--- a/Informe PED1_Apellido1_Apellido2_Nombre.docx
+++ b/Informe PED1_Apellido1_Apellido2_Nombre.docx
@@ -366,14 +366,7 @@
           <w:sz w:val="36"/>
           <w:szCs w:val="36"/>
         </w:rPr>
-        <w:t xml:space="preserve">Teléfono de contacto: </w:t>
-      </w:r>
-      <w:r>
-        <w:rPr>
-          <w:sz w:val="36"/>
-          <w:szCs w:val="36"/>
-        </w:rPr>
-        <w:t>000000000</w:t>
+        <w:t>Teléfono de contacto: 000000000</w:t>
       </w:r>
     </w:p>
     <w:p>
@@ -873,19 +866,7 @@
               <w:rPr>
                 <w:rFonts w:ascii="Times New Roman" w:hAnsi="Times New Roman" w:cs="Times New Roman"/>
               </w:rPr>
-              <w:t>/proc/PID/stat</w:t>
-            </w:r>
-            <w:r>
-              <w:rPr>
-                <w:rFonts w:ascii="Times New Roman" w:hAnsi="Times New Roman" w:cs="Times New Roman"/>
-              </w:rPr>
-              <w:t>[17</w:t>
-            </w:r>
-            <w:r>
-              <w:rPr>
-                <w:rFonts w:ascii="Times New Roman" w:hAnsi="Times New Roman" w:cs="Times New Roman"/>
-              </w:rPr>
-              <w:t>]</w:t>
+              <w:t>/proc/PID/stat[17]</w:t>
             </w:r>
           </w:p>
         </w:tc>
@@ -948,19 +929,7 @@
               <w:rPr>
                 <w:rFonts w:ascii="Times New Roman" w:hAnsi="Times New Roman" w:cs="Times New Roman"/>
               </w:rPr>
-              <w:t>/proc/PID/stat</w:t>
-            </w:r>
-            <w:r>
-              <w:rPr>
-                <w:rFonts w:ascii="Times New Roman" w:hAnsi="Times New Roman" w:cs="Times New Roman"/>
-              </w:rPr>
-              <w:t>[22</w:t>
-            </w:r>
-            <w:r>
-              <w:rPr>
-                <w:rFonts w:ascii="Times New Roman" w:hAnsi="Times New Roman" w:cs="Times New Roman"/>
-              </w:rPr>
-              <w:t>]</w:t>
+              <w:t>/proc/PID/stat[22]</w:t>
             </w:r>
           </w:p>
         </w:tc>
@@ -1020,19 +989,7 @@
               <w:rPr>
                 <w:rFonts w:ascii="Times New Roman" w:hAnsi="Times New Roman" w:cs="Times New Roman"/>
               </w:rPr>
-              <w:t>/proc/PID/stat</w:t>
-            </w:r>
-            <w:r>
-              <w:rPr>
-                <w:rFonts w:ascii="Times New Roman" w:hAnsi="Times New Roman" w:cs="Times New Roman"/>
-              </w:rPr>
-              <w:t>[2</w:t>
-            </w:r>
-            <w:r>
-              <w:rPr>
-                <w:rFonts w:ascii="Times New Roman" w:hAnsi="Times New Roman" w:cs="Times New Roman"/>
-              </w:rPr>
-              <w:t>]</w:t>
+              <w:t>/proc/PID/stat[2]</w:t>
             </w:r>
           </w:p>
         </w:tc>
@@ -1263,14 +1220,7 @@
                 <w:rFonts w:ascii="Times New Roman" w:hAnsi="Times New Roman" w:cs="Times New Roman"/>
                 <w:lang w:val="en-US"/>
               </w:rPr>
-              <w:t xml:space="preserve">/proc/PID/stat[14] + </w:t>
-            </w:r>
-            <w:r>
-              <w:rPr>
-                <w:rFonts w:ascii="Times New Roman" w:hAnsi="Times New Roman" w:cs="Times New Roman"/>
-                <w:lang w:val="en-US"/>
-              </w:rPr>
-              <w:t>/proc/PID/stat[</w:t>
+              <w:t>/proc/PID/stat[14] + /proc/PID/stat[</w:t>
             </w:r>
             <w:r>
               <w:rPr>
@@ -1355,19 +1305,7 @@
               <w:rPr>
                 <w:rFonts w:ascii="Times New Roman" w:hAnsi="Times New Roman" w:cs="Times New Roman"/>
               </w:rPr>
-              <w:t>/proc/PID/stat[</w:t>
-            </w:r>
-            <w:r>
-              <w:rPr>
-                <w:rFonts w:ascii="Times New Roman" w:hAnsi="Times New Roman" w:cs="Times New Roman"/>
-              </w:rPr>
-              <w:t>1</w:t>
-            </w:r>
-            <w:r>
-              <w:rPr>
-                <w:rFonts w:ascii="Times New Roman" w:hAnsi="Times New Roman" w:cs="Times New Roman"/>
-              </w:rPr>
-              <w:t>]</w:t>
+              <w:t>/proc/PID/stat[1]</w:t>
             </w:r>
           </w:p>
         </w:tc>
@@ -1617,25 +1555,7 @@
                 <w:bCs/>
                 <w:lang w:val="es-MX"/>
               </w:rPr>
-              <w:t>/proc/meminfo[0]</w:t>
-            </w:r>
-            <w:r>
-              <w:rPr>
-                <w:rFonts w:ascii="Times New Roman" w:hAnsi="Times New Roman" w:cs="Times New Roman"/>
-                <w:b/>
-                <w:bCs/>
-                <w:lang w:val="es-MX"/>
-              </w:rPr>
-              <w:t xml:space="preserve"> - </w:t>
-            </w:r>
-            <w:r>
-              <w:rPr>
-                <w:rFonts w:ascii="Times New Roman" w:hAnsi="Times New Roman" w:cs="Times New Roman"/>
-                <w:b/>
-                <w:bCs/>
-                <w:lang w:val="es-MX"/>
-              </w:rPr>
-              <w:t>/proc/meminfo[0]</w:t>
+              <w:t>/proc/meminfo[0] - /proc/meminfo[0]</w:t>
             </w:r>
           </w:p>
         </w:tc>
@@ -1758,16 +1678,575 @@
           <w:lang w:val="es-MX"/>
         </w:rPr>
       </w:pPr>
+      <w:r>
+        <w:rPr>
+          <w:lang w:val="es-MX"/>
+        </w:rPr>
+        <w:t>La documentación pertinente de los métodos utilizados se muestra a continuación:</w:t>
+      </w:r>
+    </w:p>
+    <w:p>
+      <w:pPr>
+        <w:pStyle w:val="Subttulo"/>
+        <w:rPr>
+          <w:lang w:val="en-US"/>
+        </w:rPr>
+      </w:pPr>
+      <w:r>
+        <w:rPr>
+          <w:lang w:val="en-US"/>
+        </w:rPr>
+        <w:t>Readarray</w:t>
+      </w:r>
+      <w:r>
+        <w:rPr>
+          <w:lang w:val="en-US"/>
+        </w:rPr>
+        <w:tab/>
+      </w:r>
+    </w:p>
+    <w:p>
+      <w:pPr>
+        <w:pStyle w:val="Textbody"/>
+        <w:jc w:val="both"/>
+        <w:rPr>
+          <w:lang w:val="en-US"/>
+        </w:rPr>
+      </w:pPr>
+      <w:r>
+        <w:rPr>
+          <w:lang w:val="en-US"/>
+        </w:rPr>
+        <w:t>readarray - Read lines from the standard input into the indexed array variable array, or from file descriptor fd if the -u option is supplied</w:t>
+      </w:r>
+    </w:p>
+    <w:p>
+      <w:pPr>
+        <w:pStyle w:val="Textbody"/>
+        <w:jc w:val="both"/>
+        <w:rPr>
+          <w:lang w:val="en-US"/>
+        </w:rPr>
+      </w:pPr>
+      <w:r>
+        <w:rPr>
+          <w:lang w:val="en-US"/>
+        </w:rPr>
+        <w:t>Read lines from the standard input into the indexed array variable array, or from file descriptor fd if the -u option is supplied.  </w:t>
+      </w:r>
+      <w:r>
+        <w:rPr>
+          <w:lang w:val="en-US"/>
+        </w:rPr>
+        <w:t xml:space="preserve">The variable MAPFILE is the default array. </w:t>
+      </w:r>
+      <w:sdt>
+        <w:sdtPr>
+          <w:id w:val="-646429384"/>
+          <w:citation/>
+        </w:sdtPr>
+        <w:sdtEndPr/>
+        <w:sdtContent>
+          <w:r>
+            <w:fldChar w:fldCharType="begin"/>
+          </w:r>
+          <w:r>
+            <w:rPr>
+              <w:lang w:val="en-US"/>
+            </w:rPr>
+            <w:instrText xml:space="preserve"> CITATION Lin20 \l 2058 </w:instrText>
+          </w:r>
+          <w:r>
+            <w:fldChar w:fldCharType="separate"/>
+          </w:r>
+          <w:r>
+            <w:rPr>
+              <w:noProof/>
+              <w:lang w:val="en-US"/>
+            </w:rPr>
+            <w:t>[1]</w:t>
+          </w:r>
+          <w:r>
+            <w:fldChar w:fldCharType="end"/>
+          </w:r>
+        </w:sdtContent>
+      </w:sdt>
+    </w:p>
+    <w:p>
+      <w:pPr>
+        <w:pStyle w:val="Subttulo"/>
+        <w:rPr>
+          <w:lang w:val="en-US"/>
+        </w:rPr>
+      </w:pPr>
+      <w:r>
+        <w:rPr>
+          <w:lang w:val="en-US"/>
+        </w:rPr>
+        <w:t>Grep</w:t>
+      </w:r>
+    </w:p>
+    <w:p>
+      <w:pPr>
+        <w:pStyle w:val="Textbody"/>
+        <w:jc w:val="both"/>
+        <w:rPr>
+          <w:lang w:val="en-US"/>
+        </w:rPr>
+      </w:pPr>
+      <w:r>
+        <w:rPr>
+          <w:b/>
+          <w:bCs/>
+          <w:lang w:val="en-US"/>
+        </w:rPr>
+        <w:t>grep</w:t>
+      </w:r>
+      <w:r>
+        <w:rPr>
+          <w:lang w:val="en-US"/>
+        </w:rPr>
+        <w:t> searches for </w:t>
+      </w:r>
+      <w:r>
+        <w:rPr>
+          <w:u w:val="single"/>
+          <w:lang w:val="en-US"/>
+        </w:rPr>
+        <w:t>PATTERN</w:t>
+      </w:r>
+      <w:r>
+        <w:rPr>
+          <w:lang w:val="en-US"/>
+        </w:rPr>
+        <w:t> in each </w:t>
+      </w:r>
+      <w:r>
+        <w:rPr>
+          <w:u w:val="single"/>
+          <w:lang w:val="en-US"/>
+        </w:rPr>
+        <w:t>FILE</w:t>
+      </w:r>
+      <w:r>
+        <w:rPr>
+          <w:lang w:val="en-US"/>
+        </w:rPr>
+        <w:t>. A </w:t>
+      </w:r>
+      <w:r>
+        <w:rPr>
+          <w:u w:val="single"/>
+          <w:lang w:val="en-US"/>
+        </w:rPr>
+        <w:t>FILE</w:t>
+      </w:r>
+      <w:r>
+        <w:rPr>
+          <w:lang w:val="en-US"/>
+        </w:rPr>
+        <w:t> of "</w:t>
+      </w:r>
+      <w:r>
+        <w:rPr>
+          <w:b/>
+          <w:bCs/>
+          <w:lang w:val="en-US"/>
+        </w:rPr>
+        <w:t>-</w:t>
+      </w:r>
+      <w:r>
+        <w:rPr>
+          <w:lang w:val="en-US"/>
+        </w:rPr>
+        <w:t>" stands for standard input. If no </w:t>
+      </w:r>
+      <w:r>
+        <w:rPr>
+          <w:u w:val="single"/>
+          <w:lang w:val="en-US"/>
+        </w:rPr>
+        <w:t>FILE</w:t>
+      </w:r>
+      <w:r>
+        <w:rPr>
+          <w:lang w:val="en-US"/>
+        </w:rPr>
+        <w:t> is given, recursive searches examine the working directory, and nonrecursive searches read standard input. By default, </w:t>
+      </w:r>
+      <w:r>
+        <w:rPr>
+          <w:b/>
+          <w:bCs/>
+          <w:lang w:val="en-US"/>
+        </w:rPr>
+        <w:t>grep</w:t>
+      </w:r>
+      <w:r>
+        <w:rPr>
+          <w:lang w:val="en-US"/>
+        </w:rPr>
+        <w:t> prints the matching lines.</w:t>
+      </w:r>
+    </w:p>
+    <w:p>
+      <w:pPr>
+        <w:pStyle w:val="Textbody"/>
+        <w:jc w:val="both"/>
+        <w:rPr>
+          <w:lang w:val="en-US"/>
+        </w:rPr>
+      </w:pPr>
+      <w:r>
+        <w:rPr>
+          <w:lang w:val="en-US"/>
+        </w:rPr>
+        <w:t>In addition, the variant programs </w:t>
+      </w:r>
+      <w:r>
+        <w:rPr>
+          <w:b/>
+          <w:bCs/>
+          <w:lang w:val="en-US"/>
+        </w:rPr>
+        <w:t>egrep</w:t>
+      </w:r>
+      <w:r>
+        <w:rPr>
+          <w:lang w:val="en-US"/>
+        </w:rPr>
+        <w:t>, </w:t>
+      </w:r>
+      <w:r>
+        <w:rPr>
+          <w:b/>
+          <w:bCs/>
+          <w:lang w:val="en-US"/>
+        </w:rPr>
+        <w:t>fgrep</w:t>
+      </w:r>
+      <w:r>
+        <w:rPr>
+          <w:lang w:val="en-US"/>
+        </w:rPr>
+        <w:t> and </w:t>
+      </w:r>
+      <w:r>
+        <w:rPr>
+          <w:b/>
+          <w:bCs/>
+          <w:lang w:val="en-US"/>
+        </w:rPr>
+        <w:t>rgrep</w:t>
+      </w:r>
+      <w:r>
+        <w:rPr>
+          <w:lang w:val="en-US"/>
+        </w:rPr>
+        <w:t> are the same as </w:t>
+      </w:r>
+      <w:r>
+        <w:rPr>
+          <w:b/>
+          <w:bCs/>
+          <w:lang w:val="en-US"/>
+        </w:rPr>
+        <w:t>grep -E</w:t>
+      </w:r>
+      <w:r>
+        <w:rPr>
+          <w:lang w:val="en-US"/>
+        </w:rPr>
+        <w:t>,</w:t>
+      </w:r>
+      <w:r>
+        <w:rPr>
+          <w:b/>
+          <w:bCs/>
+          <w:lang w:val="en-US"/>
+        </w:rPr>
+        <w:t>grep -F</w:t>
+      </w:r>
+      <w:r>
+        <w:rPr>
+          <w:lang w:val="en-US"/>
+        </w:rPr>
+        <w:t>, and </w:t>
+      </w:r>
+      <w:r>
+        <w:rPr>
+          <w:b/>
+          <w:bCs/>
+          <w:lang w:val="en-US"/>
+        </w:rPr>
+        <w:t>grep -r</w:t>
+      </w:r>
+      <w:r>
+        <w:rPr>
+          <w:lang w:val="en-US"/>
+        </w:rPr>
+        <w:t>, respectively. These variants are deprecated, but are prov</w:t>
+      </w:r>
+      <w:r>
+        <w:rPr>
+          <w:lang w:val="en-US"/>
+        </w:rPr>
+        <w:t>ided for backward compatibility.</w:t>
+      </w:r>
+      <w:sdt>
+        <w:sdtPr>
+          <w:rPr>
+            <w:lang w:val="en-US"/>
+          </w:rPr>
+          <w:id w:val="1321531649"/>
+          <w:citation/>
+        </w:sdtPr>
+        <w:sdtEndPr/>
+        <w:sdtContent>
+          <w:r>
+            <w:rPr>
+              <w:lang w:val="en-US"/>
+            </w:rPr>
+            <w:fldChar w:fldCharType="begin"/>
+          </w:r>
+          <w:r>
+            <w:rPr>
+              <w:lang w:val="en-US"/>
+            </w:rPr>
+            <w:instrText xml:space="preserve"> CITATION Lin18 \l 2058 </w:instrText>
+          </w:r>
+          <w:r>
+            <w:rPr>
+              <w:lang w:val="en-US"/>
+            </w:rPr>
+            <w:fldChar w:fldCharType="separate"/>
+          </w:r>
+          <w:r>
+            <w:rPr>
+              <w:noProof/>
+              <w:lang w:val="en-US"/>
+            </w:rPr>
+            <w:t xml:space="preserve"> </w:t>
+          </w:r>
+          <w:r>
+            <w:rPr>
+              <w:noProof/>
+              <w:lang w:val="en-US"/>
+            </w:rPr>
+            <w:t>[2]</w:t>
+          </w:r>
+          <w:r>
+            <w:rPr>
+              <w:lang w:val="en-US"/>
+            </w:rPr>
+            <w:fldChar w:fldCharType="end"/>
+          </w:r>
+        </w:sdtContent>
+      </w:sdt>
+      <w:r>
+        <w:rPr>
+          <w:lang w:val="en-US"/>
+        </w:rPr>
+        <w:t>.</w:t>
+      </w:r>
+    </w:p>
+    <w:p>
+      <w:pPr>
+        <w:pStyle w:val="Subttulo"/>
+        <w:rPr>
+          <w:lang w:val="en-US"/>
+        </w:rPr>
+      </w:pPr>
+      <w:r>
+        <w:rPr>
+          <w:lang w:val="en-US"/>
+        </w:rPr>
+        <w:t>Bc</w:t>
+      </w:r>
+    </w:p>
+    <w:p>
+      <w:pPr>
+        <w:rPr>
+          <w:lang w:val="en-US"/>
+        </w:rPr>
+      </w:pPr>
+      <w:r>
+        <w:rPr>
+          <w:lang w:val="en-US"/>
+        </w:rPr>
+        <w:t> I</w:t>
+      </w:r>
+      <w:r>
+        <w:rPr>
+          <w:lang w:val="en-US"/>
+        </w:rPr>
+        <w:t>s a language that supports arbitrary precision numbers with interactive execution of statements. bc starts by processing code from all the files listed on the command line in the order listed. After all files have been processed, bc reads from the standard input. All code is executed as it is read. (If a file contains a command to halt the processor, bc will never read from the standard input.)</w:t>
+      </w:r>
+    </w:p>
+    <w:p>
+      <w:pPr>
+        <w:rPr>
+          <w:lang w:val="en-US"/>
+        </w:rPr>
+      </w:pPr>
+      <w:r>
+        <w:rPr>
+          <w:lang w:val="en-US"/>
+        </w:rPr>
+        <w:t>The most common use of bc is within a shell script, using a "here" document to pass the program details to bc.</w:t>
+      </w:r>
+      <w:sdt>
+        <w:sdtPr>
+          <w:rPr>
+            <w:lang w:val="en-US"/>
+          </w:rPr>
+          <w:id w:val="566624753"/>
+          <w:citation/>
+        </w:sdtPr>
+        <w:sdtEndPr/>
+        <w:sdtContent>
+          <w:r>
+            <w:rPr>
+              <w:lang w:val="en-US"/>
+            </w:rPr>
+            <w:fldChar w:fldCharType="begin"/>
+          </w:r>
+          <w:r>
+            <w:rPr>
+              <w:lang w:val="en-US"/>
+            </w:rPr>
+            <w:instrText xml:space="preserve"> CITATION ss618 \l 2058 </w:instrText>
+          </w:r>
+          <w:r>
+            <w:rPr>
+              <w:lang w:val="en-US"/>
+            </w:rPr>
+            <w:fldChar w:fldCharType="separate"/>
+          </w:r>
+          <w:r>
+            <w:rPr>
+              <w:noProof/>
+              <w:lang w:val="en-US"/>
+            </w:rPr>
+            <w:t xml:space="preserve"> </w:t>
+          </w:r>
+          <w:r>
+            <w:rPr>
+              <w:noProof/>
+              <w:lang w:val="en-US"/>
+            </w:rPr>
+            <w:t>[3]</w:t>
+          </w:r>
+          <w:r>
+            <w:rPr>
+              <w:lang w:val="en-US"/>
+            </w:rPr>
+            <w:fldChar w:fldCharType="end"/>
+          </w:r>
+        </w:sdtContent>
+      </w:sdt>
+    </w:p>
+    <w:p>
+      <w:pPr>
+        <w:pStyle w:val="Textbody"/>
+        <w:jc w:val="both"/>
+        <w:rPr>
+          <w:lang w:val="en-US"/>
+        </w:rPr>
+      </w:pPr>
+    </w:p>
+    <w:p>
+      <w:pPr>
+        <w:pStyle w:val="Subttulo"/>
+        <w:rPr>
+          <w:lang w:val="en-US"/>
+        </w:rPr>
+      </w:pPr>
+      <w:r>
+        <w:rPr>
+          <w:lang w:val="en-US"/>
+        </w:rPr>
+        <w:t>Sort</w:t>
+      </w:r>
+    </w:p>
+    <w:p>
+      <w:pPr>
+        <w:rPr>
+          <w:lang w:val="en-US"/>
+        </w:rPr>
+      </w:pPr>
+      <w:r>
+        <w:rPr>
+          <w:lang w:val="en-US"/>
+        </w:rPr>
+        <w:t>SORT command is used to sort a file, arranging the records in a particular order. By default, the sort command sorts file assuming the contents are ASCII. Using options in sort command, it can also be used to sort numerically.</w:t>
+      </w:r>
+      <w:sdt>
+        <w:sdtPr>
+          <w:rPr>
+            <w:lang w:val="en-US"/>
+          </w:rPr>
+          <w:id w:val="-1896430246"/>
+          <w:citation/>
+        </w:sdtPr>
+        <w:sdtEndPr/>
+        <w:sdtContent>
+          <w:r>
+            <w:rPr>
+              <w:lang w:val="en-US"/>
+            </w:rPr>
+            <w:fldChar w:fldCharType="begin"/>
+          </w:r>
+          <w:r>
+            <w:rPr>
+              <w:lang w:val="en-US"/>
+            </w:rPr>
+            <w:instrText xml:space="preserve"> CITATION Gee18 \l 2058 </w:instrText>
+          </w:r>
+          <w:r>
+            <w:rPr>
+              <w:lang w:val="en-US"/>
+            </w:rPr>
+            <w:fldChar w:fldCharType="separate"/>
+          </w:r>
+          <w:r>
+            <w:rPr>
+              <w:noProof/>
+              <w:lang w:val="en-US"/>
+            </w:rPr>
+            <w:t xml:space="preserve"> </w:t>
+          </w:r>
+          <w:r>
+            <w:rPr>
+              <w:noProof/>
+              <w:lang w:val="es-MX"/>
+            </w:rPr>
+            <w:t>[4]</w:t>
+          </w:r>
+          <w:r>
+            <w:rPr>
+              <w:lang w:val="en-US"/>
+            </w:rPr>
+            <w:fldChar w:fldCharType="end"/>
+          </w:r>
+        </w:sdtContent>
+      </w:sdt>
+    </w:p>
+    <w:p>
+      <w:pPr>
+        <w:pStyle w:val="Textbody"/>
+        <w:jc w:val="both"/>
+        <w:rPr>
+          <w:lang w:val="en-US"/>
+        </w:rPr>
+      </w:pPr>
     </w:p>
     <w:p>
       <w:pPr>
         <w:pStyle w:val="Ttulo2"/>
       </w:pPr>
       <w:r>
-        <w:t>I</w:t>
-      </w:r>
-      <w:r>
-        <w:t>mplementación</w:t>
+        <w:t>Implementación</w:t>
       </w:r>
     </w:p>
     <w:p>
@@ -1775,12 +2254,5150 @@
         <w:pStyle w:val="Textbody"/>
       </w:pPr>
     </w:p>
+    <w:tbl>
+      <w:tblPr>
+        <w:tblStyle w:val="Tablanormal1"/>
+        <w:tblW w:w="0" w:type="auto"/>
+        <w:tblLook w:val="04A0" w:firstRow="1" w:lastRow="0" w:firstColumn="1" w:lastColumn="0" w:noHBand="0" w:noVBand="1"/>
+      </w:tblPr>
+      <w:tblGrid>
+        <w:gridCol w:w="9628"/>
+      </w:tblGrid>
+      <w:tr>
+        <w:trPr>
+          <w:cnfStyle w:val="100000000000" w:firstRow="1" w:lastRow="0" w:firstColumn="0" w:lastColumn="0" w:oddVBand="0" w:evenVBand="0" w:oddHBand="0" w:evenHBand="0" w:firstRowFirstColumn="0" w:firstRowLastColumn="0" w:lastRowFirstColumn="0" w:lastRowLastColumn="0"/>
+        </w:trPr>
+        <w:tc>
+          <w:tcPr>
+            <w:cnfStyle w:val="001000000000" w:firstRow="0" w:lastRow="0" w:firstColumn="1" w:lastColumn="0" w:oddVBand="0" w:evenVBand="0" w:oddHBand="0" w:evenHBand="0" w:firstRowFirstColumn="0" w:firstRowLastColumn="0" w:lastRowFirstColumn="0" w:lastRowLastColumn="0"/>
+            <w:tcW w:w="9628" w:type="dxa"/>
+          </w:tcPr>
+          <w:p>
+            <w:pPr>
+              <w:pStyle w:val="Textbody"/>
+            </w:pPr>
+            <w:r>
+              <w:t>mitop.sh</w:t>
+            </w:r>
+          </w:p>
+        </w:tc>
+      </w:tr>
+      <w:tr>
+        <w:trPr>
+          <w:cnfStyle w:val="000000100000" w:firstRow="0" w:lastRow="0" w:firstColumn="0" w:lastColumn="0" w:oddVBand="0" w:evenVBand="0" w:oddHBand="1" w:evenHBand="0" w:firstRowFirstColumn="0" w:firstRowLastColumn="0" w:lastRowFirstColumn="0" w:lastRowLastColumn="0"/>
+        </w:trPr>
+        <w:tc>
+          <w:tcPr>
+            <w:cnfStyle w:val="001000000000" w:firstRow="0" w:lastRow="0" w:firstColumn="1" w:lastColumn="0" w:oddVBand="0" w:evenVBand="0" w:oddHBand="0" w:evenHBand="0" w:firstRowFirstColumn="0" w:firstRowLastColumn="0" w:lastRowFirstColumn="0" w:lastRowLastColumn="0"/>
+            <w:tcW w:w="9628" w:type="dxa"/>
+          </w:tcPr>
+          <w:p>
+            <w:pPr>
+              <w:pStyle w:val="Textbody"/>
+              <w:rPr>
+                <w:rFonts w:ascii="Consolas" w:hAnsi="Consolas"/>
+                <w:b w:val="0"/>
+                <w:i/>
+                <w:sz w:val="18"/>
+                <w:lang w:val="en-US"/>
+              </w:rPr>
+            </w:pPr>
+            <w:r>
+              <w:rPr>
+                <w:rFonts w:ascii="Consolas" w:hAnsi="Consolas"/>
+                <w:b w:val="0"/>
+                <w:i/>
+                <w:sz w:val="18"/>
+                <w:lang w:val="en-US"/>
+              </w:rPr>
+              <w:t>#!/bin/bash</w:t>
+            </w:r>
+          </w:p>
+          <w:p>
+            <w:pPr>
+              <w:pStyle w:val="Textbody"/>
+              <w:rPr>
+                <w:rFonts w:ascii="Consolas" w:hAnsi="Consolas"/>
+                <w:b w:val="0"/>
+                <w:i/>
+                <w:sz w:val="18"/>
+                <w:lang w:val="en-US"/>
+              </w:rPr>
+            </w:pPr>
+          </w:p>
+          <w:p>
+            <w:pPr>
+              <w:pStyle w:val="Textbody"/>
+              <w:rPr>
+                <w:rFonts w:ascii="Consolas" w:hAnsi="Consolas"/>
+                <w:b w:val="0"/>
+                <w:i/>
+                <w:sz w:val="18"/>
+                <w:lang w:val="en-US"/>
+              </w:rPr>
+            </w:pPr>
+          </w:p>
+          <w:p>
+            <w:pPr>
+              <w:pStyle w:val="Textbody"/>
+              <w:rPr>
+                <w:rFonts w:ascii="Consolas" w:hAnsi="Consolas"/>
+                <w:b w:val="0"/>
+                <w:i/>
+                <w:sz w:val="18"/>
+                <w:lang w:val="en-US"/>
+              </w:rPr>
+            </w:pPr>
+            <w:r>
+              <w:rPr>
+                <w:rFonts w:ascii="Consolas" w:hAnsi="Consolas"/>
+                <w:b w:val="0"/>
+                <w:i/>
+                <w:sz w:val="18"/>
+                <w:lang w:val="en-US"/>
+              </w:rPr>
+              <w:t>#auxiliar functions section</w:t>
+            </w:r>
+          </w:p>
+          <w:p>
+            <w:pPr>
+              <w:pStyle w:val="Textbody"/>
+              <w:rPr>
+                <w:rFonts w:ascii="Consolas" w:hAnsi="Consolas"/>
+                <w:b w:val="0"/>
+                <w:i/>
+                <w:sz w:val="18"/>
+                <w:lang w:val="en-US"/>
+              </w:rPr>
+            </w:pPr>
+          </w:p>
+          <w:p>
+            <w:pPr>
+              <w:pStyle w:val="Textbody"/>
+              <w:rPr>
+                <w:rFonts w:ascii="Consolas" w:hAnsi="Consolas"/>
+                <w:b w:val="0"/>
+                <w:i/>
+                <w:sz w:val="18"/>
+                <w:lang w:val="en-US"/>
+              </w:rPr>
+            </w:pPr>
+            <w:r>
+              <w:rPr>
+                <w:rFonts w:ascii="Consolas" w:hAnsi="Consolas"/>
+                <w:b w:val="0"/>
+                <w:i/>
+                <w:sz w:val="18"/>
+                <w:lang w:val="en-US"/>
+              </w:rPr>
+              <w:t xml:space="preserve">  function printHeaderData {</w:t>
+            </w:r>
+          </w:p>
+          <w:p>
+            <w:pPr>
+              <w:pStyle w:val="Textbody"/>
+              <w:rPr>
+                <w:rFonts w:ascii="Consolas" w:hAnsi="Consolas"/>
+                <w:b w:val="0"/>
+                <w:i/>
+                <w:sz w:val="18"/>
+                <w:lang w:val="en-US"/>
+              </w:rPr>
+            </w:pPr>
+          </w:p>
+          <w:p>
+            <w:pPr>
+              <w:pStyle w:val="Textbody"/>
+              <w:rPr>
+                <w:rFonts w:ascii="Consolas" w:hAnsi="Consolas"/>
+                <w:b w:val="0"/>
+                <w:i/>
+                <w:sz w:val="18"/>
+                <w:lang w:val="en-US"/>
+              </w:rPr>
+            </w:pPr>
+            <w:r>
+              <w:rPr>
+                <w:rFonts w:ascii="Consolas" w:hAnsi="Consolas"/>
+                <w:b w:val="0"/>
+                <w:i/>
+                <w:sz w:val="18"/>
+                <w:lang w:val="en-US"/>
+              </w:rPr>
+              <w:t xml:space="preserve">  </w:t>
+            </w:r>
+            <w:r>
+              <w:rPr>
+                <w:rFonts w:ascii="Consolas" w:hAnsi="Consolas"/>
+                <w:b w:val="0"/>
+                <w:i/>
+                <w:sz w:val="18"/>
+                <w:lang w:val="en-US"/>
+              </w:rPr>
+              <w:tab/>
+              <w:t>#All the mem information is located in the file meminfo</w:t>
+            </w:r>
+          </w:p>
+          <w:p>
+            <w:pPr>
+              <w:pStyle w:val="Textbody"/>
+              <w:rPr>
+                <w:rFonts w:ascii="Consolas" w:hAnsi="Consolas"/>
+                <w:b w:val="0"/>
+                <w:i/>
+                <w:sz w:val="18"/>
+                <w:lang w:val="en-US"/>
+              </w:rPr>
+            </w:pPr>
+            <w:r>
+              <w:rPr>
+                <w:rFonts w:ascii="Consolas" w:hAnsi="Consolas"/>
+                <w:b w:val="0"/>
+                <w:i/>
+                <w:sz w:val="18"/>
+                <w:lang w:val="en-US"/>
+              </w:rPr>
+              <w:t xml:space="preserve">  </w:t>
+            </w:r>
+            <w:r>
+              <w:rPr>
+                <w:rFonts w:ascii="Consolas" w:hAnsi="Consolas"/>
+                <w:b w:val="0"/>
+                <w:i/>
+                <w:sz w:val="18"/>
+                <w:lang w:val="en-US"/>
+              </w:rPr>
+              <w:tab/>
+              <w:t>readarray memData &lt; "/proc/meminfo";</w:t>
+            </w:r>
+          </w:p>
+          <w:p>
+            <w:pPr>
+              <w:pStyle w:val="Textbody"/>
+              <w:rPr>
+                <w:rFonts w:ascii="Consolas" w:hAnsi="Consolas"/>
+                <w:b w:val="0"/>
+                <w:i/>
+                <w:sz w:val="18"/>
+                <w:lang w:val="en-US"/>
+              </w:rPr>
+            </w:pPr>
+            <w:r>
+              <w:rPr>
+                <w:rFonts w:ascii="Consolas" w:hAnsi="Consolas"/>
+                <w:b w:val="0"/>
+                <w:i/>
+                <w:sz w:val="18"/>
+                <w:lang w:val="en-US"/>
+              </w:rPr>
+              <w:t xml:space="preserve">  </w:t>
+            </w:r>
+            <w:r>
+              <w:rPr>
+                <w:rFonts w:ascii="Consolas" w:hAnsi="Consolas"/>
+                <w:b w:val="0"/>
+                <w:i/>
+                <w:sz w:val="18"/>
+                <w:lang w:val="en-US"/>
+              </w:rPr>
+              <w:tab/>
+              <w:t>#CPU percentage is the 2nd parameter of this function</w:t>
+            </w:r>
+          </w:p>
+          <w:p>
+            <w:pPr>
+              <w:pStyle w:val="Textbody"/>
+              <w:rPr>
+                <w:rFonts w:ascii="Consolas" w:hAnsi="Consolas"/>
+                <w:b w:val="0"/>
+                <w:i/>
+                <w:sz w:val="18"/>
+                <w:lang w:val="en-US"/>
+              </w:rPr>
+            </w:pPr>
+            <w:r>
+              <w:rPr>
+                <w:rFonts w:ascii="Consolas" w:hAnsi="Consolas"/>
+                <w:b w:val="0"/>
+                <w:i/>
+                <w:sz w:val="18"/>
+                <w:lang w:val="en-US"/>
+              </w:rPr>
+              <w:t xml:space="preserve">  </w:t>
+            </w:r>
+            <w:r>
+              <w:rPr>
+                <w:rFonts w:ascii="Consolas" w:hAnsi="Consolas"/>
+                <w:b w:val="0"/>
+                <w:i/>
+                <w:sz w:val="18"/>
+                <w:lang w:val="en-US"/>
+              </w:rPr>
+              <w:tab/>
+              <w:t>echo "CPU $2"</w:t>
+            </w:r>
+          </w:p>
+          <w:p>
+            <w:pPr>
+              <w:pStyle w:val="Textbody"/>
+              <w:rPr>
+                <w:rFonts w:ascii="Consolas" w:hAnsi="Consolas"/>
+                <w:b w:val="0"/>
+                <w:i/>
+                <w:sz w:val="18"/>
+                <w:lang w:val="en-US"/>
+              </w:rPr>
+            </w:pPr>
+          </w:p>
+          <w:p>
+            <w:pPr>
+              <w:pStyle w:val="Textbody"/>
+              <w:rPr>
+                <w:rFonts w:ascii="Consolas" w:hAnsi="Consolas"/>
+                <w:b w:val="0"/>
+                <w:i/>
+                <w:sz w:val="18"/>
+                <w:lang w:val="en-US"/>
+              </w:rPr>
+            </w:pPr>
+            <w:r>
+              <w:rPr>
+                <w:rFonts w:ascii="Consolas" w:hAnsi="Consolas"/>
+                <w:b w:val="0"/>
+                <w:i/>
+                <w:sz w:val="18"/>
+                <w:lang w:val="en-US"/>
+              </w:rPr>
+              <w:lastRenderedPageBreak/>
+              <w:t xml:space="preserve">  </w:t>
+            </w:r>
+            <w:r>
+              <w:rPr>
+                <w:rFonts w:ascii="Consolas" w:hAnsi="Consolas"/>
+                <w:b w:val="0"/>
+                <w:i/>
+                <w:sz w:val="18"/>
+                <w:lang w:val="en-US"/>
+              </w:rPr>
+              <w:tab/>
+              <w:t>#And # of process is the first one</w:t>
+            </w:r>
+          </w:p>
+          <w:p>
+            <w:pPr>
+              <w:pStyle w:val="Textbody"/>
+              <w:rPr>
+                <w:rFonts w:ascii="Consolas" w:hAnsi="Consolas"/>
+                <w:b w:val="0"/>
+                <w:i/>
+                <w:sz w:val="18"/>
+                <w:lang w:val="en-US"/>
+              </w:rPr>
+            </w:pPr>
+            <w:r>
+              <w:rPr>
+                <w:rFonts w:ascii="Consolas" w:hAnsi="Consolas"/>
+                <w:b w:val="0"/>
+                <w:i/>
+                <w:sz w:val="18"/>
+                <w:lang w:val="en-US"/>
+              </w:rPr>
+              <w:t xml:space="preserve">  </w:t>
+            </w:r>
+            <w:r>
+              <w:rPr>
+                <w:rFonts w:ascii="Consolas" w:hAnsi="Consolas"/>
+                <w:b w:val="0"/>
+                <w:i/>
+                <w:sz w:val="18"/>
+                <w:lang w:val="en-US"/>
+              </w:rPr>
+              <w:tab/>
+              <w:t>echo -n "Procesos activos : $1 "</w:t>
+            </w:r>
+          </w:p>
+          <w:p>
+            <w:pPr>
+              <w:pStyle w:val="Textbody"/>
+              <w:rPr>
+                <w:rFonts w:ascii="Consolas" w:hAnsi="Consolas"/>
+                <w:b w:val="0"/>
+                <w:i/>
+                <w:sz w:val="18"/>
+                <w:lang w:val="en-US"/>
+              </w:rPr>
+            </w:pPr>
+          </w:p>
+          <w:p>
+            <w:pPr>
+              <w:pStyle w:val="Textbody"/>
+              <w:rPr>
+                <w:rFonts w:ascii="Consolas" w:hAnsi="Consolas"/>
+                <w:b w:val="0"/>
+                <w:i/>
+                <w:sz w:val="18"/>
+                <w:lang w:val="en-US"/>
+              </w:rPr>
+            </w:pPr>
+            <w:r>
+              <w:rPr>
+                <w:rFonts w:ascii="Consolas" w:hAnsi="Consolas"/>
+                <w:b w:val="0"/>
+                <w:i/>
+                <w:sz w:val="18"/>
+                <w:lang w:val="en-US"/>
+              </w:rPr>
+              <w:t xml:space="preserve">  </w:t>
+            </w:r>
+            <w:r>
+              <w:rPr>
+                <w:rFonts w:ascii="Consolas" w:hAnsi="Consolas"/>
+                <w:b w:val="0"/>
+                <w:i/>
+                <w:sz w:val="18"/>
+                <w:lang w:val="en-US"/>
+              </w:rPr>
+              <w:tab/>
+              <w:t>#Since the data have another fields, we need to filter them.</w:t>
+            </w:r>
+          </w:p>
+          <w:p>
+            <w:pPr>
+              <w:pStyle w:val="Textbody"/>
+              <w:rPr>
+                <w:rFonts w:ascii="Consolas" w:hAnsi="Consolas"/>
+                <w:b w:val="0"/>
+                <w:i/>
+                <w:sz w:val="18"/>
+                <w:lang w:val="en-US"/>
+              </w:rPr>
+            </w:pPr>
+            <w:r>
+              <w:rPr>
+                <w:rFonts w:ascii="Consolas" w:hAnsi="Consolas"/>
+                <w:b w:val="0"/>
+                <w:i/>
+                <w:sz w:val="18"/>
+                <w:lang w:val="en-US"/>
+              </w:rPr>
+              <w:t xml:space="preserve">  </w:t>
+            </w:r>
+            <w:r>
+              <w:rPr>
+                <w:rFonts w:ascii="Consolas" w:hAnsi="Consolas"/>
+                <w:b w:val="0"/>
+                <w:i/>
+                <w:sz w:val="18"/>
+                <w:lang w:val="en-US"/>
+              </w:rPr>
+              <w:tab/>
+              <w:t>totalMemory=$(echo "${memData[0]}" | sed 's/[^0-9]*//g')</w:t>
+            </w:r>
+          </w:p>
+          <w:p>
+            <w:pPr>
+              <w:pStyle w:val="Textbody"/>
+              <w:rPr>
+                <w:rFonts w:ascii="Consolas" w:hAnsi="Consolas"/>
+                <w:b w:val="0"/>
+                <w:i/>
+                <w:sz w:val="18"/>
+                <w:lang w:val="en-US"/>
+              </w:rPr>
+            </w:pPr>
+          </w:p>
+          <w:p>
+            <w:pPr>
+              <w:pStyle w:val="Textbody"/>
+              <w:rPr>
+                <w:rFonts w:ascii="Consolas" w:hAnsi="Consolas"/>
+                <w:b w:val="0"/>
+                <w:i/>
+                <w:sz w:val="18"/>
+                <w:lang w:val="en-US"/>
+              </w:rPr>
+            </w:pPr>
+            <w:r>
+              <w:rPr>
+                <w:rFonts w:ascii="Consolas" w:hAnsi="Consolas"/>
+                <w:b w:val="0"/>
+                <w:i/>
+                <w:sz w:val="18"/>
+                <w:lang w:val="en-US"/>
+              </w:rPr>
+              <w:t xml:space="preserve">  </w:t>
+            </w:r>
+            <w:r>
+              <w:rPr>
+                <w:rFonts w:ascii="Consolas" w:hAnsi="Consolas"/>
+                <w:b w:val="0"/>
+                <w:i/>
+                <w:sz w:val="18"/>
+                <w:lang w:val="en-US"/>
+              </w:rPr>
+              <w:tab/>
+              <w:t>freeMemory=$(echo "${memData[1]}" | sed 's/[^0-9]*//g')</w:t>
+            </w:r>
+            <w:r>
+              <w:rPr>
+                <w:rFonts w:ascii="Consolas" w:hAnsi="Consolas"/>
+                <w:b w:val="0"/>
+                <w:i/>
+                <w:sz w:val="18"/>
+                <w:lang w:val="en-US"/>
+              </w:rPr>
+              <w:tab/>
+            </w:r>
+          </w:p>
+          <w:p>
+            <w:pPr>
+              <w:pStyle w:val="Textbody"/>
+              <w:rPr>
+                <w:rFonts w:ascii="Consolas" w:hAnsi="Consolas"/>
+                <w:b w:val="0"/>
+                <w:i/>
+                <w:sz w:val="18"/>
+                <w:lang w:val="en-US"/>
+              </w:rPr>
+            </w:pPr>
+          </w:p>
+          <w:p>
+            <w:pPr>
+              <w:pStyle w:val="Textbody"/>
+              <w:rPr>
+                <w:rFonts w:ascii="Consolas" w:hAnsi="Consolas"/>
+                <w:b w:val="0"/>
+                <w:i/>
+                <w:sz w:val="18"/>
+                <w:lang w:val="en-US"/>
+              </w:rPr>
+            </w:pPr>
+            <w:r>
+              <w:rPr>
+                <w:rFonts w:ascii="Consolas" w:hAnsi="Consolas"/>
+                <w:b w:val="0"/>
+                <w:i/>
+                <w:sz w:val="18"/>
+                <w:lang w:val="en-US"/>
+              </w:rPr>
+              <w:t xml:space="preserve">  </w:t>
+            </w:r>
+            <w:r>
+              <w:rPr>
+                <w:rFonts w:ascii="Consolas" w:hAnsi="Consolas"/>
+                <w:b w:val="0"/>
+                <w:i/>
+                <w:sz w:val="18"/>
+                <w:lang w:val="en-US"/>
+              </w:rPr>
+              <w:tab/>
+              <w:t>#We can express usedMemory as the diff of total and free mem</w:t>
+            </w:r>
+          </w:p>
+          <w:p>
+            <w:pPr>
+              <w:pStyle w:val="Textbody"/>
+              <w:rPr>
+                <w:rFonts w:ascii="Consolas" w:hAnsi="Consolas"/>
+                <w:b w:val="0"/>
+                <w:i/>
+                <w:sz w:val="18"/>
+                <w:lang w:val="en-US"/>
+              </w:rPr>
+            </w:pPr>
+            <w:r>
+              <w:rPr>
+                <w:rFonts w:ascii="Consolas" w:hAnsi="Consolas"/>
+                <w:b w:val="0"/>
+                <w:i/>
+                <w:sz w:val="18"/>
+                <w:lang w:val="en-US"/>
+              </w:rPr>
+              <w:t xml:space="preserve">  </w:t>
+            </w:r>
+            <w:r>
+              <w:rPr>
+                <w:rFonts w:ascii="Consolas" w:hAnsi="Consolas"/>
+                <w:b w:val="0"/>
+                <w:i/>
+                <w:sz w:val="18"/>
+                <w:lang w:val="en-US"/>
+              </w:rPr>
+              <w:tab/>
+              <w:t>usedMemory=$(expr $totalMemory - $freeMemory)</w:t>
+            </w:r>
+          </w:p>
+          <w:p>
+            <w:pPr>
+              <w:pStyle w:val="Textbody"/>
+              <w:rPr>
+                <w:rFonts w:ascii="Consolas" w:hAnsi="Consolas"/>
+                <w:b w:val="0"/>
+                <w:i/>
+                <w:sz w:val="18"/>
+                <w:lang w:val="en-US"/>
+              </w:rPr>
+            </w:pPr>
+          </w:p>
+          <w:p>
+            <w:pPr>
+              <w:pStyle w:val="Textbody"/>
+              <w:rPr>
+                <w:rFonts w:ascii="Consolas" w:hAnsi="Consolas"/>
+                <w:b w:val="0"/>
+                <w:i/>
+                <w:sz w:val="18"/>
+                <w:lang w:val="en-US"/>
+              </w:rPr>
+            </w:pPr>
+          </w:p>
+          <w:p>
+            <w:pPr>
+              <w:pStyle w:val="Textbody"/>
+              <w:rPr>
+                <w:rFonts w:ascii="Consolas" w:hAnsi="Consolas"/>
+                <w:b w:val="0"/>
+                <w:i/>
+                <w:sz w:val="18"/>
+                <w:lang w:val="en-US"/>
+              </w:rPr>
+            </w:pPr>
+            <w:r>
+              <w:rPr>
+                <w:rFonts w:ascii="Consolas" w:hAnsi="Consolas"/>
+                <w:b w:val="0"/>
+                <w:i/>
+                <w:sz w:val="18"/>
+                <w:lang w:val="en-US"/>
+              </w:rPr>
+              <w:t xml:space="preserve">  </w:t>
+            </w:r>
+            <w:r>
+              <w:rPr>
+                <w:rFonts w:ascii="Consolas" w:hAnsi="Consolas"/>
+                <w:b w:val="0"/>
+                <w:i/>
+                <w:sz w:val="18"/>
+                <w:lang w:val="en-US"/>
+              </w:rPr>
+              <w:tab/>
+              <w:t>echo -n " -- Memoria total= $totalMemory kb"</w:t>
+            </w:r>
+          </w:p>
+          <w:p>
+            <w:pPr>
+              <w:pStyle w:val="Textbody"/>
+              <w:rPr>
+                <w:rFonts w:ascii="Consolas" w:hAnsi="Consolas"/>
+                <w:b w:val="0"/>
+                <w:i/>
+                <w:sz w:val="18"/>
+                <w:lang w:val="es-MX"/>
+              </w:rPr>
+            </w:pPr>
+            <w:r>
+              <w:rPr>
+                <w:rFonts w:ascii="Consolas" w:hAnsi="Consolas"/>
+                <w:b w:val="0"/>
+                <w:i/>
+                <w:sz w:val="18"/>
+                <w:lang w:val="en-US"/>
+              </w:rPr>
+              <w:t xml:space="preserve">  </w:t>
+            </w:r>
+            <w:r>
+              <w:rPr>
+                <w:rFonts w:ascii="Consolas" w:hAnsi="Consolas"/>
+                <w:b w:val="0"/>
+                <w:i/>
+                <w:sz w:val="18"/>
+                <w:lang w:val="en-US"/>
+              </w:rPr>
+              <w:tab/>
+            </w:r>
+            <w:r>
+              <w:rPr>
+                <w:rFonts w:ascii="Consolas" w:hAnsi="Consolas"/>
+                <w:b w:val="0"/>
+                <w:i/>
+                <w:sz w:val="18"/>
+                <w:lang w:val="es-MX"/>
+              </w:rPr>
+              <w:t>echo -n " -- Memoria libre= $freeMemory kb"</w:t>
+            </w:r>
+          </w:p>
+          <w:p>
+            <w:pPr>
+              <w:pStyle w:val="Textbody"/>
+              <w:rPr>
+                <w:rFonts w:ascii="Consolas" w:hAnsi="Consolas"/>
+                <w:b w:val="0"/>
+                <w:i/>
+                <w:sz w:val="18"/>
+                <w:lang w:val="es-MX"/>
+              </w:rPr>
+            </w:pPr>
+            <w:r>
+              <w:rPr>
+                <w:rFonts w:ascii="Consolas" w:hAnsi="Consolas"/>
+                <w:b w:val="0"/>
+                <w:i/>
+                <w:sz w:val="18"/>
+                <w:lang w:val="es-MX"/>
+              </w:rPr>
+              <w:t xml:space="preserve">  </w:t>
+            </w:r>
+            <w:r>
+              <w:rPr>
+                <w:rFonts w:ascii="Consolas" w:hAnsi="Consolas"/>
+                <w:b w:val="0"/>
+                <w:i/>
+                <w:sz w:val="18"/>
+                <w:lang w:val="es-MX"/>
+              </w:rPr>
+              <w:tab/>
+              <w:t>echo " -- Memoria usada= $usedMemory kb"</w:t>
+            </w:r>
+          </w:p>
+          <w:p>
+            <w:pPr>
+              <w:pStyle w:val="Textbody"/>
+              <w:rPr>
+                <w:rFonts w:ascii="Consolas" w:hAnsi="Consolas"/>
+                <w:b w:val="0"/>
+                <w:i/>
+                <w:sz w:val="18"/>
+                <w:lang w:val="en-US"/>
+              </w:rPr>
+            </w:pPr>
+            <w:r>
+              <w:rPr>
+                <w:rFonts w:ascii="Consolas" w:hAnsi="Consolas"/>
+                <w:b w:val="0"/>
+                <w:i/>
+                <w:sz w:val="18"/>
+                <w:lang w:val="es-MX"/>
+              </w:rPr>
+              <w:t xml:space="preserve">  </w:t>
+            </w:r>
+            <w:r>
+              <w:rPr>
+                <w:rFonts w:ascii="Consolas" w:hAnsi="Consolas"/>
+                <w:b w:val="0"/>
+                <w:i/>
+                <w:sz w:val="18"/>
+                <w:lang w:val="es-MX"/>
+              </w:rPr>
+              <w:tab/>
+            </w:r>
+            <w:r>
+              <w:rPr>
+                <w:rFonts w:ascii="Consolas" w:hAnsi="Consolas"/>
+                <w:b w:val="0"/>
+                <w:i/>
+                <w:sz w:val="18"/>
+                <w:lang w:val="en-US"/>
+              </w:rPr>
+              <w:t>echo</w:t>
+            </w:r>
+          </w:p>
+          <w:p>
+            <w:pPr>
+              <w:pStyle w:val="Textbody"/>
+              <w:rPr>
+                <w:rFonts w:ascii="Consolas" w:hAnsi="Consolas"/>
+                <w:b w:val="0"/>
+                <w:i/>
+                <w:sz w:val="18"/>
+                <w:lang w:val="en-US"/>
+              </w:rPr>
+            </w:pPr>
+            <w:r>
+              <w:rPr>
+                <w:rFonts w:ascii="Consolas" w:hAnsi="Consolas"/>
+                <w:b w:val="0"/>
+                <w:i/>
+                <w:sz w:val="18"/>
+                <w:lang w:val="en-US"/>
+              </w:rPr>
+              <w:t xml:space="preserve">  }</w:t>
+            </w:r>
+          </w:p>
+          <w:p>
+            <w:pPr>
+              <w:pStyle w:val="Textbody"/>
+              <w:rPr>
+                <w:rFonts w:ascii="Consolas" w:hAnsi="Consolas"/>
+                <w:b w:val="0"/>
+                <w:i/>
+                <w:sz w:val="18"/>
+                <w:lang w:val="en-US"/>
+              </w:rPr>
+            </w:pPr>
+          </w:p>
+          <w:p>
+            <w:pPr>
+              <w:pStyle w:val="Textbody"/>
+              <w:rPr>
+                <w:rFonts w:ascii="Consolas" w:hAnsi="Consolas"/>
+                <w:b w:val="0"/>
+                <w:i/>
+                <w:sz w:val="18"/>
+                <w:lang w:val="en-US"/>
+              </w:rPr>
+            </w:pPr>
+          </w:p>
+          <w:p>
+            <w:pPr>
+              <w:pStyle w:val="Textbody"/>
+              <w:rPr>
+                <w:rFonts w:ascii="Consolas" w:hAnsi="Consolas"/>
+                <w:b w:val="0"/>
+                <w:i/>
+                <w:sz w:val="18"/>
+                <w:lang w:val="en-US"/>
+              </w:rPr>
+            </w:pPr>
+          </w:p>
+          <w:p>
+            <w:pPr>
+              <w:pStyle w:val="Textbody"/>
+              <w:rPr>
+                <w:rFonts w:ascii="Consolas" w:hAnsi="Consolas"/>
+                <w:b w:val="0"/>
+                <w:i/>
+                <w:sz w:val="18"/>
+                <w:lang w:val="en-US"/>
+              </w:rPr>
+            </w:pPr>
+          </w:p>
+          <w:p>
+            <w:pPr>
+              <w:pStyle w:val="Textbody"/>
+              <w:rPr>
+                <w:rFonts w:ascii="Consolas" w:hAnsi="Consolas"/>
+                <w:b w:val="0"/>
+                <w:i/>
+                <w:sz w:val="18"/>
+                <w:lang w:val="en-US"/>
+              </w:rPr>
+            </w:pPr>
+            <w:r>
+              <w:rPr>
+                <w:rFonts w:ascii="Consolas" w:hAnsi="Consolas"/>
+                <w:b w:val="0"/>
+                <w:i/>
+                <w:sz w:val="18"/>
+                <w:lang w:val="en-US"/>
+              </w:rPr>
+              <w:t xml:space="preserve">  function printProcessData {</w:t>
+            </w:r>
+          </w:p>
+          <w:p>
+            <w:pPr>
+              <w:pStyle w:val="Textbody"/>
+              <w:rPr>
+                <w:rFonts w:ascii="Consolas" w:hAnsi="Consolas"/>
+                <w:b w:val="0"/>
+                <w:i/>
+                <w:sz w:val="18"/>
+                <w:lang w:val="en-US"/>
+              </w:rPr>
+            </w:pPr>
+          </w:p>
+          <w:p>
+            <w:pPr>
+              <w:pStyle w:val="Textbody"/>
+              <w:rPr>
+                <w:rFonts w:ascii="Consolas" w:hAnsi="Consolas"/>
+                <w:b w:val="0"/>
+                <w:i/>
+                <w:sz w:val="18"/>
+                <w:lang w:val="en-US"/>
+              </w:rPr>
+            </w:pPr>
+            <w:r>
+              <w:rPr>
+                <w:rFonts w:ascii="Consolas" w:hAnsi="Consolas"/>
+                <w:b w:val="0"/>
+                <w:i/>
+                <w:sz w:val="18"/>
+                <w:lang w:val="en-US"/>
+              </w:rPr>
+              <w:t xml:space="preserve">  </w:t>
+            </w:r>
+            <w:r>
+              <w:rPr>
+                <w:rFonts w:ascii="Consolas" w:hAnsi="Consolas"/>
+                <w:b w:val="0"/>
+                <w:i/>
+                <w:sz w:val="18"/>
+                <w:lang w:val="en-US"/>
+              </w:rPr>
+              <w:tab/>
+              <w:t xml:space="preserve">#ls will retrieve all the directories, but we need to use grep in order to filter </w:t>
+            </w:r>
+          </w:p>
+          <w:p>
+            <w:pPr>
+              <w:pStyle w:val="Textbody"/>
+              <w:rPr>
+                <w:rFonts w:ascii="Consolas" w:hAnsi="Consolas"/>
+                <w:b w:val="0"/>
+                <w:i/>
+                <w:sz w:val="18"/>
+                <w:lang w:val="en-US"/>
+              </w:rPr>
+            </w:pPr>
+            <w:r>
+              <w:rPr>
+                <w:rFonts w:ascii="Consolas" w:hAnsi="Consolas"/>
+                <w:b w:val="0"/>
+                <w:i/>
+                <w:sz w:val="18"/>
+                <w:lang w:val="en-US"/>
+              </w:rPr>
+              <w:t xml:space="preserve">  </w:t>
+            </w:r>
+            <w:r>
+              <w:rPr>
+                <w:rFonts w:ascii="Consolas" w:hAnsi="Consolas"/>
+                <w:b w:val="0"/>
+                <w:i/>
+                <w:sz w:val="18"/>
+                <w:lang w:val="en-US"/>
+              </w:rPr>
+              <w:tab/>
+              <w:t>#only the numeric ones.</w:t>
+            </w:r>
+          </w:p>
+          <w:p>
+            <w:pPr>
+              <w:pStyle w:val="Textbody"/>
+              <w:rPr>
+                <w:rFonts w:ascii="Consolas" w:hAnsi="Consolas"/>
+                <w:b w:val="0"/>
+                <w:i/>
+                <w:sz w:val="18"/>
+                <w:lang w:val="en-US"/>
+              </w:rPr>
+            </w:pPr>
+            <w:r>
+              <w:rPr>
+                <w:rFonts w:ascii="Consolas" w:hAnsi="Consolas"/>
+                <w:b w:val="0"/>
+                <w:i/>
+                <w:sz w:val="18"/>
+                <w:lang w:val="en-US"/>
+              </w:rPr>
+              <w:t xml:space="preserve">  </w:t>
+            </w:r>
+            <w:r>
+              <w:rPr>
+                <w:rFonts w:ascii="Consolas" w:hAnsi="Consolas"/>
+                <w:b w:val="0"/>
+                <w:i/>
+                <w:sz w:val="18"/>
+                <w:lang w:val="en-US"/>
+              </w:rPr>
+              <w:tab/>
+            </w:r>
+          </w:p>
+          <w:p>
+            <w:pPr>
+              <w:pStyle w:val="Textbody"/>
+              <w:rPr>
+                <w:rFonts w:ascii="Consolas" w:hAnsi="Consolas"/>
+                <w:b w:val="0"/>
+                <w:i/>
+                <w:sz w:val="18"/>
+                <w:lang w:val="en-US"/>
+              </w:rPr>
+            </w:pPr>
+            <w:r>
+              <w:rPr>
+                <w:rFonts w:ascii="Consolas" w:hAnsi="Consolas"/>
+                <w:b w:val="0"/>
+                <w:i/>
+                <w:sz w:val="18"/>
+                <w:lang w:val="en-US"/>
+              </w:rPr>
+              <w:t xml:space="preserve">  </w:t>
+            </w:r>
+            <w:r>
+              <w:rPr>
+                <w:rFonts w:ascii="Consolas" w:hAnsi="Consolas"/>
+                <w:b w:val="0"/>
+                <w:i/>
+                <w:sz w:val="18"/>
+                <w:lang w:val="en-US"/>
+              </w:rPr>
+              <w:tab/>
+              <w:t>read utime idltime &lt;  "/proc/uptime"</w:t>
+            </w:r>
+          </w:p>
+          <w:p>
+            <w:pPr>
+              <w:pStyle w:val="Textbody"/>
+              <w:rPr>
+                <w:rFonts w:ascii="Consolas" w:hAnsi="Consolas"/>
+                <w:b w:val="0"/>
+                <w:i/>
+                <w:sz w:val="18"/>
+                <w:lang w:val="en-US"/>
+              </w:rPr>
+            </w:pPr>
+            <w:r>
+              <w:rPr>
+                <w:rFonts w:ascii="Consolas" w:hAnsi="Consolas"/>
+                <w:b w:val="0"/>
+                <w:i/>
+                <w:sz w:val="18"/>
+                <w:lang w:val="en-US"/>
+              </w:rPr>
+              <w:t xml:space="preserve">  </w:t>
+            </w:r>
+            <w:r>
+              <w:rPr>
+                <w:rFonts w:ascii="Consolas" w:hAnsi="Consolas"/>
+                <w:b w:val="0"/>
+                <w:i/>
+                <w:sz w:val="18"/>
+                <w:lang w:val="en-US"/>
+              </w:rPr>
+              <w:tab/>
+            </w:r>
+          </w:p>
+          <w:p>
+            <w:pPr>
+              <w:pStyle w:val="Textbody"/>
+              <w:rPr>
+                <w:rFonts w:ascii="Consolas" w:hAnsi="Consolas"/>
+                <w:b w:val="0"/>
+                <w:i/>
+                <w:sz w:val="18"/>
+                <w:lang w:val="en-US"/>
+              </w:rPr>
+            </w:pPr>
+            <w:r>
+              <w:rPr>
+                <w:rFonts w:ascii="Consolas" w:hAnsi="Consolas"/>
+                <w:b w:val="0"/>
+                <w:i/>
+                <w:sz w:val="18"/>
+                <w:lang w:val="en-US"/>
+              </w:rPr>
+              <w:t xml:space="preserve">  </w:t>
+            </w:r>
+            <w:r>
+              <w:rPr>
+                <w:rFonts w:ascii="Consolas" w:hAnsi="Consolas"/>
+                <w:b w:val="0"/>
+                <w:i/>
+                <w:sz w:val="18"/>
+                <w:lang w:val="en-US"/>
+              </w:rPr>
+              <w:tab/>
+            </w:r>
+          </w:p>
+          <w:p>
+            <w:pPr>
+              <w:pStyle w:val="Textbody"/>
+              <w:rPr>
+                <w:rFonts w:ascii="Consolas" w:hAnsi="Consolas"/>
+                <w:b w:val="0"/>
+                <w:i/>
+                <w:sz w:val="18"/>
+                <w:lang w:val="en-US"/>
+              </w:rPr>
+            </w:pPr>
+            <w:r>
+              <w:rPr>
+                <w:rFonts w:ascii="Consolas" w:hAnsi="Consolas"/>
+                <w:b w:val="0"/>
+                <w:i/>
+                <w:sz w:val="18"/>
+                <w:lang w:val="en-US"/>
+              </w:rPr>
+              <w:t xml:space="preserve">  </w:t>
+            </w:r>
+            <w:r>
+              <w:rPr>
+                <w:rFonts w:ascii="Consolas" w:hAnsi="Consolas"/>
+                <w:b w:val="0"/>
+                <w:i/>
+                <w:sz w:val="18"/>
+                <w:lang w:val="en-US"/>
+              </w:rPr>
+              <w:tab/>
+              <w:t>read cpu a b c d e f g h i j&lt; "/proc/stat"</w:t>
+            </w:r>
+          </w:p>
+          <w:p>
+            <w:pPr>
+              <w:pStyle w:val="Textbody"/>
+              <w:rPr>
+                <w:rFonts w:ascii="Consolas" w:hAnsi="Consolas"/>
+                <w:b w:val="0"/>
+                <w:i/>
+                <w:sz w:val="18"/>
+                <w:lang w:val="en-US"/>
+              </w:rPr>
+            </w:pPr>
+            <w:r>
+              <w:rPr>
+                <w:rFonts w:ascii="Consolas" w:hAnsi="Consolas"/>
+                <w:b w:val="0"/>
+                <w:i/>
+                <w:sz w:val="18"/>
+                <w:lang w:val="en-US"/>
+              </w:rPr>
+              <w:t xml:space="preserve">  </w:t>
+            </w:r>
+            <w:r>
+              <w:rPr>
+                <w:rFonts w:ascii="Consolas" w:hAnsi="Consolas"/>
+                <w:b w:val="0"/>
+                <w:i/>
+                <w:sz w:val="18"/>
+                <w:lang w:val="en-US"/>
+              </w:rPr>
+              <w:tab/>
+            </w:r>
+          </w:p>
+          <w:p>
+            <w:pPr>
+              <w:pStyle w:val="Textbody"/>
+              <w:rPr>
+                <w:rFonts w:ascii="Consolas" w:hAnsi="Consolas"/>
+                <w:b w:val="0"/>
+                <w:i/>
+                <w:sz w:val="18"/>
+                <w:lang w:val="en-US"/>
+              </w:rPr>
+            </w:pPr>
+            <w:r>
+              <w:rPr>
+                <w:rFonts w:ascii="Consolas" w:hAnsi="Consolas"/>
+                <w:b w:val="0"/>
+                <w:i/>
+                <w:sz w:val="18"/>
+                <w:lang w:val="en-US"/>
+              </w:rPr>
+              <w:t xml:space="preserve">  </w:t>
+            </w:r>
+            <w:r>
+              <w:rPr>
+                <w:rFonts w:ascii="Consolas" w:hAnsi="Consolas"/>
+                <w:b w:val="0"/>
+                <w:i/>
+                <w:sz w:val="18"/>
+                <w:lang w:val="en-US"/>
+              </w:rPr>
+              <w:tab/>
+              <w:t>let "firstTotal= $a + $b + $c + $d + $e + $f + $g + $h + $i + $j"</w:t>
+            </w:r>
+          </w:p>
+          <w:p>
+            <w:pPr>
+              <w:pStyle w:val="Textbody"/>
+              <w:rPr>
+                <w:rFonts w:ascii="Consolas" w:hAnsi="Consolas"/>
+                <w:b w:val="0"/>
+                <w:i/>
+                <w:sz w:val="18"/>
+                <w:lang w:val="en-US"/>
+              </w:rPr>
+            </w:pPr>
+            <w:r>
+              <w:rPr>
+                <w:rFonts w:ascii="Consolas" w:hAnsi="Consolas"/>
+                <w:b w:val="0"/>
+                <w:i/>
+                <w:sz w:val="18"/>
+                <w:lang w:val="en-US"/>
+              </w:rPr>
+              <w:t xml:space="preserve">  </w:t>
+            </w:r>
+            <w:r>
+              <w:rPr>
+                <w:rFonts w:ascii="Consolas" w:hAnsi="Consolas"/>
+                <w:b w:val="0"/>
+                <w:i/>
+                <w:sz w:val="18"/>
+                <w:lang w:val="en-US"/>
+              </w:rPr>
+              <w:tab/>
+            </w:r>
+          </w:p>
+          <w:p>
+            <w:pPr>
+              <w:pStyle w:val="Textbody"/>
+              <w:rPr>
+                <w:rFonts w:ascii="Consolas" w:hAnsi="Consolas"/>
+                <w:b w:val="0"/>
+                <w:i/>
+                <w:sz w:val="18"/>
+                <w:lang w:val="en-US"/>
+              </w:rPr>
+            </w:pPr>
+            <w:r>
+              <w:rPr>
+                <w:rFonts w:ascii="Consolas" w:hAnsi="Consolas"/>
+                <w:b w:val="0"/>
+                <w:i/>
+                <w:sz w:val="18"/>
+                <w:lang w:val="en-US"/>
+              </w:rPr>
+              <w:tab/>
+              <w:t>processCommand=$(ls /proc -t | grep '^[0-9]*$');</w:t>
+            </w:r>
+          </w:p>
+          <w:p>
+            <w:pPr>
+              <w:pStyle w:val="Textbody"/>
+              <w:rPr>
+                <w:rFonts w:ascii="Consolas" w:hAnsi="Consolas"/>
+                <w:b w:val="0"/>
+                <w:i/>
+                <w:sz w:val="18"/>
+                <w:lang w:val="en-US"/>
+              </w:rPr>
+            </w:pPr>
+          </w:p>
+          <w:p>
+            <w:pPr>
+              <w:pStyle w:val="Textbody"/>
+              <w:rPr>
+                <w:rFonts w:ascii="Consolas" w:hAnsi="Consolas"/>
+                <w:b w:val="0"/>
+                <w:i/>
+                <w:sz w:val="18"/>
+                <w:lang w:val="en-US"/>
+              </w:rPr>
+            </w:pPr>
+            <w:r>
+              <w:rPr>
+                <w:rFonts w:ascii="Consolas" w:hAnsi="Consolas"/>
+                <w:b w:val="0"/>
+                <w:i/>
+                <w:sz w:val="18"/>
+                <w:lang w:val="en-US"/>
+              </w:rPr>
+              <w:tab/>
+              <w:t>#And then we will save it in an array</w:t>
+            </w:r>
+          </w:p>
+          <w:p>
+            <w:pPr>
+              <w:pStyle w:val="Textbody"/>
+              <w:rPr>
+                <w:rFonts w:ascii="Consolas" w:hAnsi="Consolas"/>
+                <w:b w:val="0"/>
+                <w:i/>
+                <w:sz w:val="18"/>
+                <w:lang w:val="en-US"/>
+              </w:rPr>
+            </w:pPr>
+            <w:r>
+              <w:rPr>
+                <w:rFonts w:ascii="Consolas" w:hAnsi="Consolas"/>
+                <w:b w:val="0"/>
+                <w:i/>
+                <w:sz w:val="18"/>
+                <w:lang w:val="en-US"/>
+              </w:rPr>
+              <w:tab/>
+              <w:t>proccessArray=();</w:t>
+            </w:r>
+          </w:p>
+          <w:p>
+            <w:pPr>
+              <w:pStyle w:val="Textbody"/>
+              <w:rPr>
+                <w:rFonts w:ascii="Consolas" w:hAnsi="Consolas"/>
+                <w:b w:val="0"/>
+                <w:i/>
+                <w:sz w:val="18"/>
+                <w:lang w:val="en-US"/>
+              </w:rPr>
+            </w:pPr>
+            <w:r>
+              <w:rPr>
+                <w:rFonts w:ascii="Consolas" w:hAnsi="Consolas"/>
+                <w:b w:val="0"/>
+                <w:i/>
+                <w:sz w:val="18"/>
+                <w:lang w:val="en-US"/>
+              </w:rPr>
+              <w:tab/>
+            </w:r>
+          </w:p>
+          <w:p>
+            <w:pPr>
+              <w:pStyle w:val="Textbody"/>
+              <w:rPr>
+                <w:rFonts w:ascii="Consolas" w:hAnsi="Consolas"/>
+                <w:b w:val="0"/>
+                <w:i/>
+                <w:sz w:val="18"/>
+                <w:lang w:val="en-US"/>
+              </w:rPr>
+            </w:pPr>
+          </w:p>
+          <w:p>
+            <w:pPr>
+              <w:pStyle w:val="Textbody"/>
+              <w:rPr>
+                <w:rFonts w:ascii="Consolas" w:hAnsi="Consolas"/>
+                <w:b w:val="0"/>
+                <w:i/>
+                <w:sz w:val="18"/>
+                <w:lang w:val="en-US"/>
+              </w:rPr>
+            </w:pPr>
+            <w:r>
+              <w:rPr>
+                <w:rFonts w:ascii="Consolas" w:hAnsi="Consolas"/>
+                <w:b w:val="0"/>
+                <w:i/>
+                <w:sz w:val="18"/>
+                <w:lang w:val="en-US"/>
+              </w:rPr>
+              <w:tab/>
+              <w:t>#Total memory will be used for Mem percentage calcs.</w:t>
+            </w:r>
+          </w:p>
+          <w:p>
+            <w:pPr>
+              <w:pStyle w:val="Textbody"/>
+              <w:rPr>
+                <w:rFonts w:ascii="Consolas" w:hAnsi="Consolas"/>
+                <w:b w:val="0"/>
+                <w:i/>
+                <w:sz w:val="18"/>
+                <w:lang w:val="en-US"/>
+              </w:rPr>
+            </w:pPr>
+            <w:r>
+              <w:rPr>
+                <w:rFonts w:ascii="Consolas" w:hAnsi="Consolas"/>
+                <w:b w:val="0"/>
+                <w:i/>
+                <w:sz w:val="18"/>
+                <w:lang w:val="en-US"/>
+              </w:rPr>
+              <w:tab/>
+              <w:t>readarray memData &lt; "/proc/meminfo";</w:t>
+            </w:r>
+          </w:p>
+          <w:p>
+            <w:pPr>
+              <w:pStyle w:val="Textbody"/>
+              <w:rPr>
+                <w:rFonts w:ascii="Consolas" w:hAnsi="Consolas"/>
+                <w:b w:val="0"/>
+                <w:i/>
+                <w:sz w:val="18"/>
+                <w:lang w:val="en-US"/>
+              </w:rPr>
+            </w:pPr>
+          </w:p>
+          <w:p>
+            <w:pPr>
+              <w:pStyle w:val="Textbody"/>
+              <w:rPr>
+                <w:rFonts w:ascii="Consolas" w:hAnsi="Consolas"/>
+                <w:b w:val="0"/>
+                <w:i/>
+                <w:sz w:val="18"/>
+                <w:lang w:val="en-US"/>
+              </w:rPr>
+            </w:pPr>
+            <w:r>
+              <w:rPr>
+                <w:rFonts w:ascii="Consolas" w:hAnsi="Consolas"/>
+                <w:b w:val="0"/>
+                <w:i/>
+                <w:sz w:val="18"/>
+                <w:lang w:val="en-US"/>
+              </w:rPr>
+              <w:tab/>
+              <w:t>totalMemory=$(echo "${memData[0]}" | sed 's/[^0-9]*//g')</w:t>
+            </w:r>
+          </w:p>
+          <w:p>
+            <w:pPr>
+              <w:pStyle w:val="Textbody"/>
+              <w:rPr>
+                <w:rFonts w:ascii="Consolas" w:hAnsi="Consolas"/>
+                <w:b w:val="0"/>
+                <w:i/>
+                <w:sz w:val="18"/>
+                <w:lang w:val="en-US"/>
+              </w:rPr>
+            </w:pPr>
+            <w:r>
+              <w:rPr>
+                <w:rFonts w:ascii="Consolas" w:hAnsi="Consolas"/>
+                <w:b w:val="0"/>
+                <w:i/>
+                <w:sz w:val="18"/>
+                <w:lang w:val="en-US"/>
+              </w:rPr>
+              <w:lastRenderedPageBreak/>
+              <w:tab/>
+            </w:r>
+          </w:p>
+          <w:p>
+            <w:pPr>
+              <w:pStyle w:val="Textbody"/>
+              <w:rPr>
+                <w:rFonts w:ascii="Consolas" w:hAnsi="Consolas"/>
+                <w:b w:val="0"/>
+                <w:i/>
+                <w:sz w:val="18"/>
+                <w:lang w:val="en-US"/>
+              </w:rPr>
+            </w:pPr>
+            <w:r>
+              <w:rPr>
+                <w:rFonts w:ascii="Consolas" w:hAnsi="Consolas"/>
+                <w:b w:val="0"/>
+                <w:i/>
+                <w:sz w:val="18"/>
+                <w:lang w:val="en-US"/>
+              </w:rPr>
+              <w:tab/>
+              <w:t xml:space="preserve">#For each process we need to validate that it </w:t>
+            </w:r>
+          </w:p>
+          <w:p>
+            <w:pPr>
+              <w:pStyle w:val="Textbody"/>
+              <w:rPr>
+                <w:rFonts w:ascii="Consolas" w:hAnsi="Consolas"/>
+                <w:b w:val="0"/>
+                <w:i/>
+                <w:sz w:val="18"/>
+                <w:lang w:val="en-US"/>
+              </w:rPr>
+            </w:pPr>
+            <w:r>
+              <w:rPr>
+                <w:rFonts w:ascii="Consolas" w:hAnsi="Consolas"/>
+                <w:b w:val="0"/>
+                <w:i/>
+                <w:sz w:val="18"/>
+                <w:lang w:val="en-US"/>
+              </w:rPr>
+              <w:tab/>
+              <w:t>#exists and the we append it to processArray</w:t>
+            </w:r>
+          </w:p>
+          <w:p>
+            <w:pPr>
+              <w:pStyle w:val="Textbody"/>
+              <w:rPr>
+                <w:rFonts w:ascii="Consolas" w:hAnsi="Consolas"/>
+                <w:b w:val="0"/>
+                <w:i/>
+                <w:sz w:val="18"/>
+                <w:lang w:val="en-US"/>
+              </w:rPr>
+            </w:pPr>
+            <w:r>
+              <w:rPr>
+                <w:rFonts w:ascii="Consolas" w:hAnsi="Consolas"/>
+                <w:b w:val="0"/>
+                <w:i/>
+                <w:sz w:val="18"/>
+                <w:lang w:val="en-US"/>
+              </w:rPr>
+              <w:tab/>
+              <w:t>for i in $processCommand; do</w:t>
+            </w:r>
+          </w:p>
+          <w:p>
+            <w:pPr>
+              <w:pStyle w:val="Textbody"/>
+              <w:rPr>
+                <w:rFonts w:ascii="Consolas" w:hAnsi="Consolas"/>
+                <w:b w:val="0"/>
+                <w:i/>
+                <w:sz w:val="18"/>
+                <w:lang w:val="en-US"/>
+              </w:rPr>
+            </w:pPr>
+            <w:r>
+              <w:rPr>
+                <w:rFonts w:ascii="Consolas" w:hAnsi="Consolas"/>
+                <w:b w:val="0"/>
+                <w:i/>
+                <w:sz w:val="18"/>
+                <w:lang w:val="en-US"/>
+              </w:rPr>
+              <w:tab/>
+            </w:r>
+            <w:r>
+              <w:rPr>
+                <w:rFonts w:ascii="Consolas" w:hAnsi="Consolas"/>
+                <w:b w:val="0"/>
+                <w:i/>
+                <w:sz w:val="18"/>
+                <w:lang w:val="en-US"/>
+              </w:rPr>
+              <w:tab/>
+              <w:t>if [ -d "/proc/${i%%/}" ]; then</w:t>
+            </w:r>
+          </w:p>
+          <w:p>
+            <w:pPr>
+              <w:pStyle w:val="Textbody"/>
+              <w:rPr>
+                <w:rFonts w:ascii="Consolas" w:hAnsi="Consolas"/>
+                <w:b w:val="0"/>
+                <w:i/>
+                <w:sz w:val="18"/>
+                <w:lang w:val="en-US"/>
+              </w:rPr>
+            </w:pPr>
+            <w:r>
+              <w:rPr>
+                <w:rFonts w:ascii="Consolas" w:hAnsi="Consolas"/>
+                <w:b w:val="0"/>
+                <w:i/>
+                <w:sz w:val="18"/>
+                <w:lang w:val="en-US"/>
+              </w:rPr>
+              <w:tab/>
+            </w:r>
+            <w:r>
+              <w:rPr>
+                <w:rFonts w:ascii="Consolas" w:hAnsi="Consolas"/>
+                <w:b w:val="0"/>
+                <w:i/>
+                <w:sz w:val="18"/>
+                <w:lang w:val="en-US"/>
+              </w:rPr>
+              <w:tab/>
+            </w:r>
+            <w:r>
+              <w:rPr>
+                <w:rFonts w:ascii="Consolas" w:hAnsi="Consolas"/>
+                <w:b w:val="0"/>
+                <w:i/>
+                <w:sz w:val="18"/>
+                <w:lang w:val="en-US"/>
+              </w:rPr>
+              <w:tab/>
+              <w:t>processArray+=("${i%%/}");</w:t>
+            </w:r>
+          </w:p>
+          <w:p>
+            <w:pPr>
+              <w:pStyle w:val="Textbody"/>
+              <w:rPr>
+                <w:rFonts w:ascii="Consolas" w:hAnsi="Consolas"/>
+                <w:b w:val="0"/>
+                <w:i/>
+                <w:sz w:val="18"/>
+                <w:lang w:val="en-US"/>
+              </w:rPr>
+            </w:pPr>
+            <w:r>
+              <w:rPr>
+                <w:rFonts w:ascii="Consolas" w:hAnsi="Consolas"/>
+                <w:b w:val="0"/>
+                <w:i/>
+                <w:sz w:val="18"/>
+                <w:lang w:val="en-US"/>
+              </w:rPr>
+              <w:tab/>
+            </w:r>
+            <w:r>
+              <w:rPr>
+                <w:rFonts w:ascii="Consolas" w:hAnsi="Consolas"/>
+                <w:b w:val="0"/>
+                <w:i/>
+                <w:sz w:val="18"/>
+                <w:lang w:val="en-US"/>
+              </w:rPr>
+              <w:tab/>
+              <w:t>fi</w:t>
+            </w:r>
+          </w:p>
+          <w:p>
+            <w:pPr>
+              <w:pStyle w:val="Textbody"/>
+              <w:rPr>
+                <w:rFonts w:ascii="Consolas" w:hAnsi="Consolas"/>
+                <w:b w:val="0"/>
+                <w:i/>
+                <w:sz w:val="18"/>
+                <w:lang w:val="en-US"/>
+              </w:rPr>
+            </w:pPr>
+            <w:r>
+              <w:rPr>
+                <w:rFonts w:ascii="Consolas" w:hAnsi="Consolas"/>
+                <w:b w:val="0"/>
+                <w:i/>
+                <w:sz w:val="18"/>
+                <w:lang w:val="en-US"/>
+              </w:rPr>
+              <w:t xml:space="preserve"> </w:t>
+            </w:r>
+            <w:r>
+              <w:rPr>
+                <w:rFonts w:ascii="Consolas" w:hAnsi="Consolas"/>
+                <w:b w:val="0"/>
+                <w:i/>
+                <w:sz w:val="18"/>
+                <w:lang w:val="en-US"/>
+              </w:rPr>
+              <w:tab/>
+              <w:t>done</w:t>
+            </w:r>
+          </w:p>
+          <w:p>
+            <w:pPr>
+              <w:pStyle w:val="Textbody"/>
+              <w:rPr>
+                <w:rFonts w:ascii="Consolas" w:hAnsi="Consolas"/>
+                <w:b w:val="0"/>
+                <w:i/>
+                <w:sz w:val="18"/>
+                <w:lang w:val="en-US"/>
+              </w:rPr>
+            </w:pPr>
+            <w:r>
+              <w:rPr>
+                <w:rFonts w:ascii="Consolas" w:hAnsi="Consolas"/>
+                <w:b w:val="0"/>
+                <w:i/>
+                <w:sz w:val="18"/>
+                <w:lang w:val="en-US"/>
+              </w:rPr>
+              <w:t xml:space="preserve"> </w:t>
+            </w:r>
+            <w:r>
+              <w:rPr>
+                <w:rFonts w:ascii="Consolas" w:hAnsi="Consolas"/>
+                <w:b w:val="0"/>
+                <w:i/>
+                <w:sz w:val="18"/>
+                <w:lang w:val="en-US"/>
+              </w:rPr>
+              <w:tab/>
+            </w:r>
+          </w:p>
+          <w:p>
+            <w:pPr>
+              <w:pStyle w:val="Textbody"/>
+              <w:rPr>
+                <w:rFonts w:ascii="Consolas" w:hAnsi="Consolas"/>
+                <w:b w:val="0"/>
+                <w:i/>
+                <w:sz w:val="18"/>
+                <w:lang w:val="en-US"/>
+              </w:rPr>
+            </w:pPr>
+          </w:p>
+          <w:p>
+            <w:pPr>
+              <w:pStyle w:val="Textbody"/>
+              <w:rPr>
+                <w:rFonts w:ascii="Consolas" w:hAnsi="Consolas"/>
+                <w:b w:val="0"/>
+                <w:i/>
+                <w:sz w:val="18"/>
+                <w:lang w:val="en-US"/>
+              </w:rPr>
+            </w:pPr>
+            <w:r>
+              <w:rPr>
+                <w:rFonts w:ascii="Consolas" w:hAnsi="Consolas"/>
+                <w:b w:val="0"/>
+                <w:i/>
+                <w:sz w:val="18"/>
+                <w:lang w:val="en-US"/>
+              </w:rPr>
+              <w:t xml:space="preserve"> </w:t>
+            </w:r>
+            <w:r>
+              <w:rPr>
+                <w:rFonts w:ascii="Consolas" w:hAnsi="Consolas"/>
+                <w:b w:val="0"/>
+                <w:i/>
+                <w:sz w:val="18"/>
+                <w:lang w:val="en-US"/>
+              </w:rPr>
+              <w:tab/>
+              <w:t>#totalTimes1() is the first read of CPU  times</w:t>
+            </w:r>
+          </w:p>
+          <w:p>
+            <w:pPr>
+              <w:pStyle w:val="Textbody"/>
+              <w:rPr>
+                <w:rFonts w:ascii="Consolas" w:hAnsi="Consolas"/>
+                <w:b w:val="0"/>
+                <w:i/>
+                <w:sz w:val="18"/>
+                <w:lang w:val="es-MX"/>
+              </w:rPr>
+            </w:pPr>
+            <w:r>
+              <w:rPr>
+                <w:rFonts w:ascii="Consolas" w:hAnsi="Consolas"/>
+                <w:b w:val="0"/>
+                <w:i/>
+                <w:sz w:val="18"/>
+                <w:lang w:val="en-US"/>
+              </w:rPr>
+              <w:tab/>
+            </w:r>
+            <w:r>
+              <w:rPr>
+                <w:rFonts w:ascii="Consolas" w:hAnsi="Consolas"/>
+                <w:b w:val="0"/>
+                <w:i/>
+                <w:sz w:val="18"/>
+                <w:lang w:val="es-MX"/>
+              </w:rPr>
+              <w:t xml:space="preserve">totalTimes1=() </w:t>
+            </w:r>
+            <w:r>
+              <w:rPr>
+                <w:rFonts w:ascii="Consolas" w:hAnsi="Consolas"/>
+                <w:b w:val="0"/>
+                <w:i/>
+                <w:sz w:val="18"/>
+                <w:lang w:val="es-MX"/>
+              </w:rPr>
+              <w:tab/>
+            </w:r>
+          </w:p>
+          <w:p>
+            <w:pPr>
+              <w:pStyle w:val="Textbody"/>
+              <w:rPr>
+                <w:rFonts w:ascii="Consolas" w:hAnsi="Consolas"/>
+                <w:b w:val="0"/>
+                <w:i/>
+                <w:sz w:val="18"/>
+                <w:lang w:val="es-MX"/>
+              </w:rPr>
+            </w:pPr>
+            <w:r>
+              <w:rPr>
+                <w:rFonts w:ascii="Consolas" w:hAnsi="Consolas"/>
+                <w:b w:val="0"/>
+                <w:i/>
+                <w:sz w:val="18"/>
+                <w:lang w:val="es-MX"/>
+              </w:rPr>
+              <w:tab/>
+            </w:r>
+          </w:p>
+          <w:p>
+            <w:pPr>
+              <w:pStyle w:val="Textbody"/>
+              <w:rPr>
+                <w:rFonts w:ascii="Consolas" w:hAnsi="Consolas"/>
+                <w:b w:val="0"/>
+                <w:i/>
+                <w:sz w:val="18"/>
+                <w:lang w:val="es-MX"/>
+              </w:rPr>
+            </w:pPr>
+            <w:r>
+              <w:rPr>
+                <w:rFonts w:ascii="Consolas" w:hAnsi="Consolas"/>
+                <w:b w:val="0"/>
+                <w:i/>
+                <w:sz w:val="18"/>
+                <w:lang w:val="es-MX"/>
+              </w:rPr>
+              <w:tab/>
+              <w:t>echo "Primer lectura de tiempos"</w:t>
+            </w:r>
+          </w:p>
+          <w:p>
+            <w:pPr>
+              <w:pStyle w:val="Textbody"/>
+              <w:rPr>
+                <w:rFonts w:ascii="Consolas" w:hAnsi="Consolas"/>
+                <w:b w:val="0"/>
+                <w:i/>
+                <w:sz w:val="18"/>
+                <w:lang w:val="es-MX"/>
+              </w:rPr>
+            </w:pPr>
+            <w:r>
+              <w:rPr>
+                <w:rFonts w:ascii="Consolas" w:hAnsi="Consolas"/>
+                <w:b w:val="0"/>
+                <w:i/>
+                <w:sz w:val="18"/>
+                <w:lang w:val="es-MX"/>
+              </w:rPr>
+              <w:tab/>
+            </w:r>
+          </w:p>
+          <w:p>
+            <w:pPr>
+              <w:pStyle w:val="Textbody"/>
+              <w:rPr>
+                <w:rFonts w:ascii="Consolas" w:hAnsi="Consolas"/>
+                <w:b w:val="0"/>
+                <w:i/>
+                <w:sz w:val="18"/>
+                <w:lang w:val="en-US"/>
+              </w:rPr>
+            </w:pPr>
+            <w:r>
+              <w:rPr>
+                <w:rFonts w:ascii="Consolas" w:hAnsi="Consolas"/>
+                <w:b w:val="0"/>
+                <w:i/>
+                <w:sz w:val="18"/>
+                <w:lang w:val="es-MX"/>
+              </w:rPr>
+              <w:tab/>
+            </w:r>
+            <w:r>
+              <w:rPr>
+                <w:rFonts w:ascii="Consolas" w:hAnsi="Consolas"/>
+                <w:b w:val="0"/>
+                <w:i/>
+                <w:sz w:val="18"/>
+                <w:lang w:val="en-US"/>
+              </w:rPr>
+              <w:t>#Then we need to fill totalTimes1() and wait 1s</w:t>
+            </w:r>
+          </w:p>
+          <w:p>
+            <w:pPr>
+              <w:pStyle w:val="Textbody"/>
+              <w:rPr>
+                <w:rFonts w:ascii="Consolas" w:hAnsi="Consolas"/>
+                <w:b w:val="0"/>
+                <w:i/>
+                <w:sz w:val="18"/>
+                <w:lang w:val="en-US"/>
+              </w:rPr>
+            </w:pPr>
+            <w:r>
+              <w:rPr>
+                <w:rFonts w:ascii="Consolas" w:hAnsi="Consolas"/>
+                <w:b w:val="0"/>
+                <w:i/>
+                <w:sz w:val="18"/>
+                <w:lang w:val="en-US"/>
+              </w:rPr>
+              <w:tab/>
+              <w:t>for i in ${processArray[@]}; do</w:t>
+            </w:r>
+          </w:p>
+          <w:p>
+            <w:pPr>
+              <w:pStyle w:val="Textbody"/>
+              <w:rPr>
+                <w:rFonts w:ascii="Consolas" w:hAnsi="Consolas"/>
+                <w:b w:val="0"/>
+                <w:i/>
+                <w:sz w:val="18"/>
+                <w:lang w:val="en-US"/>
+              </w:rPr>
+            </w:pPr>
+            <w:r>
+              <w:rPr>
+                <w:rFonts w:ascii="Consolas" w:hAnsi="Consolas"/>
+                <w:b w:val="0"/>
+                <w:i/>
+                <w:sz w:val="18"/>
+                <w:lang w:val="en-US"/>
+              </w:rPr>
+              <w:tab/>
+            </w:r>
+          </w:p>
+          <w:p>
+            <w:pPr>
+              <w:pStyle w:val="Textbody"/>
+              <w:rPr>
+                <w:rFonts w:ascii="Consolas" w:hAnsi="Consolas"/>
+                <w:b w:val="0"/>
+                <w:i/>
+                <w:sz w:val="18"/>
+                <w:lang w:val="en-US"/>
+              </w:rPr>
+            </w:pPr>
+            <w:r>
+              <w:rPr>
+                <w:rFonts w:ascii="Consolas" w:hAnsi="Consolas"/>
+                <w:b w:val="0"/>
+                <w:i/>
+                <w:sz w:val="18"/>
+                <w:lang w:val="en-US"/>
+              </w:rPr>
+              <w:tab/>
+            </w:r>
+            <w:r>
+              <w:rPr>
+                <w:rFonts w:ascii="Consolas" w:hAnsi="Consolas"/>
+                <w:b w:val="0"/>
+                <w:i/>
+                <w:sz w:val="18"/>
+                <w:lang w:val="en-US"/>
+              </w:rPr>
+              <w:tab/>
+              <w:t>readarray lines &lt; "/proc/$i/stat";</w:t>
+            </w:r>
+          </w:p>
+          <w:p>
+            <w:pPr>
+              <w:pStyle w:val="Textbody"/>
+              <w:rPr>
+                <w:rFonts w:ascii="Consolas" w:hAnsi="Consolas"/>
+                <w:b w:val="0"/>
+                <w:i/>
+                <w:sz w:val="18"/>
+                <w:lang w:val="en-US"/>
+              </w:rPr>
+            </w:pPr>
+            <w:r>
+              <w:rPr>
+                <w:rFonts w:ascii="Consolas" w:hAnsi="Consolas"/>
+                <w:b w:val="0"/>
+                <w:i/>
+                <w:sz w:val="18"/>
+                <w:lang w:val="en-US"/>
+              </w:rPr>
+              <w:tab/>
+            </w:r>
+            <w:r>
+              <w:rPr>
+                <w:rFonts w:ascii="Consolas" w:hAnsi="Consolas"/>
+                <w:b w:val="0"/>
+                <w:i/>
+                <w:sz w:val="18"/>
+                <w:lang w:val="en-US"/>
+              </w:rPr>
+              <w:tab/>
+            </w:r>
+          </w:p>
+          <w:p>
+            <w:pPr>
+              <w:pStyle w:val="Textbody"/>
+              <w:rPr>
+                <w:rFonts w:ascii="Consolas" w:hAnsi="Consolas"/>
+                <w:b w:val="0"/>
+                <w:i/>
+                <w:sz w:val="18"/>
+                <w:lang w:val="en-US"/>
+              </w:rPr>
+            </w:pPr>
+            <w:r>
+              <w:rPr>
+                <w:rFonts w:ascii="Consolas" w:hAnsi="Consolas"/>
+                <w:b w:val="0"/>
+                <w:i/>
+                <w:sz w:val="18"/>
+                <w:lang w:val="en-US"/>
+              </w:rPr>
+              <w:tab/>
+            </w:r>
+            <w:r>
+              <w:rPr>
+                <w:rFonts w:ascii="Consolas" w:hAnsi="Consolas"/>
+                <w:b w:val="0"/>
+                <w:i/>
+                <w:sz w:val="18"/>
+                <w:lang w:val="en-US"/>
+              </w:rPr>
+              <w:tab/>
+              <w:t>statData=();</w:t>
+            </w:r>
+          </w:p>
+          <w:p>
+            <w:pPr>
+              <w:pStyle w:val="Textbody"/>
+              <w:rPr>
+                <w:rFonts w:ascii="Consolas" w:hAnsi="Consolas"/>
+                <w:b w:val="0"/>
+                <w:i/>
+                <w:sz w:val="18"/>
+                <w:lang w:val="en-US"/>
+              </w:rPr>
+            </w:pPr>
+          </w:p>
+          <w:p>
+            <w:pPr>
+              <w:pStyle w:val="Textbody"/>
+              <w:rPr>
+                <w:rFonts w:ascii="Consolas" w:hAnsi="Consolas"/>
+                <w:b w:val="0"/>
+                <w:i/>
+                <w:sz w:val="18"/>
+                <w:lang w:val="en-US"/>
+              </w:rPr>
+            </w:pPr>
+            <w:r>
+              <w:rPr>
+                <w:rFonts w:ascii="Consolas" w:hAnsi="Consolas"/>
+                <w:b w:val="0"/>
+                <w:i/>
+                <w:sz w:val="18"/>
+                <w:lang w:val="en-US"/>
+              </w:rPr>
+              <w:tab/>
+              <w:t xml:space="preserve">  </w:t>
+            </w:r>
+            <w:r>
+              <w:rPr>
+                <w:rFonts w:ascii="Consolas" w:hAnsi="Consolas"/>
+                <w:b w:val="0"/>
+                <w:i/>
+                <w:sz w:val="18"/>
+                <w:lang w:val="en-US"/>
+              </w:rPr>
+              <w:tab/>
+              <w:t>for x in ${lines[@]}; do</w:t>
+            </w:r>
+            <w:r>
+              <w:rPr>
+                <w:rFonts w:ascii="Consolas" w:hAnsi="Consolas"/>
+                <w:b w:val="0"/>
+                <w:i/>
+                <w:sz w:val="18"/>
+                <w:lang w:val="en-US"/>
+              </w:rPr>
+              <w:tab/>
+            </w:r>
+          </w:p>
+          <w:p>
+            <w:pPr>
+              <w:pStyle w:val="Textbody"/>
+              <w:rPr>
+                <w:rFonts w:ascii="Consolas" w:hAnsi="Consolas"/>
+                <w:b w:val="0"/>
+                <w:i/>
+                <w:sz w:val="18"/>
+                <w:lang w:val="en-US"/>
+              </w:rPr>
+            </w:pPr>
+            <w:r>
+              <w:rPr>
+                <w:rFonts w:ascii="Consolas" w:hAnsi="Consolas"/>
+                <w:b w:val="0"/>
+                <w:i/>
+                <w:sz w:val="18"/>
+                <w:lang w:val="en-US"/>
+              </w:rPr>
+              <w:tab/>
+              <w:t xml:space="preserve">  </w:t>
+            </w:r>
+            <w:r>
+              <w:rPr>
+                <w:rFonts w:ascii="Consolas" w:hAnsi="Consolas"/>
+                <w:b w:val="0"/>
+                <w:i/>
+                <w:sz w:val="18"/>
+                <w:lang w:val="en-US"/>
+              </w:rPr>
+              <w:tab/>
+            </w:r>
+            <w:r>
+              <w:rPr>
+                <w:rFonts w:ascii="Consolas" w:hAnsi="Consolas"/>
+                <w:b w:val="0"/>
+                <w:i/>
+                <w:sz w:val="18"/>
+                <w:lang w:val="en-US"/>
+              </w:rPr>
+              <w:tab/>
+              <w:t>statData+=("$x")</w:t>
+            </w:r>
+          </w:p>
+          <w:p>
+            <w:pPr>
+              <w:pStyle w:val="Textbody"/>
+              <w:rPr>
+                <w:rFonts w:ascii="Consolas" w:hAnsi="Consolas"/>
+                <w:b w:val="0"/>
+                <w:i/>
+                <w:sz w:val="18"/>
+                <w:lang w:val="en-US"/>
+              </w:rPr>
+            </w:pPr>
+            <w:r>
+              <w:rPr>
+                <w:rFonts w:ascii="Consolas" w:hAnsi="Consolas"/>
+                <w:b w:val="0"/>
+                <w:i/>
+                <w:sz w:val="18"/>
+                <w:lang w:val="en-US"/>
+              </w:rPr>
+              <w:t xml:space="preserve">  </w:t>
+            </w:r>
+            <w:r>
+              <w:rPr>
+                <w:rFonts w:ascii="Consolas" w:hAnsi="Consolas"/>
+                <w:b w:val="0"/>
+                <w:i/>
+                <w:sz w:val="18"/>
+                <w:lang w:val="en-US"/>
+              </w:rPr>
+              <w:tab/>
+            </w:r>
+            <w:r>
+              <w:rPr>
+                <w:rFonts w:ascii="Consolas" w:hAnsi="Consolas"/>
+                <w:b w:val="0"/>
+                <w:i/>
+                <w:sz w:val="18"/>
+                <w:lang w:val="en-US"/>
+              </w:rPr>
+              <w:tab/>
+              <w:t>done</w:t>
+            </w:r>
+          </w:p>
+          <w:p>
+            <w:pPr>
+              <w:pStyle w:val="Textbody"/>
+              <w:rPr>
+                <w:rFonts w:ascii="Consolas" w:hAnsi="Consolas"/>
+                <w:b w:val="0"/>
+                <w:i/>
+                <w:sz w:val="18"/>
+                <w:lang w:val="en-US"/>
+              </w:rPr>
+            </w:pPr>
+          </w:p>
+          <w:p>
+            <w:pPr>
+              <w:pStyle w:val="Textbody"/>
+              <w:rPr>
+                <w:rFonts w:ascii="Consolas" w:hAnsi="Consolas"/>
+                <w:b w:val="0"/>
+                <w:i/>
+                <w:sz w:val="18"/>
+                <w:lang w:val="en-US"/>
+              </w:rPr>
+            </w:pPr>
+            <w:r>
+              <w:rPr>
+                <w:rFonts w:ascii="Consolas" w:hAnsi="Consolas"/>
+                <w:b w:val="0"/>
+                <w:i/>
+                <w:sz w:val="18"/>
+                <w:lang w:val="en-US"/>
+              </w:rPr>
+              <w:tab/>
+            </w:r>
+            <w:r>
+              <w:rPr>
+                <w:rFonts w:ascii="Consolas" w:hAnsi="Consolas"/>
+                <w:b w:val="0"/>
+                <w:i/>
+                <w:sz w:val="18"/>
+                <w:lang w:val="en-US"/>
+              </w:rPr>
+              <w:tab/>
+              <w:t>totalTime=0</w:t>
+            </w:r>
+          </w:p>
+          <w:p>
+            <w:pPr>
+              <w:pStyle w:val="Textbody"/>
+              <w:rPr>
+                <w:rFonts w:ascii="Consolas" w:hAnsi="Consolas"/>
+                <w:b w:val="0"/>
+                <w:i/>
+                <w:sz w:val="18"/>
+                <w:lang w:val="en-US"/>
+              </w:rPr>
+            </w:pPr>
+            <w:r>
+              <w:rPr>
+                <w:rFonts w:ascii="Consolas" w:hAnsi="Consolas"/>
+                <w:b w:val="0"/>
+                <w:i/>
+                <w:sz w:val="18"/>
+                <w:lang w:val="en-US"/>
+              </w:rPr>
+              <w:tab/>
+            </w:r>
+          </w:p>
+          <w:p>
+            <w:pPr>
+              <w:pStyle w:val="Textbody"/>
+              <w:rPr>
+                <w:rFonts w:ascii="Consolas" w:hAnsi="Consolas"/>
+                <w:b w:val="0"/>
+                <w:i/>
+                <w:sz w:val="18"/>
+                <w:lang w:val="en-US"/>
+              </w:rPr>
+            </w:pPr>
+            <w:r>
+              <w:rPr>
+                <w:rFonts w:ascii="Consolas" w:hAnsi="Consolas"/>
+                <w:b w:val="0"/>
+                <w:i/>
+                <w:sz w:val="18"/>
+                <w:lang w:val="en-US"/>
+              </w:rPr>
+              <w:tab/>
+            </w:r>
+            <w:r>
+              <w:rPr>
+                <w:rFonts w:ascii="Consolas" w:hAnsi="Consolas"/>
+                <w:b w:val="0"/>
+                <w:i/>
+                <w:sz w:val="18"/>
+                <w:lang w:val="en-US"/>
+              </w:rPr>
+              <w:tab/>
+              <w:t>let " totalTime= ${statData[13]} + ${statData[14]}"</w:t>
+            </w:r>
+          </w:p>
+          <w:p>
+            <w:pPr>
+              <w:pStyle w:val="Textbody"/>
+              <w:rPr>
+                <w:rFonts w:ascii="Consolas" w:hAnsi="Consolas"/>
+                <w:b w:val="0"/>
+                <w:i/>
+                <w:sz w:val="18"/>
+                <w:lang w:val="en-US"/>
+              </w:rPr>
+            </w:pPr>
+            <w:r>
+              <w:rPr>
+                <w:rFonts w:ascii="Consolas" w:hAnsi="Consolas"/>
+                <w:b w:val="0"/>
+                <w:i/>
+                <w:sz w:val="18"/>
+                <w:lang w:val="en-US"/>
+              </w:rPr>
+              <w:tab/>
+            </w:r>
+            <w:r>
+              <w:rPr>
+                <w:rFonts w:ascii="Consolas" w:hAnsi="Consolas"/>
+                <w:b w:val="0"/>
+                <w:i/>
+                <w:sz w:val="18"/>
+                <w:lang w:val="en-US"/>
+              </w:rPr>
+              <w:tab/>
+            </w:r>
+          </w:p>
+          <w:p>
+            <w:pPr>
+              <w:pStyle w:val="Textbody"/>
+              <w:rPr>
+                <w:rFonts w:ascii="Consolas" w:hAnsi="Consolas"/>
+                <w:b w:val="0"/>
+                <w:i/>
+                <w:sz w:val="18"/>
+                <w:lang w:val="en-US"/>
+              </w:rPr>
+            </w:pPr>
+            <w:r>
+              <w:rPr>
+                <w:rFonts w:ascii="Consolas" w:hAnsi="Consolas"/>
+                <w:b w:val="0"/>
+                <w:i/>
+                <w:sz w:val="18"/>
+                <w:lang w:val="en-US"/>
+              </w:rPr>
+              <w:tab/>
+            </w:r>
+            <w:r>
+              <w:rPr>
+                <w:rFonts w:ascii="Consolas" w:hAnsi="Consolas"/>
+                <w:b w:val="0"/>
+                <w:i/>
+                <w:sz w:val="18"/>
+                <w:lang w:val="en-US"/>
+              </w:rPr>
+              <w:tab/>
+              <w:t>totalTimes1+=("$totalTime")</w:t>
+            </w:r>
+          </w:p>
+          <w:p>
+            <w:pPr>
+              <w:pStyle w:val="Textbody"/>
+              <w:rPr>
+                <w:rFonts w:ascii="Consolas" w:hAnsi="Consolas"/>
+                <w:b w:val="0"/>
+                <w:i/>
+                <w:sz w:val="18"/>
+                <w:lang w:val="en-US"/>
+              </w:rPr>
+            </w:pPr>
+            <w:r>
+              <w:rPr>
+                <w:rFonts w:ascii="Consolas" w:hAnsi="Consolas"/>
+                <w:b w:val="0"/>
+                <w:i/>
+                <w:sz w:val="18"/>
+                <w:lang w:val="en-US"/>
+              </w:rPr>
+              <w:tab/>
+              <w:t xml:space="preserve">done </w:t>
+            </w:r>
+            <w:r>
+              <w:rPr>
+                <w:rFonts w:ascii="Consolas" w:hAnsi="Consolas"/>
+                <w:b w:val="0"/>
+                <w:i/>
+                <w:sz w:val="18"/>
+                <w:lang w:val="en-US"/>
+              </w:rPr>
+              <w:tab/>
+            </w:r>
+          </w:p>
+          <w:p>
+            <w:pPr>
+              <w:pStyle w:val="Textbody"/>
+              <w:rPr>
+                <w:rFonts w:ascii="Consolas" w:hAnsi="Consolas"/>
+                <w:b w:val="0"/>
+                <w:i/>
+                <w:sz w:val="18"/>
+                <w:lang w:val="en-US"/>
+              </w:rPr>
+            </w:pPr>
+          </w:p>
+          <w:p>
+            <w:pPr>
+              <w:pStyle w:val="Textbody"/>
+              <w:rPr>
+                <w:rFonts w:ascii="Consolas" w:hAnsi="Consolas"/>
+                <w:b w:val="0"/>
+                <w:i/>
+                <w:sz w:val="18"/>
+                <w:lang w:val="en-US"/>
+              </w:rPr>
+            </w:pPr>
+            <w:r>
+              <w:rPr>
+                <w:rFonts w:ascii="Consolas" w:hAnsi="Consolas"/>
+                <w:b w:val="0"/>
+                <w:i/>
+                <w:sz w:val="18"/>
+                <w:lang w:val="en-US"/>
+              </w:rPr>
+              <w:tab/>
+              <w:t>sleep 1</w:t>
+            </w:r>
+          </w:p>
+          <w:p>
+            <w:pPr>
+              <w:pStyle w:val="Textbody"/>
+              <w:rPr>
+                <w:rFonts w:ascii="Consolas" w:hAnsi="Consolas"/>
+                <w:b w:val="0"/>
+                <w:i/>
+                <w:sz w:val="18"/>
+                <w:lang w:val="en-US"/>
+              </w:rPr>
+            </w:pPr>
+            <w:r>
+              <w:rPr>
+                <w:rFonts w:ascii="Consolas" w:hAnsi="Consolas"/>
+                <w:b w:val="0"/>
+                <w:i/>
+                <w:sz w:val="18"/>
+                <w:lang w:val="en-US"/>
+              </w:rPr>
+              <w:tab/>
+            </w:r>
+          </w:p>
+          <w:p>
+            <w:pPr>
+              <w:pStyle w:val="Textbody"/>
+              <w:rPr>
+                <w:rFonts w:ascii="Consolas" w:hAnsi="Consolas"/>
+                <w:b w:val="0"/>
+                <w:i/>
+                <w:sz w:val="18"/>
+                <w:lang w:val="en-US"/>
+              </w:rPr>
+            </w:pPr>
+            <w:r>
+              <w:rPr>
+                <w:rFonts w:ascii="Consolas" w:hAnsi="Consolas"/>
+                <w:b w:val="0"/>
+                <w:i/>
+                <w:sz w:val="18"/>
+                <w:lang w:val="en-US"/>
+              </w:rPr>
+              <w:tab/>
+              <w:t>read cpu a b c d e f g h i j &lt; "/proc/stat"</w:t>
+            </w:r>
+          </w:p>
+          <w:p>
+            <w:pPr>
+              <w:pStyle w:val="Textbody"/>
+              <w:rPr>
+                <w:rFonts w:ascii="Consolas" w:hAnsi="Consolas"/>
+                <w:b w:val="0"/>
+                <w:i/>
+                <w:sz w:val="18"/>
+                <w:lang w:val="en-US"/>
+              </w:rPr>
+            </w:pPr>
+            <w:r>
+              <w:rPr>
+                <w:rFonts w:ascii="Consolas" w:hAnsi="Consolas"/>
+                <w:b w:val="0"/>
+                <w:i/>
+                <w:sz w:val="18"/>
+                <w:lang w:val="en-US"/>
+              </w:rPr>
+              <w:t xml:space="preserve">  </w:t>
+            </w:r>
+            <w:r>
+              <w:rPr>
+                <w:rFonts w:ascii="Consolas" w:hAnsi="Consolas"/>
+                <w:b w:val="0"/>
+                <w:i/>
+                <w:sz w:val="18"/>
+                <w:lang w:val="en-US"/>
+              </w:rPr>
+              <w:tab/>
+            </w:r>
+          </w:p>
+          <w:p>
+            <w:pPr>
+              <w:pStyle w:val="Textbody"/>
+              <w:rPr>
+                <w:rFonts w:ascii="Consolas" w:hAnsi="Consolas"/>
+                <w:b w:val="0"/>
+                <w:i/>
+                <w:sz w:val="18"/>
+                <w:lang w:val="en-US"/>
+              </w:rPr>
+            </w:pPr>
+            <w:r>
+              <w:rPr>
+                <w:rFonts w:ascii="Consolas" w:hAnsi="Consolas"/>
+                <w:b w:val="0"/>
+                <w:i/>
+                <w:sz w:val="18"/>
+                <w:lang w:val="en-US"/>
+              </w:rPr>
+              <w:t xml:space="preserve">  </w:t>
+            </w:r>
+            <w:r>
+              <w:rPr>
+                <w:rFonts w:ascii="Consolas" w:hAnsi="Consolas"/>
+                <w:b w:val="0"/>
+                <w:i/>
+                <w:sz w:val="18"/>
+                <w:lang w:val="en-US"/>
+              </w:rPr>
+              <w:tab/>
+              <w:t>let "secondTotal= $a + $b + $c + $d + $e + $f + $g + $h + $i + $j"</w:t>
+            </w:r>
+          </w:p>
+          <w:p>
+            <w:pPr>
+              <w:pStyle w:val="Textbody"/>
+              <w:rPr>
+                <w:rFonts w:ascii="Consolas" w:hAnsi="Consolas"/>
+                <w:b w:val="0"/>
+                <w:i/>
+                <w:sz w:val="18"/>
+                <w:lang w:val="en-US"/>
+              </w:rPr>
+            </w:pPr>
+            <w:r>
+              <w:rPr>
+                <w:rFonts w:ascii="Consolas" w:hAnsi="Consolas"/>
+                <w:b w:val="0"/>
+                <w:i/>
+                <w:sz w:val="18"/>
+                <w:lang w:val="en-US"/>
+              </w:rPr>
+              <w:t xml:space="preserve">  </w:t>
+            </w:r>
+            <w:r>
+              <w:rPr>
+                <w:rFonts w:ascii="Consolas" w:hAnsi="Consolas"/>
+                <w:b w:val="0"/>
+                <w:i/>
+                <w:sz w:val="18"/>
+                <w:lang w:val="en-US"/>
+              </w:rPr>
+              <w:tab/>
+            </w:r>
+          </w:p>
+          <w:p>
+            <w:pPr>
+              <w:pStyle w:val="Textbody"/>
+              <w:rPr>
+                <w:rFonts w:ascii="Consolas" w:hAnsi="Consolas"/>
+                <w:b w:val="0"/>
+                <w:i/>
+                <w:sz w:val="18"/>
+                <w:lang w:val="en-US"/>
+              </w:rPr>
+            </w:pPr>
+            <w:r>
+              <w:rPr>
+                <w:rFonts w:ascii="Consolas" w:hAnsi="Consolas"/>
+                <w:b w:val="0"/>
+                <w:i/>
+                <w:sz w:val="18"/>
+                <w:lang w:val="en-US"/>
+              </w:rPr>
+              <w:t xml:space="preserve">  </w:t>
+            </w:r>
+            <w:r>
+              <w:rPr>
+                <w:rFonts w:ascii="Consolas" w:hAnsi="Consolas"/>
+                <w:b w:val="0"/>
+                <w:i/>
+                <w:sz w:val="18"/>
+                <w:lang w:val="en-US"/>
+              </w:rPr>
+              <w:tab/>
+              <w:t>let "diffTime = $secondTotal - $firstTotal"</w:t>
+            </w:r>
+          </w:p>
+          <w:p>
+            <w:pPr>
+              <w:pStyle w:val="Textbody"/>
+              <w:rPr>
+                <w:rFonts w:ascii="Consolas" w:hAnsi="Consolas"/>
+                <w:b w:val="0"/>
+                <w:i/>
+                <w:sz w:val="18"/>
+                <w:lang w:val="en-US"/>
+              </w:rPr>
+            </w:pPr>
+            <w:r>
+              <w:rPr>
+                <w:rFonts w:ascii="Consolas" w:hAnsi="Consolas"/>
+                <w:b w:val="0"/>
+                <w:i/>
+                <w:sz w:val="18"/>
+                <w:lang w:val="en-US"/>
+              </w:rPr>
+              <w:tab/>
+            </w:r>
+          </w:p>
+          <w:p>
+            <w:pPr>
+              <w:pStyle w:val="Textbody"/>
+              <w:rPr>
+                <w:rFonts w:ascii="Consolas" w:hAnsi="Consolas"/>
+                <w:b w:val="0"/>
+                <w:i/>
+                <w:sz w:val="18"/>
+                <w:lang w:val="en-US"/>
+              </w:rPr>
+            </w:pPr>
+            <w:r>
+              <w:rPr>
+                <w:rFonts w:ascii="Consolas" w:hAnsi="Consolas"/>
+                <w:b w:val="0"/>
+                <w:i/>
+                <w:sz w:val="18"/>
+                <w:lang w:val="en-US"/>
+              </w:rPr>
+              <w:tab/>
+              <w:t>j=0</w:t>
+            </w:r>
+          </w:p>
+          <w:p>
+            <w:pPr>
+              <w:pStyle w:val="Textbody"/>
+              <w:rPr>
+                <w:rFonts w:ascii="Consolas" w:hAnsi="Consolas"/>
+                <w:b w:val="0"/>
+                <w:i/>
+                <w:sz w:val="18"/>
+                <w:lang w:val="en-US"/>
+              </w:rPr>
+            </w:pPr>
+            <w:r>
+              <w:rPr>
+                <w:rFonts w:ascii="Consolas" w:hAnsi="Consolas"/>
+                <w:b w:val="0"/>
+                <w:i/>
+                <w:sz w:val="18"/>
+                <w:lang w:val="en-US"/>
+              </w:rPr>
+              <w:tab/>
+            </w:r>
+          </w:p>
+          <w:p>
+            <w:pPr>
+              <w:pStyle w:val="Textbody"/>
+              <w:rPr>
+                <w:rFonts w:ascii="Consolas" w:hAnsi="Consolas"/>
+                <w:b w:val="0"/>
+                <w:i/>
+                <w:sz w:val="18"/>
+                <w:lang w:val="es-MX"/>
+              </w:rPr>
+            </w:pPr>
+            <w:r>
+              <w:rPr>
+                <w:rFonts w:ascii="Consolas" w:hAnsi="Consolas"/>
+                <w:b w:val="0"/>
+                <w:i/>
+                <w:sz w:val="18"/>
+                <w:lang w:val="en-US"/>
+              </w:rPr>
+              <w:lastRenderedPageBreak/>
+              <w:tab/>
+            </w:r>
+            <w:r>
+              <w:rPr>
+                <w:rFonts w:ascii="Consolas" w:hAnsi="Consolas"/>
+                <w:b w:val="0"/>
+                <w:i/>
+                <w:sz w:val="18"/>
+                <w:lang w:val="es-MX"/>
+              </w:rPr>
+              <w:t xml:space="preserve">clear </w:t>
+            </w:r>
+          </w:p>
+          <w:p>
+            <w:pPr>
+              <w:pStyle w:val="Textbody"/>
+              <w:rPr>
+                <w:rFonts w:ascii="Consolas" w:hAnsi="Consolas"/>
+                <w:b w:val="0"/>
+                <w:i/>
+                <w:sz w:val="18"/>
+                <w:lang w:val="es-MX"/>
+              </w:rPr>
+            </w:pPr>
+            <w:r>
+              <w:rPr>
+                <w:rFonts w:ascii="Consolas" w:hAnsi="Consolas"/>
+                <w:b w:val="0"/>
+                <w:i/>
+                <w:sz w:val="18"/>
+                <w:lang w:val="es-MX"/>
+              </w:rPr>
+              <w:tab/>
+            </w:r>
+          </w:p>
+          <w:p>
+            <w:pPr>
+              <w:pStyle w:val="Textbody"/>
+              <w:rPr>
+                <w:rFonts w:ascii="Consolas" w:hAnsi="Consolas"/>
+                <w:b w:val="0"/>
+                <w:i/>
+                <w:sz w:val="18"/>
+                <w:lang w:val="es-MX"/>
+              </w:rPr>
+            </w:pPr>
+            <w:r>
+              <w:rPr>
+                <w:rFonts w:ascii="Consolas" w:hAnsi="Consolas"/>
+                <w:b w:val="0"/>
+                <w:i/>
+                <w:sz w:val="18"/>
+                <w:lang w:val="es-MX"/>
+              </w:rPr>
+              <w:tab/>
+              <w:t>echo "Segunda lectura de tiempos y creacion de pidData.txt..."</w:t>
+            </w:r>
+          </w:p>
+          <w:p>
+            <w:pPr>
+              <w:pStyle w:val="Textbody"/>
+              <w:rPr>
+                <w:rFonts w:ascii="Consolas" w:hAnsi="Consolas"/>
+                <w:b w:val="0"/>
+                <w:i/>
+                <w:sz w:val="18"/>
+                <w:lang w:val="es-MX"/>
+              </w:rPr>
+            </w:pPr>
+            <w:r>
+              <w:rPr>
+                <w:rFonts w:ascii="Consolas" w:hAnsi="Consolas"/>
+                <w:b w:val="0"/>
+                <w:i/>
+                <w:sz w:val="18"/>
+                <w:lang w:val="es-MX"/>
+              </w:rPr>
+              <w:tab/>
+            </w:r>
+          </w:p>
+          <w:p>
+            <w:pPr>
+              <w:pStyle w:val="Textbody"/>
+              <w:rPr>
+                <w:rFonts w:ascii="Consolas" w:hAnsi="Consolas"/>
+                <w:b w:val="0"/>
+                <w:i/>
+                <w:sz w:val="18"/>
+                <w:lang w:val="es-MX"/>
+              </w:rPr>
+            </w:pPr>
+            <w:r>
+              <w:rPr>
+                <w:rFonts w:ascii="Consolas" w:hAnsi="Consolas"/>
+                <w:b w:val="0"/>
+                <w:i/>
+                <w:sz w:val="18"/>
+                <w:lang w:val="es-MX"/>
+              </w:rPr>
+              <w:tab/>
+            </w:r>
+          </w:p>
+          <w:p>
+            <w:pPr>
+              <w:pStyle w:val="Textbody"/>
+              <w:rPr>
+                <w:rFonts w:ascii="Consolas" w:hAnsi="Consolas"/>
+                <w:b w:val="0"/>
+                <w:i/>
+                <w:sz w:val="18"/>
+                <w:lang w:val="en-US"/>
+              </w:rPr>
+            </w:pPr>
+            <w:r>
+              <w:rPr>
+                <w:rFonts w:ascii="Consolas" w:hAnsi="Consolas"/>
+                <w:b w:val="0"/>
+                <w:i/>
+                <w:sz w:val="18"/>
+                <w:lang w:val="es-MX"/>
+              </w:rPr>
+              <w:tab/>
+            </w:r>
+            <w:r>
+              <w:rPr>
+                <w:rFonts w:ascii="Consolas" w:hAnsi="Consolas"/>
+                <w:b w:val="0"/>
+                <w:i/>
+                <w:sz w:val="18"/>
+                <w:lang w:val="en-US"/>
+              </w:rPr>
+              <w:t>#Total CPU is the summatory of each PID's CPU percentage</w:t>
+            </w:r>
+          </w:p>
+          <w:p>
+            <w:pPr>
+              <w:pStyle w:val="Textbody"/>
+              <w:rPr>
+                <w:rFonts w:ascii="Consolas" w:hAnsi="Consolas"/>
+                <w:b w:val="0"/>
+                <w:i/>
+                <w:sz w:val="18"/>
+                <w:lang w:val="en-US"/>
+              </w:rPr>
+            </w:pPr>
+            <w:r>
+              <w:rPr>
+                <w:rFonts w:ascii="Consolas" w:hAnsi="Consolas"/>
+                <w:b w:val="0"/>
+                <w:i/>
+                <w:sz w:val="18"/>
+                <w:lang w:val="en-US"/>
+              </w:rPr>
+              <w:tab/>
+              <w:t>totalCPU=0</w:t>
+            </w:r>
+          </w:p>
+          <w:p>
+            <w:pPr>
+              <w:pStyle w:val="Textbody"/>
+              <w:rPr>
+                <w:rFonts w:ascii="Consolas" w:hAnsi="Consolas"/>
+                <w:b w:val="0"/>
+                <w:i/>
+                <w:sz w:val="18"/>
+                <w:lang w:val="en-US"/>
+              </w:rPr>
+            </w:pPr>
+            <w:r>
+              <w:rPr>
+                <w:rFonts w:ascii="Consolas" w:hAnsi="Consolas"/>
+                <w:b w:val="0"/>
+                <w:i/>
+                <w:sz w:val="18"/>
+                <w:lang w:val="en-US"/>
+              </w:rPr>
+              <w:tab/>
+            </w:r>
+          </w:p>
+          <w:p>
+            <w:pPr>
+              <w:pStyle w:val="Textbody"/>
+              <w:rPr>
+                <w:rFonts w:ascii="Consolas" w:hAnsi="Consolas"/>
+                <w:b w:val="0"/>
+                <w:i/>
+                <w:sz w:val="18"/>
+                <w:lang w:val="en-US"/>
+              </w:rPr>
+            </w:pPr>
+            <w:r>
+              <w:rPr>
+                <w:rFonts w:ascii="Consolas" w:hAnsi="Consolas"/>
+                <w:b w:val="0"/>
+                <w:i/>
+                <w:sz w:val="18"/>
+                <w:lang w:val="en-US"/>
+              </w:rPr>
+              <w:tab/>
+              <w:t>for i in ${processArray[@]}; do</w:t>
+            </w:r>
+          </w:p>
+          <w:p>
+            <w:pPr>
+              <w:pStyle w:val="Textbody"/>
+              <w:rPr>
+                <w:rFonts w:ascii="Consolas" w:hAnsi="Consolas"/>
+                <w:b w:val="0"/>
+                <w:i/>
+                <w:sz w:val="18"/>
+                <w:lang w:val="en-US"/>
+              </w:rPr>
+            </w:pPr>
+            <w:r>
+              <w:rPr>
+                <w:rFonts w:ascii="Consolas" w:hAnsi="Consolas"/>
+                <w:b w:val="0"/>
+                <w:i/>
+                <w:sz w:val="18"/>
+                <w:lang w:val="en-US"/>
+              </w:rPr>
+              <w:tab/>
+            </w:r>
+          </w:p>
+          <w:p>
+            <w:pPr>
+              <w:pStyle w:val="Textbody"/>
+              <w:rPr>
+                <w:rFonts w:ascii="Consolas" w:hAnsi="Consolas"/>
+                <w:b w:val="0"/>
+                <w:i/>
+                <w:sz w:val="18"/>
+                <w:lang w:val="en-US"/>
+              </w:rPr>
+            </w:pPr>
+          </w:p>
+          <w:p>
+            <w:pPr>
+              <w:pStyle w:val="Textbody"/>
+              <w:rPr>
+                <w:rFonts w:ascii="Consolas" w:hAnsi="Consolas"/>
+                <w:b w:val="0"/>
+                <w:i/>
+                <w:sz w:val="18"/>
+                <w:lang w:val="en-US"/>
+              </w:rPr>
+            </w:pPr>
+            <w:r>
+              <w:rPr>
+                <w:rFonts w:ascii="Consolas" w:hAnsi="Consolas"/>
+                <w:b w:val="0"/>
+                <w:i/>
+                <w:sz w:val="18"/>
+                <w:lang w:val="en-US"/>
+              </w:rPr>
+              <w:tab/>
+            </w:r>
+            <w:r>
+              <w:rPr>
+                <w:rFonts w:ascii="Consolas" w:hAnsi="Consolas"/>
+                <w:b w:val="0"/>
+                <w:i/>
+                <w:sz w:val="18"/>
+                <w:lang w:val="en-US"/>
+              </w:rPr>
+              <w:tab/>
+              <w:t>readarray lines &lt; "/proc/$i/stat";</w:t>
+            </w:r>
+          </w:p>
+          <w:p>
+            <w:pPr>
+              <w:pStyle w:val="Textbody"/>
+              <w:rPr>
+                <w:rFonts w:ascii="Consolas" w:hAnsi="Consolas"/>
+                <w:b w:val="0"/>
+                <w:i/>
+                <w:sz w:val="18"/>
+                <w:lang w:val="en-US"/>
+              </w:rPr>
+            </w:pPr>
+            <w:r>
+              <w:rPr>
+                <w:rFonts w:ascii="Consolas" w:hAnsi="Consolas"/>
+                <w:b w:val="0"/>
+                <w:i/>
+                <w:sz w:val="18"/>
+                <w:lang w:val="en-US"/>
+              </w:rPr>
+              <w:tab/>
+            </w:r>
+            <w:r>
+              <w:rPr>
+                <w:rFonts w:ascii="Consolas" w:hAnsi="Consolas"/>
+                <w:b w:val="0"/>
+                <w:i/>
+                <w:sz w:val="18"/>
+                <w:lang w:val="en-US"/>
+              </w:rPr>
+              <w:tab/>
+            </w:r>
+          </w:p>
+          <w:p>
+            <w:pPr>
+              <w:pStyle w:val="Textbody"/>
+              <w:rPr>
+                <w:rFonts w:ascii="Consolas" w:hAnsi="Consolas"/>
+                <w:b w:val="0"/>
+                <w:i/>
+                <w:sz w:val="18"/>
+                <w:lang w:val="en-US"/>
+              </w:rPr>
+            </w:pPr>
+            <w:r>
+              <w:rPr>
+                <w:rFonts w:ascii="Consolas" w:hAnsi="Consolas"/>
+                <w:b w:val="0"/>
+                <w:i/>
+                <w:sz w:val="18"/>
+                <w:lang w:val="en-US"/>
+              </w:rPr>
+              <w:tab/>
+            </w:r>
+            <w:r>
+              <w:rPr>
+                <w:rFonts w:ascii="Consolas" w:hAnsi="Consolas"/>
+                <w:b w:val="0"/>
+                <w:i/>
+                <w:sz w:val="18"/>
+                <w:lang w:val="en-US"/>
+              </w:rPr>
+              <w:tab/>
+              <w:t>statData=();</w:t>
+            </w:r>
+          </w:p>
+          <w:p>
+            <w:pPr>
+              <w:pStyle w:val="Textbody"/>
+              <w:rPr>
+                <w:rFonts w:ascii="Consolas" w:hAnsi="Consolas"/>
+                <w:b w:val="0"/>
+                <w:i/>
+                <w:sz w:val="18"/>
+                <w:lang w:val="en-US"/>
+              </w:rPr>
+            </w:pPr>
+          </w:p>
+          <w:p>
+            <w:pPr>
+              <w:pStyle w:val="Textbody"/>
+              <w:rPr>
+                <w:rFonts w:ascii="Consolas" w:hAnsi="Consolas"/>
+                <w:b w:val="0"/>
+                <w:i/>
+                <w:sz w:val="18"/>
+                <w:lang w:val="en-US"/>
+              </w:rPr>
+            </w:pPr>
+            <w:r>
+              <w:rPr>
+                <w:rFonts w:ascii="Consolas" w:hAnsi="Consolas"/>
+                <w:b w:val="0"/>
+                <w:i/>
+                <w:sz w:val="18"/>
+                <w:lang w:val="en-US"/>
+              </w:rPr>
+              <w:tab/>
+              <w:t xml:space="preserve">  </w:t>
+            </w:r>
+            <w:r>
+              <w:rPr>
+                <w:rFonts w:ascii="Consolas" w:hAnsi="Consolas"/>
+                <w:b w:val="0"/>
+                <w:i/>
+                <w:sz w:val="18"/>
+                <w:lang w:val="en-US"/>
+              </w:rPr>
+              <w:tab/>
+              <w:t>for x in ${lines[@]}; do</w:t>
+            </w:r>
+            <w:r>
+              <w:rPr>
+                <w:rFonts w:ascii="Consolas" w:hAnsi="Consolas"/>
+                <w:b w:val="0"/>
+                <w:i/>
+                <w:sz w:val="18"/>
+                <w:lang w:val="en-US"/>
+              </w:rPr>
+              <w:tab/>
+            </w:r>
+          </w:p>
+          <w:p>
+            <w:pPr>
+              <w:pStyle w:val="Textbody"/>
+              <w:rPr>
+                <w:rFonts w:ascii="Consolas" w:hAnsi="Consolas"/>
+                <w:b w:val="0"/>
+                <w:i/>
+                <w:sz w:val="18"/>
+                <w:lang w:val="en-US"/>
+              </w:rPr>
+            </w:pPr>
+            <w:r>
+              <w:rPr>
+                <w:rFonts w:ascii="Consolas" w:hAnsi="Consolas"/>
+                <w:b w:val="0"/>
+                <w:i/>
+                <w:sz w:val="18"/>
+                <w:lang w:val="en-US"/>
+              </w:rPr>
+              <w:tab/>
+              <w:t xml:space="preserve">  </w:t>
+            </w:r>
+            <w:r>
+              <w:rPr>
+                <w:rFonts w:ascii="Consolas" w:hAnsi="Consolas"/>
+                <w:b w:val="0"/>
+                <w:i/>
+                <w:sz w:val="18"/>
+                <w:lang w:val="en-US"/>
+              </w:rPr>
+              <w:tab/>
+            </w:r>
+            <w:r>
+              <w:rPr>
+                <w:rFonts w:ascii="Consolas" w:hAnsi="Consolas"/>
+                <w:b w:val="0"/>
+                <w:i/>
+                <w:sz w:val="18"/>
+                <w:lang w:val="en-US"/>
+              </w:rPr>
+              <w:tab/>
+              <w:t>statData+=("$x")</w:t>
+            </w:r>
+          </w:p>
+          <w:p>
+            <w:pPr>
+              <w:pStyle w:val="Textbody"/>
+              <w:rPr>
+                <w:rFonts w:ascii="Consolas" w:hAnsi="Consolas"/>
+                <w:b w:val="0"/>
+                <w:i/>
+                <w:sz w:val="18"/>
+                <w:lang w:val="en-US"/>
+              </w:rPr>
+            </w:pPr>
+            <w:r>
+              <w:rPr>
+                <w:rFonts w:ascii="Consolas" w:hAnsi="Consolas"/>
+                <w:b w:val="0"/>
+                <w:i/>
+                <w:sz w:val="18"/>
+                <w:lang w:val="en-US"/>
+              </w:rPr>
+              <w:t xml:space="preserve">  </w:t>
+            </w:r>
+            <w:r>
+              <w:rPr>
+                <w:rFonts w:ascii="Consolas" w:hAnsi="Consolas"/>
+                <w:b w:val="0"/>
+                <w:i/>
+                <w:sz w:val="18"/>
+                <w:lang w:val="en-US"/>
+              </w:rPr>
+              <w:tab/>
+            </w:r>
+            <w:r>
+              <w:rPr>
+                <w:rFonts w:ascii="Consolas" w:hAnsi="Consolas"/>
+                <w:b w:val="0"/>
+                <w:i/>
+                <w:sz w:val="18"/>
+                <w:lang w:val="en-US"/>
+              </w:rPr>
+              <w:tab/>
+              <w:t>done</w:t>
+            </w:r>
+          </w:p>
+          <w:p>
+            <w:pPr>
+              <w:pStyle w:val="Textbody"/>
+              <w:rPr>
+                <w:rFonts w:ascii="Consolas" w:hAnsi="Consolas"/>
+                <w:b w:val="0"/>
+                <w:i/>
+                <w:sz w:val="18"/>
+                <w:lang w:val="en-US"/>
+              </w:rPr>
+            </w:pPr>
+          </w:p>
+          <w:p>
+            <w:pPr>
+              <w:pStyle w:val="Textbody"/>
+              <w:rPr>
+                <w:rFonts w:ascii="Consolas" w:hAnsi="Consolas"/>
+                <w:b w:val="0"/>
+                <w:i/>
+                <w:sz w:val="18"/>
+                <w:lang w:val="en-US"/>
+              </w:rPr>
+            </w:pPr>
+            <w:r>
+              <w:rPr>
+                <w:rFonts w:ascii="Consolas" w:hAnsi="Consolas"/>
+                <w:b w:val="0"/>
+                <w:i/>
+                <w:sz w:val="18"/>
+                <w:lang w:val="en-US"/>
+              </w:rPr>
+              <w:tab/>
+            </w:r>
+            <w:r>
+              <w:rPr>
+                <w:rFonts w:ascii="Consolas" w:hAnsi="Consolas"/>
+                <w:b w:val="0"/>
+                <w:i/>
+                <w:sz w:val="18"/>
+                <w:lang w:val="en-US"/>
+              </w:rPr>
+              <w:tab/>
+              <w:t>totalTime=0</w:t>
+            </w:r>
+          </w:p>
+          <w:p>
+            <w:pPr>
+              <w:pStyle w:val="Textbody"/>
+              <w:rPr>
+                <w:rFonts w:ascii="Consolas" w:hAnsi="Consolas"/>
+                <w:b w:val="0"/>
+                <w:i/>
+                <w:sz w:val="18"/>
+                <w:lang w:val="en-US"/>
+              </w:rPr>
+            </w:pPr>
+            <w:r>
+              <w:rPr>
+                <w:rFonts w:ascii="Consolas" w:hAnsi="Consolas"/>
+                <w:b w:val="0"/>
+                <w:i/>
+                <w:sz w:val="18"/>
+                <w:lang w:val="en-US"/>
+              </w:rPr>
+              <w:tab/>
+            </w:r>
+          </w:p>
+          <w:p>
+            <w:pPr>
+              <w:pStyle w:val="Textbody"/>
+              <w:rPr>
+                <w:rFonts w:ascii="Consolas" w:hAnsi="Consolas"/>
+                <w:b w:val="0"/>
+                <w:i/>
+                <w:sz w:val="18"/>
+                <w:lang w:val="en-US"/>
+              </w:rPr>
+            </w:pPr>
+            <w:r>
+              <w:rPr>
+                <w:rFonts w:ascii="Consolas" w:hAnsi="Consolas"/>
+                <w:b w:val="0"/>
+                <w:i/>
+                <w:sz w:val="18"/>
+                <w:lang w:val="en-US"/>
+              </w:rPr>
+              <w:tab/>
+            </w:r>
+            <w:r>
+              <w:rPr>
+                <w:rFonts w:ascii="Consolas" w:hAnsi="Consolas"/>
+                <w:b w:val="0"/>
+                <w:i/>
+                <w:sz w:val="18"/>
+                <w:lang w:val="en-US"/>
+              </w:rPr>
+              <w:tab/>
+              <w:t>let " totalTime= ${statData[13]} + ${statData[14]}"</w:t>
+            </w:r>
+          </w:p>
+          <w:p>
+            <w:pPr>
+              <w:pStyle w:val="Textbody"/>
+              <w:rPr>
+                <w:rFonts w:ascii="Consolas" w:hAnsi="Consolas"/>
+                <w:b w:val="0"/>
+                <w:i/>
+                <w:sz w:val="18"/>
+                <w:lang w:val="en-US"/>
+              </w:rPr>
+            </w:pPr>
+            <w:r>
+              <w:rPr>
+                <w:rFonts w:ascii="Consolas" w:hAnsi="Consolas"/>
+                <w:b w:val="0"/>
+                <w:i/>
+                <w:sz w:val="18"/>
+                <w:lang w:val="en-US"/>
+              </w:rPr>
+              <w:tab/>
+            </w:r>
+            <w:r>
+              <w:rPr>
+                <w:rFonts w:ascii="Consolas" w:hAnsi="Consolas"/>
+                <w:b w:val="0"/>
+                <w:i/>
+                <w:sz w:val="18"/>
+                <w:lang w:val="en-US"/>
+              </w:rPr>
+              <w:tab/>
+            </w:r>
+          </w:p>
+          <w:p>
+            <w:pPr>
+              <w:pStyle w:val="Textbody"/>
+              <w:rPr>
+                <w:rFonts w:ascii="Consolas" w:hAnsi="Consolas"/>
+                <w:b w:val="0"/>
+                <w:i/>
+                <w:sz w:val="18"/>
+                <w:lang w:val="en-US"/>
+              </w:rPr>
+            </w:pPr>
+            <w:r>
+              <w:rPr>
+                <w:rFonts w:ascii="Consolas" w:hAnsi="Consolas"/>
+                <w:b w:val="0"/>
+                <w:i/>
+                <w:sz w:val="18"/>
+                <w:lang w:val="en-US"/>
+              </w:rPr>
+              <w:tab/>
+            </w:r>
+            <w:r>
+              <w:rPr>
+                <w:rFonts w:ascii="Consolas" w:hAnsi="Consolas"/>
+                <w:b w:val="0"/>
+                <w:i/>
+                <w:sz w:val="18"/>
+                <w:lang w:val="en-US"/>
+              </w:rPr>
+              <w:tab/>
+            </w:r>
+          </w:p>
+          <w:p>
+            <w:pPr>
+              <w:pStyle w:val="Textbody"/>
+              <w:rPr>
+                <w:rFonts w:ascii="Consolas" w:hAnsi="Consolas"/>
+                <w:b w:val="0"/>
+                <w:i/>
+                <w:sz w:val="18"/>
+                <w:lang w:val="en-US"/>
+              </w:rPr>
+            </w:pPr>
+            <w:r>
+              <w:rPr>
+                <w:rFonts w:ascii="Consolas" w:hAnsi="Consolas"/>
+                <w:b w:val="0"/>
+                <w:i/>
+                <w:sz w:val="18"/>
+                <w:lang w:val="en-US"/>
+              </w:rPr>
+              <w:tab/>
+            </w:r>
+            <w:r>
+              <w:rPr>
+                <w:rFonts w:ascii="Consolas" w:hAnsi="Consolas"/>
+                <w:b w:val="0"/>
+                <w:i/>
+                <w:sz w:val="18"/>
+                <w:lang w:val="en-US"/>
+              </w:rPr>
+              <w:tab/>
+              <w:t xml:space="preserve">#Getting the diff of totalTime after sleep 1s </w:t>
+            </w:r>
+          </w:p>
+          <w:p>
+            <w:pPr>
+              <w:pStyle w:val="Textbody"/>
+              <w:rPr>
+                <w:rFonts w:ascii="Consolas" w:hAnsi="Consolas"/>
+                <w:b w:val="0"/>
+                <w:i/>
+                <w:sz w:val="18"/>
+                <w:lang w:val="en-US"/>
+              </w:rPr>
+            </w:pPr>
+            <w:r>
+              <w:rPr>
+                <w:rFonts w:ascii="Consolas" w:hAnsi="Consolas"/>
+                <w:b w:val="0"/>
+                <w:i/>
+                <w:sz w:val="18"/>
+                <w:lang w:val="en-US"/>
+              </w:rPr>
+              <w:tab/>
+            </w:r>
+            <w:r>
+              <w:rPr>
+                <w:rFonts w:ascii="Consolas" w:hAnsi="Consolas"/>
+                <w:b w:val="0"/>
+                <w:i/>
+                <w:sz w:val="18"/>
+                <w:lang w:val="en-US"/>
+              </w:rPr>
+              <w:tab/>
+            </w:r>
+          </w:p>
+          <w:p>
+            <w:pPr>
+              <w:pStyle w:val="Textbody"/>
+              <w:rPr>
+                <w:rFonts w:ascii="Consolas" w:hAnsi="Consolas"/>
+                <w:b w:val="0"/>
+                <w:i/>
+                <w:sz w:val="18"/>
+                <w:lang w:val="en-US"/>
+              </w:rPr>
+            </w:pPr>
+            <w:r>
+              <w:rPr>
+                <w:rFonts w:ascii="Consolas" w:hAnsi="Consolas"/>
+                <w:b w:val="0"/>
+                <w:i/>
+                <w:sz w:val="18"/>
+                <w:lang w:val="en-US"/>
+              </w:rPr>
+              <w:tab/>
+            </w:r>
+            <w:r>
+              <w:rPr>
+                <w:rFonts w:ascii="Consolas" w:hAnsi="Consolas"/>
+                <w:b w:val="0"/>
+                <w:i/>
+                <w:sz w:val="18"/>
+                <w:lang w:val="en-US"/>
+              </w:rPr>
+              <w:tab/>
+              <w:t>let "cpuPercentage = $totalTime - ${totalTimes1[j]}"</w:t>
+            </w:r>
+          </w:p>
+          <w:p>
+            <w:pPr>
+              <w:pStyle w:val="Textbody"/>
+              <w:rPr>
+                <w:rFonts w:ascii="Consolas" w:hAnsi="Consolas"/>
+                <w:b w:val="0"/>
+                <w:i/>
+                <w:sz w:val="18"/>
+                <w:lang w:val="en-US"/>
+              </w:rPr>
+            </w:pPr>
+            <w:r>
+              <w:rPr>
+                <w:rFonts w:ascii="Consolas" w:hAnsi="Consolas"/>
+                <w:b w:val="0"/>
+                <w:i/>
+                <w:sz w:val="18"/>
+                <w:lang w:val="en-US"/>
+              </w:rPr>
+              <w:tab/>
+            </w:r>
+          </w:p>
+          <w:p>
+            <w:pPr>
+              <w:pStyle w:val="Textbody"/>
+              <w:rPr>
+                <w:rFonts w:ascii="Consolas" w:hAnsi="Consolas"/>
+                <w:b w:val="0"/>
+                <w:i/>
+                <w:sz w:val="18"/>
+                <w:lang w:val="en-US"/>
+              </w:rPr>
+            </w:pPr>
+            <w:r>
+              <w:rPr>
+                <w:rFonts w:ascii="Consolas" w:hAnsi="Consolas"/>
+                <w:b w:val="0"/>
+                <w:i/>
+                <w:sz w:val="18"/>
+                <w:lang w:val="en-US"/>
+              </w:rPr>
+              <w:tab/>
+            </w:r>
+            <w:r>
+              <w:rPr>
+                <w:rFonts w:ascii="Consolas" w:hAnsi="Consolas"/>
+                <w:b w:val="0"/>
+                <w:i/>
+                <w:sz w:val="18"/>
+                <w:lang w:val="en-US"/>
+              </w:rPr>
+              <w:tab/>
+            </w:r>
+          </w:p>
+          <w:p>
+            <w:pPr>
+              <w:pStyle w:val="Textbody"/>
+              <w:rPr>
+                <w:rFonts w:ascii="Consolas" w:hAnsi="Consolas"/>
+                <w:b w:val="0"/>
+                <w:i/>
+                <w:sz w:val="18"/>
+                <w:lang w:val="en-US"/>
+              </w:rPr>
+            </w:pPr>
+            <w:r>
+              <w:rPr>
+                <w:rFonts w:ascii="Consolas" w:hAnsi="Consolas"/>
+                <w:b w:val="0"/>
+                <w:i/>
+                <w:sz w:val="18"/>
+                <w:lang w:val="en-US"/>
+              </w:rPr>
+              <w:tab/>
+            </w:r>
+            <w:r>
+              <w:rPr>
+                <w:rFonts w:ascii="Consolas" w:hAnsi="Consolas"/>
+                <w:b w:val="0"/>
+                <w:i/>
+                <w:sz w:val="18"/>
+                <w:lang w:val="en-US"/>
+              </w:rPr>
+              <w:tab/>
+              <w:t>let "cpuPercentage = 100 *  $cpuPercentage / $diffTime  "</w:t>
+            </w:r>
+          </w:p>
+          <w:p>
+            <w:pPr>
+              <w:pStyle w:val="Textbody"/>
+              <w:rPr>
+                <w:rFonts w:ascii="Consolas" w:hAnsi="Consolas"/>
+                <w:b w:val="0"/>
+                <w:i/>
+                <w:sz w:val="18"/>
+                <w:lang w:val="en-US"/>
+              </w:rPr>
+            </w:pPr>
+            <w:r>
+              <w:rPr>
+                <w:rFonts w:ascii="Consolas" w:hAnsi="Consolas"/>
+                <w:b w:val="0"/>
+                <w:i/>
+                <w:sz w:val="18"/>
+                <w:lang w:val="en-US"/>
+              </w:rPr>
+              <w:tab/>
+            </w:r>
+            <w:r>
+              <w:rPr>
+                <w:rFonts w:ascii="Consolas" w:hAnsi="Consolas"/>
+                <w:b w:val="0"/>
+                <w:i/>
+                <w:sz w:val="18"/>
+                <w:lang w:val="en-US"/>
+              </w:rPr>
+              <w:tab/>
+            </w:r>
+          </w:p>
+          <w:p>
+            <w:pPr>
+              <w:pStyle w:val="Textbody"/>
+              <w:rPr>
+                <w:rFonts w:ascii="Consolas" w:hAnsi="Consolas"/>
+                <w:b w:val="0"/>
+                <w:i/>
+                <w:sz w:val="18"/>
+                <w:lang w:val="en-US"/>
+              </w:rPr>
+            </w:pPr>
+            <w:r>
+              <w:rPr>
+                <w:rFonts w:ascii="Consolas" w:hAnsi="Consolas"/>
+                <w:b w:val="0"/>
+                <w:i/>
+                <w:sz w:val="18"/>
+                <w:lang w:val="en-US"/>
+              </w:rPr>
+              <w:tab/>
+            </w:r>
+            <w:r>
+              <w:rPr>
+                <w:rFonts w:ascii="Consolas" w:hAnsi="Consolas"/>
+                <w:b w:val="0"/>
+                <w:i/>
+                <w:sz w:val="18"/>
+                <w:lang w:val="en-US"/>
+              </w:rPr>
+              <w:tab/>
+            </w:r>
+          </w:p>
+          <w:p>
+            <w:pPr>
+              <w:pStyle w:val="Textbody"/>
+              <w:rPr>
+                <w:rFonts w:ascii="Consolas" w:hAnsi="Consolas"/>
+                <w:b w:val="0"/>
+                <w:i/>
+                <w:sz w:val="18"/>
+                <w:lang w:val="en-US"/>
+              </w:rPr>
+            </w:pPr>
+            <w:r>
+              <w:rPr>
+                <w:rFonts w:ascii="Consolas" w:hAnsi="Consolas"/>
+                <w:b w:val="0"/>
+                <w:i/>
+                <w:sz w:val="18"/>
+                <w:lang w:val="en-US"/>
+              </w:rPr>
+              <w:tab/>
+            </w:r>
+            <w:r>
+              <w:rPr>
+                <w:rFonts w:ascii="Consolas" w:hAnsi="Consolas"/>
+                <w:b w:val="0"/>
+                <w:i/>
+                <w:sz w:val="18"/>
+                <w:lang w:val="en-US"/>
+              </w:rPr>
+              <w:tab/>
+              <w:t>let "totalCPU = $cpuPercentage + $totalCPU"</w:t>
+            </w:r>
+          </w:p>
+          <w:p>
+            <w:pPr>
+              <w:pStyle w:val="Textbody"/>
+              <w:rPr>
+                <w:rFonts w:ascii="Consolas" w:hAnsi="Consolas"/>
+                <w:b w:val="0"/>
+                <w:i/>
+                <w:sz w:val="18"/>
+                <w:lang w:val="en-US"/>
+              </w:rPr>
+            </w:pPr>
+            <w:r>
+              <w:rPr>
+                <w:rFonts w:ascii="Consolas" w:hAnsi="Consolas"/>
+                <w:b w:val="0"/>
+                <w:i/>
+                <w:sz w:val="18"/>
+                <w:lang w:val="en-US"/>
+              </w:rPr>
+              <w:tab/>
+            </w:r>
+            <w:r>
+              <w:rPr>
+                <w:rFonts w:ascii="Consolas" w:hAnsi="Consolas"/>
+                <w:b w:val="0"/>
+                <w:i/>
+                <w:sz w:val="18"/>
+                <w:lang w:val="en-US"/>
+              </w:rPr>
+              <w:tab/>
+            </w:r>
+          </w:p>
+          <w:p>
+            <w:pPr>
+              <w:pStyle w:val="Textbody"/>
+              <w:rPr>
+                <w:rFonts w:ascii="Consolas" w:hAnsi="Consolas"/>
+                <w:b w:val="0"/>
+                <w:i/>
+                <w:sz w:val="18"/>
+                <w:lang w:val="en-US"/>
+              </w:rPr>
+            </w:pPr>
+            <w:r>
+              <w:rPr>
+                <w:rFonts w:ascii="Consolas" w:hAnsi="Consolas"/>
+                <w:b w:val="0"/>
+                <w:i/>
+                <w:sz w:val="18"/>
+                <w:lang w:val="en-US"/>
+              </w:rPr>
+              <w:tab/>
+            </w:r>
+            <w:r>
+              <w:rPr>
+                <w:rFonts w:ascii="Consolas" w:hAnsi="Consolas"/>
+                <w:b w:val="0"/>
+                <w:i/>
+                <w:sz w:val="18"/>
+                <w:lang w:val="en-US"/>
+              </w:rPr>
+              <w:tab/>
+            </w:r>
+          </w:p>
+          <w:p>
+            <w:pPr>
+              <w:pStyle w:val="Textbody"/>
+              <w:rPr>
+                <w:rFonts w:ascii="Consolas" w:hAnsi="Consolas"/>
+                <w:b w:val="0"/>
+                <w:i/>
+                <w:sz w:val="18"/>
+                <w:lang w:val="en-US"/>
+              </w:rPr>
+            </w:pPr>
+            <w:r>
+              <w:rPr>
+                <w:rFonts w:ascii="Consolas" w:hAnsi="Consolas"/>
+                <w:b w:val="0"/>
+                <w:i/>
+                <w:sz w:val="18"/>
+                <w:lang w:val="en-US"/>
+              </w:rPr>
+              <w:tab/>
+            </w:r>
+            <w:r>
+              <w:rPr>
+                <w:rFonts w:ascii="Consolas" w:hAnsi="Consolas"/>
+                <w:b w:val="0"/>
+                <w:i/>
+                <w:sz w:val="18"/>
+                <w:lang w:val="en-US"/>
+              </w:rPr>
+              <w:tab/>
+              <w:t>#Memory PID is expressed in bytes, so we need to  convert it to kb</w:t>
+            </w:r>
+          </w:p>
+          <w:p>
+            <w:pPr>
+              <w:pStyle w:val="Textbody"/>
+              <w:rPr>
+                <w:rFonts w:ascii="Consolas" w:hAnsi="Consolas"/>
+                <w:b w:val="0"/>
+                <w:i/>
+                <w:sz w:val="18"/>
+                <w:lang w:val="en-US"/>
+              </w:rPr>
+            </w:pPr>
+            <w:r>
+              <w:rPr>
+                <w:rFonts w:ascii="Consolas" w:hAnsi="Consolas"/>
+                <w:b w:val="0"/>
+                <w:i/>
+                <w:sz w:val="18"/>
+                <w:lang w:val="en-US"/>
+              </w:rPr>
+              <w:tab/>
+            </w:r>
+            <w:r>
+              <w:rPr>
+                <w:rFonts w:ascii="Consolas" w:hAnsi="Consolas"/>
+                <w:b w:val="0"/>
+                <w:i/>
+                <w:sz w:val="18"/>
+                <w:lang w:val="en-US"/>
+              </w:rPr>
+              <w:tab/>
+            </w:r>
+          </w:p>
+          <w:p>
+            <w:pPr>
+              <w:pStyle w:val="Textbody"/>
+              <w:rPr>
+                <w:rFonts w:ascii="Consolas" w:hAnsi="Consolas"/>
+                <w:b w:val="0"/>
+                <w:i/>
+                <w:sz w:val="18"/>
+                <w:lang w:val="en-US"/>
+              </w:rPr>
+            </w:pPr>
+            <w:r>
+              <w:rPr>
+                <w:rFonts w:ascii="Consolas" w:hAnsi="Consolas"/>
+                <w:b w:val="0"/>
+                <w:i/>
+                <w:sz w:val="18"/>
+                <w:lang w:val="en-US"/>
+              </w:rPr>
+              <w:tab/>
+            </w:r>
+            <w:r>
+              <w:rPr>
+                <w:rFonts w:ascii="Consolas" w:hAnsi="Consolas"/>
+                <w:b w:val="0"/>
+                <w:i/>
+                <w:sz w:val="18"/>
+                <w:lang w:val="en-US"/>
+              </w:rPr>
+              <w:tab/>
+              <w:t>let "memoryPID =  ${statData[22]} / 1024 "</w:t>
+            </w:r>
+          </w:p>
+          <w:p>
+            <w:pPr>
+              <w:pStyle w:val="Textbody"/>
+              <w:rPr>
+                <w:rFonts w:ascii="Consolas" w:hAnsi="Consolas"/>
+                <w:b w:val="0"/>
+                <w:i/>
+                <w:sz w:val="18"/>
+                <w:lang w:val="en-US"/>
+              </w:rPr>
+            </w:pPr>
+            <w:r>
+              <w:rPr>
+                <w:rFonts w:ascii="Consolas" w:hAnsi="Consolas"/>
+                <w:b w:val="0"/>
+                <w:i/>
+                <w:sz w:val="18"/>
+                <w:lang w:val="en-US"/>
+              </w:rPr>
+              <w:tab/>
+              <w:t xml:space="preserve">  </w:t>
+            </w:r>
+            <w:r>
+              <w:rPr>
+                <w:rFonts w:ascii="Consolas" w:hAnsi="Consolas"/>
+                <w:b w:val="0"/>
+                <w:i/>
+                <w:sz w:val="18"/>
+                <w:lang w:val="en-US"/>
+              </w:rPr>
+              <w:tab/>
+            </w:r>
+          </w:p>
+          <w:p>
+            <w:pPr>
+              <w:pStyle w:val="Textbody"/>
+              <w:rPr>
+                <w:rFonts w:ascii="Consolas" w:hAnsi="Consolas"/>
+                <w:b w:val="0"/>
+                <w:i/>
+                <w:sz w:val="18"/>
+                <w:lang w:val="en-US"/>
+              </w:rPr>
+            </w:pPr>
+            <w:r>
+              <w:rPr>
+                <w:rFonts w:ascii="Consolas" w:hAnsi="Consolas"/>
+                <w:b w:val="0"/>
+                <w:i/>
+                <w:sz w:val="18"/>
+                <w:lang w:val="en-US"/>
+              </w:rPr>
+              <w:tab/>
+              <w:t xml:space="preserve">  </w:t>
+            </w:r>
+            <w:r>
+              <w:rPr>
+                <w:rFonts w:ascii="Consolas" w:hAnsi="Consolas"/>
+                <w:b w:val="0"/>
+                <w:i/>
+                <w:sz w:val="18"/>
+                <w:lang w:val="en-US"/>
+              </w:rPr>
+              <w:tab/>
+              <w:t>#And with total mem we get a %</w:t>
+            </w:r>
+          </w:p>
+          <w:p>
+            <w:pPr>
+              <w:pStyle w:val="Textbody"/>
+              <w:rPr>
+                <w:rFonts w:ascii="Consolas" w:hAnsi="Consolas"/>
+                <w:b w:val="0"/>
+                <w:i/>
+                <w:sz w:val="18"/>
+                <w:lang w:val="en-US"/>
+              </w:rPr>
+            </w:pPr>
+            <w:r>
+              <w:rPr>
+                <w:rFonts w:ascii="Consolas" w:hAnsi="Consolas"/>
+                <w:b w:val="0"/>
+                <w:i/>
+                <w:sz w:val="18"/>
+                <w:lang w:val="en-US"/>
+              </w:rPr>
+              <w:tab/>
+              <w:t xml:space="preserve">  </w:t>
+            </w:r>
+            <w:r>
+              <w:rPr>
+                <w:rFonts w:ascii="Consolas" w:hAnsi="Consolas"/>
+                <w:b w:val="0"/>
+                <w:i/>
+                <w:sz w:val="18"/>
+                <w:lang w:val="en-US"/>
+              </w:rPr>
+              <w:tab/>
+            </w:r>
+          </w:p>
+          <w:p>
+            <w:pPr>
+              <w:pStyle w:val="Textbody"/>
+              <w:rPr>
+                <w:rFonts w:ascii="Consolas" w:hAnsi="Consolas"/>
+                <w:b w:val="0"/>
+                <w:i/>
+                <w:sz w:val="18"/>
+                <w:lang w:val="en-US"/>
+              </w:rPr>
+            </w:pPr>
+            <w:r>
+              <w:rPr>
+                <w:rFonts w:ascii="Consolas" w:hAnsi="Consolas"/>
+                <w:b w:val="0"/>
+                <w:i/>
+                <w:sz w:val="18"/>
+                <w:lang w:val="en-US"/>
+              </w:rPr>
+              <w:tab/>
+              <w:t xml:space="preserve">  </w:t>
+            </w:r>
+            <w:r>
+              <w:rPr>
+                <w:rFonts w:ascii="Consolas" w:hAnsi="Consolas"/>
+                <w:b w:val="0"/>
+                <w:i/>
+                <w:sz w:val="18"/>
+                <w:lang w:val="en-US"/>
+              </w:rPr>
+              <w:tab/>
+              <w:t>let "memPercentage = 100 *  $memoryPID / $totalMemory "</w:t>
+            </w:r>
+          </w:p>
+          <w:p>
+            <w:pPr>
+              <w:pStyle w:val="Textbody"/>
+              <w:rPr>
+                <w:rFonts w:ascii="Consolas" w:hAnsi="Consolas"/>
+                <w:b w:val="0"/>
+                <w:i/>
+                <w:sz w:val="18"/>
+                <w:lang w:val="en-US"/>
+              </w:rPr>
+            </w:pPr>
+            <w:r>
+              <w:rPr>
+                <w:rFonts w:ascii="Consolas" w:hAnsi="Consolas"/>
+                <w:b w:val="0"/>
+                <w:i/>
+                <w:sz w:val="18"/>
+                <w:lang w:val="en-US"/>
+              </w:rPr>
+              <w:tab/>
+              <w:t xml:space="preserve">  </w:t>
+            </w:r>
+          </w:p>
+          <w:p>
+            <w:pPr>
+              <w:pStyle w:val="Textbody"/>
+              <w:rPr>
+                <w:rFonts w:ascii="Consolas" w:hAnsi="Consolas"/>
+                <w:b w:val="0"/>
+                <w:i/>
+                <w:sz w:val="18"/>
+                <w:lang w:val="en-US"/>
+              </w:rPr>
+            </w:pPr>
+            <w:r>
+              <w:rPr>
+                <w:rFonts w:ascii="Consolas" w:hAnsi="Consolas"/>
+                <w:b w:val="0"/>
+                <w:i/>
+                <w:sz w:val="18"/>
+                <w:lang w:val="en-US"/>
+              </w:rPr>
+              <w:lastRenderedPageBreak/>
+              <w:tab/>
+            </w:r>
+          </w:p>
+          <w:p>
+            <w:pPr>
+              <w:pStyle w:val="Textbody"/>
+              <w:rPr>
+                <w:rFonts w:ascii="Consolas" w:hAnsi="Consolas"/>
+                <w:b w:val="0"/>
+                <w:i/>
+                <w:sz w:val="18"/>
+                <w:lang w:val="en-US"/>
+              </w:rPr>
+            </w:pPr>
+            <w:r>
+              <w:rPr>
+                <w:rFonts w:ascii="Consolas" w:hAnsi="Consolas"/>
+                <w:b w:val="0"/>
+                <w:i/>
+                <w:sz w:val="18"/>
+                <w:lang w:val="en-US"/>
+              </w:rPr>
+              <w:tab/>
+            </w:r>
+            <w:r>
+              <w:rPr>
+                <w:rFonts w:ascii="Consolas" w:hAnsi="Consolas"/>
+                <w:b w:val="0"/>
+                <w:i/>
+                <w:sz w:val="18"/>
+                <w:lang w:val="en-US"/>
+              </w:rPr>
+              <w:tab/>
+              <w:t>#getting username through user id</w:t>
+            </w:r>
+          </w:p>
+          <w:p>
+            <w:pPr>
+              <w:pStyle w:val="Textbody"/>
+              <w:rPr>
+                <w:rFonts w:ascii="Consolas" w:hAnsi="Consolas"/>
+                <w:b w:val="0"/>
+                <w:i/>
+                <w:sz w:val="18"/>
+                <w:lang w:val="en-US"/>
+              </w:rPr>
+            </w:pPr>
+            <w:r>
+              <w:rPr>
+                <w:rFonts w:ascii="Consolas" w:hAnsi="Consolas"/>
+                <w:b w:val="0"/>
+                <w:i/>
+                <w:sz w:val="18"/>
+                <w:lang w:val="en-US"/>
+              </w:rPr>
+              <w:tab/>
+            </w:r>
+            <w:r>
+              <w:rPr>
+                <w:rFonts w:ascii="Consolas" w:hAnsi="Consolas"/>
+                <w:b w:val="0"/>
+                <w:i/>
+                <w:sz w:val="18"/>
+                <w:lang w:val="en-US"/>
+              </w:rPr>
+              <w:tab/>
+              <w:t>uid=$(awk '/^Uid:/{print $2}' /proc/"$i/"status)</w:t>
+            </w:r>
+          </w:p>
+          <w:p>
+            <w:pPr>
+              <w:pStyle w:val="Textbody"/>
+              <w:rPr>
+                <w:rFonts w:ascii="Consolas" w:hAnsi="Consolas"/>
+                <w:b w:val="0"/>
+                <w:i/>
+                <w:sz w:val="18"/>
+                <w:lang w:val="en-US"/>
+              </w:rPr>
+            </w:pPr>
+          </w:p>
+          <w:p>
+            <w:pPr>
+              <w:pStyle w:val="Textbody"/>
+              <w:rPr>
+                <w:rFonts w:ascii="Consolas" w:hAnsi="Consolas"/>
+                <w:b w:val="0"/>
+                <w:i/>
+                <w:sz w:val="18"/>
+                <w:lang w:val="en-US"/>
+              </w:rPr>
+            </w:pPr>
+            <w:r>
+              <w:rPr>
+                <w:rFonts w:ascii="Consolas" w:hAnsi="Consolas"/>
+                <w:b w:val="0"/>
+                <w:i/>
+                <w:sz w:val="18"/>
+                <w:lang w:val="en-US"/>
+              </w:rPr>
+              <w:tab/>
+            </w:r>
+            <w:r>
+              <w:rPr>
+                <w:rFonts w:ascii="Consolas" w:hAnsi="Consolas"/>
+                <w:b w:val="0"/>
+                <w:i/>
+                <w:sz w:val="18"/>
+                <w:lang w:val="en-US"/>
+              </w:rPr>
+              <w:tab/>
+              <w:t>uname=$(getent passwd "$uid" | awk -F: '{printf $1 }')</w:t>
+            </w:r>
+            <w:r>
+              <w:rPr>
+                <w:rFonts w:ascii="Consolas" w:hAnsi="Consolas"/>
+                <w:b w:val="0"/>
+                <w:i/>
+                <w:sz w:val="18"/>
+                <w:lang w:val="en-US"/>
+              </w:rPr>
+              <w:tab/>
+            </w:r>
+          </w:p>
+          <w:p>
+            <w:pPr>
+              <w:pStyle w:val="Textbody"/>
+              <w:rPr>
+                <w:rFonts w:ascii="Consolas" w:hAnsi="Consolas"/>
+                <w:b w:val="0"/>
+                <w:i/>
+                <w:sz w:val="18"/>
+                <w:lang w:val="en-US"/>
+              </w:rPr>
+            </w:pPr>
+          </w:p>
+          <w:p>
+            <w:pPr>
+              <w:pStyle w:val="Textbody"/>
+              <w:rPr>
+                <w:rFonts w:ascii="Consolas" w:hAnsi="Consolas"/>
+                <w:b w:val="0"/>
+                <w:i/>
+                <w:sz w:val="18"/>
+                <w:lang w:val="en-US"/>
+              </w:rPr>
+            </w:pPr>
+            <w:r>
+              <w:rPr>
+                <w:rFonts w:ascii="Consolas" w:hAnsi="Consolas"/>
+                <w:b w:val="0"/>
+                <w:i/>
+                <w:sz w:val="18"/>
+                <w:lang w:val="en-US"/>
+              </w:rPr>
+              <w:tab/>
+            </w:r>
+            <w:r>
+              <w:rPr>
+                <w:rFonts w:ascii="Consolas" w:hAnsi="Consolas"/>
+                <w:b w:val="0"/>
+                <w:i/>
+                <w:sz w:val="18"/>
+                <w:lang w:val="en-US"/>
+              </w:rPr>
+              <w:tab/>
+              <w:t>file="pidData.txt"</w:t>
+            </w:r>
+          </w:p>
+          <w:p>
+            <w:pPr>
+              <w:pStyle w:val="Textbody"/>
+              <w:rPr>
+                <w:rFonts w:ascii="Consolas" w:hAnsi="Consolas"/>
+                <w:b w:val="0"/>
+                <w:i/>
+                <w:sz w:val="18"/>
+                <w:lang w:val="en-US"/>
+              </w:rPr>
+            </w:pPr>
+            <w:r>
+              <w:rPr>
+                <w:rFonts w:ascii="Consolas" w:hAnsi="Consolas"/>
+                <w:b w:val="0"/>
+                <w:i/>
+                <w:sz w:val="18"/>
+                <w:lang w:val="en-US"/>
+              </w:rPr>
+              <w:tab/>
+            </w:r>
+            <w:r>
+              <w:rPr>
+                <w:rFonts w:ascii="Consolas" w:hAnsi="Consolas"/>
+                <w:b w:val="0"/>
+                <w:i/>
+                <w:sz w:val="18"/>
+                <w:lang w:val="en-US"/>
+              </w:rPr>
+              <w:tab/>
+            </w:r>
+          </w:p>
+          <w:p>
+            <w:pPr>
+              <w:pStyle w:val="Textbody"/>
+              <w:rPr>
+                <w:rFonts w:ascii="Consolas" w:hAnsi="Consolas"/>
+                <w:b w:val="0"/>
+                <w:i/>
+                <w:sz w:val="18"/>
+                <w:lang w:val="en-US"/>
+              </w:rPr>
+            </w:pPr>
+            <w:r>
+              <w:rPr>
+                <w:rFonts w:ascii="Consolas" w:hAnsi="Consolas"/>
+                <w:b w:val="0"/>
+                <w:i/>
+                <w:sz w:val="18"/>
+                <w:lang w:val="en-US"/>
+              </w:rPr>
+              <w:tab/>
+            </w:r>
+            <w:r>
+              <w:rPr>
+                <w:rFonts w:ascii="Consolas" w:hAnsi="Consolas"/>
+                <w:b w:val="0"/>
+                <w:i/>
+                <w:sz w:val="18"/>
+                <w:lang w:val="en-US"/>
+              </w:rPr>
+              <w:tab/>
+              <w:t>#The information is redirected to a file, so we can use sort it</w:t>
+            </w:r>
+          </w:p>
+          <w:p>
+            <w:pPr>
+              <w:pStyle w:val="Textbody"/>
+              <w:rPr>
+                <w:rFonts w:ascii="Consolas" w:hAnsi="Consolas"/>
+                <w:b w:val="0"/>
+                <w:i/>
+                <w:sz w:val="18"/>
+                <w:lang w:val="en-US"/>
+              </w:rPr>
+            </w:pPr>
+            <w:r>
+              <w:rPr>
+                <w:rFonts w:ascii="Consolas" w:hAnsi="Consolas"/>
+                <w:b w:val="0"/>
+                <w:i/>
+                <w:sz w:val="18"/>
+                <w:lang w:val="en-US"/>
+              </w:rPr>
+              <w:tab/>
+            </w:r>
+            <w:r>
+              <w:rPr>
+                <w:rFonts w:ascii="Consolas" w:hAnsi="Consolas"/>
+                <w:b w:val="0"/>
+                <w:i/>
+                <w:sz w:val="18"/>
+                <w:lang w:val="en-US"/>
+              </w:rPr>
+              <w:tab/>
+              <w:t>echo -e "${statData[0]} \t ${statData[17]} \t\t ${statData[2]} \t $cpuPercentage\t $memPercentage \t $totalTime \t\t ${statData[1]} \t\t "$uname" \t\t $memoryPID  " &gt;&gt; $file</w:t>
+            </w:r>
+          </w:p>
+          <w:p>
+            <w:pPr>
+              <w:pStyle w:val="Textbody"/>
+              <w:rPr>
+                <w:rFonts w:ascii="Consolas" w:hAnsi="Consolas"/>
+                <w:b w:val="0"/>
+                <w:i/>
+                <w:sz w:val="18"/>
+                <w:lang w:val="en-US"/>
+              </w:rPr>
+            </w:pPr>
+            <w:r>
+              <w:rPr>
+                <w:rFonts w:ascii="Consolas" w:hAnsi="Consolas"/>
+                <w:b w:val="0"/>
+                <w:i/>
+                <w:sz w:val="18"/>
+                <w:lang w:val="en-US"/>
+              </w:rPr>
+              <w:tab/>
+            </w:r>
+            <w:r>
+              <w:rPr>
+                <w:rFonts w:ascii="Consolas" w:hAnsi="Consolas"/>
+                <w:b w:val="0"/>
+                <w:i/>
+                <w:sz w:val="18"/>
+                <w:lang w:val="en-US"/>
+              </w:rPr>
+              <w:tab/>
+            </w:r>
+          </w:p>
+          <w:p>
+            <w:pPr>
+              <w:pStyle w:val="Textbody"/>
+              <w:rPr>
+                <w:rFonts w:ascii="Consolas" w:hAnsi="Consolas"/>
+                <w:b w:val="0"/>
+                <w:i/>
+                <w:sz w:val="18"/>
+                <w:lang w:val="en-US"/>
+              </w:rPr>
+            </w:pPr>
+            <w:r>
+              <w:rPr>
+                <w:rFonts w:ascii="Consolas" w:hAnsi="Consolas"/>
+                <w:b w:val="0"/>
+                <w:i/>
+                <w:sz w:val="18"/>
+                <w:lang w:val="en-US"/>
+              </w:rPr>
+              <w:tab/>
+            </w:r>
+            <w:r>
+              <w:rPr>
+                <w:rFonts w:ascii="Consolas" w:hAnsi="Consolas"/>
+                <w:b w:val="0"/>
+                <w:i/>
+                <w:sz w:val="18"/>
+                <w:lang w:val="en-US"/>
+              </w:rPr>
+              <w:tab/>
+              <w:t>let "j= $j + 1"</w:t>
+            </w:r>
+          </w:p>
+          <w:p>
+            <w:pPr>
+              <w:pStyle w:val="Textbody"/>
+              <w:rPr>
+                <w:rFonts w:ascii="Consolas" w:hAnsi="Consolas"/>
+                <w:b w:val="0"/>
+                <w:i/>
+                <w:sz w:val="18"/>
+                <w:lang w:val="en-US"/>
+              </w:rPr>
+            </w:pPr>
+            <w:r>
+              <w:rPr>
+                <w:rFonts w:ascii="Consolas" w:hAnsi="Consolas"/>
+                <w:b w:val="0"/>
+                <w:i/>
+                <w:sz w:val="18"/>
+                <w:lang w:val="en-US"/>
+              </w:rPr>
+              <w:tab/>
+              <w:t xml:space="preserve">done </w:t>
+            </w:r>
+          </w:p>
+          <w:p>
+            <w:pPr>
+              <w:pStyle w:val="Textbody"/>
+              <w:rPr>
+                <w:rFonts w:ascii="Consolas" w:hAnsi="Consolas"/>
+                <w:b w:val="0"/>
+                <w:i/>
+                <w:sz w:val="18"/>
+                <w:lang w:val="en-US"/>
+              </w:rPr>
+            </w:pPr>
+            <w:r>
+              <w:rPr>
+                <w:rFonts w:ascii="Consolas" w:hAnsi="Consolas"/>
+                <w:b w:val="0"/>
+                <w:i/>
+                <w:sz w:val="18"/>
+                <w:lang w:val="en-US"/>
+              </w:rPr>
+              <w:tab/>
+            </w:r>
+          </w:p>
+          <w:p>
+            <w:pPr>
+              <w:pStyle w:val="Textbody"/>
+              <w:rPr>
+                <w:rFonts w:ascii="Consolas" w:hAnsi="Consolas"/>
+                <w:b w:val="0"/>
+                <w:i/>
+                <w:sz w:val="18"/>
+                <w:lang w:val="en-US"/>
+              </w:rPr>
+            </w:pPr>
+            <w:r>
+              <w:rPr>
+                <w:rFonts w:ascii="Consolas" w:hAnsi="Consolas"/>
+                <w:b w:val="0"/>
+                <w:i/>
+                <w:sz w:val="18"/>
+                <w:lang w:val="en-US"/>
+              </w:rPr>
+              <w:tab/>
+              <w:t>clear</w:t>
+            </w:r>
+          </w:p>
+          <w:p>
+            <w:pPr>
+              <w:pStyle w:val="Textbody"/>
+              <w:rPr>
+                <w:rFonts w:ascii="Consolas" w:hAnsi="Consolas"/>
+                <w:b w:val="0"/>
+                <w:i/>
+                <w:sz w:val="18"/>
+                <w:lang w:val="en-US"/>
+              </w:rPr>
+            </w:pPr>
+            <w:r>
+              <w:rPr>
+                <w:rFonts w:ascii="Consolas" w:hAnsi="Consolas"/>
+                <w:b w:val="0"/>
+                <w:i/>
+                <w:sz w:val="18"/>
+                <w:lang w:val="en-US"/>
+              </w:rPr>
+              <w:tab/>
+            </w:r>
+          </w:p>
+          <w:p>
+            <w:pPr>
+              <w:pStyle w:val="Textbody"/>
+              <w:rPr>
+                <w:rFonts w:ascii="Consolas" w:hAnsi="Consolas"/>
+                <w:b w:val="0"/>
+                <w:i/>
+                <w:sz w:val="18"/>
+                <w:lang w:val="en-US"/>
+              </w:rPr>
+            </w:pPr>
+            <w:r>
+              <w:rPr>
+                <w:rFonts w:ascii="Consolas" w:hAnsi="Consolas"/>
+                <w:b w:val="0"/>
+                <w:i/>
+                <w:sz w:val="18"/>
+                <w:lang w:val="en-US"/>
+              </w:rPr>
+              <w:tab/>
+              <w:t xml:space="preserve">if [ $totalCPU -gt 100 ] # integer ops can make $totalCPU reach a value gt 100, so we adjust it </w:t>
+            </w:r>
+          </w:p>
+          <w:p>
+            <w:pPr>
+              <w:pStyle w:val="Textbody"/>
+              <w:rPr>
+                <w:rFonts w:ascii="Consolas" w:hAnsi="Consolas"/>
+                <w:b w:val="0"/>
+                <w:i/>
+                <w:sz w:val="18"/>
+                <w:lang w:val="en-US"/>
+              </w:rPr>
+            </w:pPr>
+            <w:r>
+              <w:rPr>
+                <w:rFonts w:ascii="Consolas" w:hAnsi="Consolas"/>
+                <w:b w:val="0"/>
+                <w:i/>
+                <w:sz w:val="18"/>
+                <w:lang w:val="en-US"/>
+              </w:rPr>
+              <w:tab/>
+            </w:r>
+          </w:p>
+          <w:p>
+            <w:pPr>
+              <w:pStyle w:val="Textbody"/>
+              <w:rPr>
+                <w:rFonts w:ascii="Consolas" w:hAnsi="Consolas"/>
+                <w:b w:val="0"/>
+                <w:i/>
+                <w:sz w:val="18"/>
+                <w:lang w:val="en-US"/>
+              </w:rPr>
+            </w:pPr>
+            <w:r>
+              <w:rPr>
+                <w:rFonts w:ascii="Consolas" w:hAnsi="Consolas"/>
+                <w:b w:val="0"/>
+                <w:i/>
+                <w:sz w:val="18"/>
+                <w:lang w:val="en-US"/>
+              </w:rPr>
+              <w:tab/>
+              <w:t>then</w:t>
+            </w:r>
+          </w:p>
+          <w:p>
+            <w:pPr>
+              <w:pStyle w:val="Textbody"/>
+              <w:rPr>
+                <w:rFonts w:ascii="Consolas" w:hAnsi="Consolas"/>
+                <w:b w:val="0"/>
+                <w:i/>
+                <w:sz w:val="18"/>
+                <w:lang w:val="en-US"/>
+              </w:rPr>
+            </w:pPr>
+            <w:r>
+              <w:rPr>
+                <w:rFonts w:ascii="Consolas" w:hAnsi="Consolas"/>
+                <w:b w:val="0"/>
+                <w:i/>
+                <w:sz w:val="18"/>
+                <w:lang w:val="en-US"/>
+              </w:rPr>
+              <w:tab/>
+            </w:r>
+            <w:r>
+              <w:rPr>
+                <w:rFonts w:ascii="Consolas" w:hAnsi="Consolas"/>
+                <w:b w:val="0"/>
+                <w:i/>
+                <w:sz w:val="18"/>
+                <w:lang w:val="en-US"/>
+              </w:rPr>
+              <w:tab/>
+              <w:t>let "totalCPU = 100"</w:t>
+            </w:r>
+          </w:p>
+          <w:p>
+            <w:pPr>
+              <w:pStyle w:val="Textbody"/>
+              <w:rPr>
+                <w:rFonts w:ascii="Consolas" w:hAnsi="Consolas"/>
+                <w:b w:val="0"/>
+                <w:i/>
+                <w:sz w:val="18"/>
+                <w:lang w:val="en-US"/>
+              </w:rPr>
+            </w:pPr>
+            <w:r>
+              <w:rPr>
+                <w:rFonts w:ascii="Consolas" w:hAnsi="Consolas"/>
+                <w:b w:val="0"/>
+                <w:i/>
+                <w:sz w:val="18"/>
+                <w:lang w:val="en-US"/>
+              </w:rPr>
+              <w:tab/>
+              <w:t>fi</w:t>
+            </w:r>
+          </w:p>
+          <w:p>
+            <w:pPr>
+              <w:pStyle w:val="Textbody"/>
+              <w:rPr>
+                <w:rFonts w:ascii="Consolas" w:hAnsi="Consolas"/>
+                <w:b w:val="0"/>
+                <w:i/>
+                <w:sz w:val="18"/>
+                <w:lang w:val="en-US"/>
+              </w:rPr>
+            </w:pPr>
+            <w:r>
+              <w:rPr>
+                <w:rFonts w:ascii="Consolas" w:hAnsi="Consolas"/>
+                <w:b w:val="0"/>
+                <w:i/>
+                <w:sz w:val="18"/>
+                <w:lang w:val="en-US"/>
+              </w:rPr>
+              <w:tab/>
+              <w:t>#In the standard output we print header data</w:t>
+            </w:r>
+          </w:p>
+          <w:p>
+            <w:pPr>
+              <w:pStyle w:val="Textbody"/>
+              <w:rPr>
+                <w:rFonts w:ascii="Consolas" w:hAnsi="Consolas"/>
+                <w:b w:val="0"/>
+                <w:i/>
+                <w:sz w:val="18"/>
+                <w:lang w:val="es-MX"/>
+              </w:rPr>
+            </w:pPr>
+            <w:r>
+              <w:rPr>
+                <w:rFonts w:ascii="Consolas" w:hAnsi="Consolas"/>
+                <w:b w:val="0"/>
+                <w:i/>
+                <w:sz w:val="18"/>
+                <w:lang w:val="en-US"/>
+              </w:rPr>
+              <w:tab/>
+            </w:r>
+            <w:r>
+              <w:rPr>
+                <w:rFonts w:ascii="Consolas" w:hAnsi="Consolas"/>
+                <w:b w:val="0"/>
+                <w:i/>
+                <w:sz w:val="18"/>
+                <w:lang w:val="es-MX"/>
+              </w:rPr>
+              <w:t>printHeaderData "${#processArray[@]}" "$totalCPU";</w:t>
+            </w:r>
+          </w:p>
+          <w:p>
+            <w:pPr>
+              <w:pStyle w:val="Textbody"/>
+              <w:rPr>
+                <w:rFonts w:ascii="Consolas" w:hAnsi="Consolas"/>
+                <w:b w:val="0"/>
+                <w:i/>
+                <w:sz w:val="18"/>
+                <w:lang w:val="es-MX"/>
+              </w:rPr>
+            </w:pPr>
+            <w:r>
+              <w:rPr>
+                <w:rFonts w:ascii="Consolas" w:hAnsi="Consolas"/>
+                <w:b w:val="0"/>
+                <w:i/>
+                <w:sz w:val="18"/>
+                <w:lang w:val="es-MX"/>
+              </w:rPr>
+              <w:tab/>
+            </w:r>
+          </w:p>
+          <w:p>
+            <w:pPr>
+              <w:pStyle w:val="Textbody"/>
+              <w:rPr>
+                <w:rFonts w:ascii="Consolas" w:hAnsi="Consolas"/>
+                <w:b w:val="0"/>
+                <w:i/>
+                <w:sz w:val="18"/>
+                <w:lang w:val="es-MX"/>
+              </w:rPr>
+            </w:pPr>
+            <w:r>
+              <w:rPr>
+                <w:rFonts w:ascii="Consolas" w:hAnsi="Consolas"/>
+                <w:b w:val="0"/>
+                <w:i/>
+                <w:sz w:val="18"/>
+                <w:lang w:val="es-MX"/>
+              </w:rPr>
+              <w:tab/>
+              <w:t>echo -e "PID \t Prior \t\t Estado  %CPU \t %MEM \t Tiempo \t Commando \t\t Usuario \t Memoria   "</w:t>
+            </w:r>
+          </w:p>
+          <w:p>
+            <w:pPr>
+              <w:pStyle w:val="Textbody"/>
+              <w:rPr>
+                <w:rFonts w:ascii="Consolas" w:hAnsi="Consolas"/>
+                <w:b w:val="0"/>
+                <w:i/>
+                <w:sz w:val="18"/>
+                <w:lang w:val="en-US"/>
+              </w:rPr>
+            </w:pPr>
+            <w:r>
+              <w:rPr>
+                <w:rFonts w:ascii="Consolas" w:hAnsi="Consolas"/>
+                <w:b w:val="0"/>
+                <w:i/>
+                <w:sz w:val="18"/>
+                <w:lang w:val="es-MX"/>
+              </w:rPr>
+              <w:tab/>
+            </w:r>
+            <w:r>
+              <w:rPr>
+                <w:rFonts w:ascii="Consolas" w:hAnsi="Consolas"/>
+                <w:b w:val="0"/>
+                <w:i/>
+                <w:sz w:val="18"/>
+                <w:lang w:val="en-US"/>
+              </w:rPr>
+              <w:t>echo</w:t>
+            </w:r>
+          </w:p>
+          <w:p>
+            <w:pPr>
+              <w:pStyle w:val="Textbody"/>
+              <w:rPr>
+                <w:rFonts w:ascii="Consolas" w:hAnsi="Consolas"/>
+                <w:b w:val="0"/>
+                <w:i/>
+                <w:sz w:val="18"/>
+                <w:lang w:val="en-US"/>
+              </w:rPr>
+            </w:pPr>
+          </w:p>
+          <w:p>
+            <w:pPr>
+              <w:pStyle w:val="Textbody"/>
+              <w:rPr>
+                <w:rFonts w:ascii="Consolas" w:hAnsi="Consolas"/>
+                <w:b w:val="0"/>
+                <w:i/>
+                <w:sz w:val="18"/>
+                <w:lang w:val="en-US"/>
+              </w:rPr>
+            </w:pPr>
+          </w:p>
+          <w:p>
+            <w:pPr>
+              <w:pStyle w:val="Textbody"/>
+              <w:rPr>
+                <w:rFonts w:ascii="Consolas" w:hAnsi="Consolas"/>
+                <w:b w:val="0"/>
+                <w:i/>
+                <w:sz w:val="18"/>
+                <w:lang w:val="en-US"/>
+              </w:rPr>
+            </w:pPr>
+            <w:r>
+              <w:rPr>
+                <w:rFonts w:ascii="Consolas" w:hAnsi="Consolas"/>
+                <w:b w:val="0"/>
+                <w:i/>
+                <w:sz w:val="18"/>
+                <w:lang w:val="en-US"/>
+              </w:rPr>
+              <w:t>}</w:t>
+            </w:r>
+          </w:p>
+          <w:p>
+            <w:pPr>
+              <w:pStyle w:val="Textbody"/>
+              <w:rPr>
+                <w:rFonts w:ascii="Consolas" w:hAnsi="Consolas"/>
+                <w:b w:val="0"/>
+                <w:i/>
+                <w:sz w:val="18"/>
+                <w:lang w:val="en-US"/>
+              </w:rPr>
+            </w:pPr>
+          </w:p>
+          <w:p>
+            <w:pPr>
+              <w:pStyle w:val="Textbody"/>
+              <w:rPr>
+                <w:rFonts w:ascii="Consolas" w:hAnsi="Consolas"/>
+                <w:b w:val="0"/>
+                <w:i/>
+                <w:sz w:val="18"/>
+                <w:lang w:val="en-US"/>
+              </w:rPr>
+            </w:pPr>
+            <w:r>
+              <w:rPr>
+                <w:rFonts w:ascii="Consolas" w:hAnsi="Consolas"/>
+                <w:b w:val="0"/>
+                <w:i/>
+                <w:sz w:val="18"/>
+                <w:lang w:val="en-US"/>
+              </w:rPr>
+              <w:t>#end auxiliar functions section</w:t>
+            </w:r>
+          </w:p>
+          <w:p>
+            <w:pPr>
+              <w:pStyle w:val="Textbody"/>
+              <w:rPr>
+                <w:rFonts w:ascii="Consolas" w:hAnsi="Consolas"/>
+                <w:b w:val="0"/>
+                <w:i/>
+                <w:sz w:val="18"/>
+                <w:lang w:val="en-US"/>
+              </w:rPr>
+            </w:pPr>
+          </w:p>
+          <w:p>
+            <w:pPr>
+              <w:pStyle w:val="Textbody"/>
+              <w:rPr>
+                <w:rFonts w:ascii="Consolas" w:hAnsi="Consolas"/>
+                <w:b w:val="0"/>
+                <w:i/>
+                <w:sz w:val="18"/>
+                <w:lang w:val="en-US"/>
+              </w:rPr>
+            </w:pPr>
+            <w:r>
+              <w:rPr>
+                <w:rFonts w:ascii="Consolas" w:hAnsi="Consolas"/>
+                <w:b w:val="0"/>
+                <w:i/>
+                <w:sz w:val="18"/>
+                <w:lang w:val="en-US"/>
+              </w:rPr>
+              <w:t>#Cleaning auxiliar file</w:t>
+            </w:r>
+          </w:p>
+          <w:p>
+            <w:pPr>
+              <w:pStyle w:val="Textbody"/>
+              <w:rPr>
+                <w:rFonts w:ascii="Consolas" w:hAnsi="Consolas"/>
+                <w:b w:val="0"/>
+                <w:i/>
+                <w:sz w:val="18"/>
+                <w:lang w:val="es-MX"/>
+              </w:rPr>
+            </w:pPr>
+            <w:r>
+              <w:rPr>
+                <w:rFonts w:ascii="Consolas" w:hAnsi="Consolas"/>
+                <w:b w:val="0"/>
+                <w:i/>
+                <w:sz w:val="18"/>
+                <w:lang w:val="es-MX"/>
+              </w:rPr>
+              <w:t>echo "Limpiando archivo pidData.txt"</w:t>
+            </w:r>
+          </w:p>
+          <w:p>
+            <w:pPr>
+              <w:pStyle w:val="Textbody"/>
+              <w:rPr>
+                <w:rFonts w:ascii="Consolas" w:hAnsi="Consolas"/>
+                <w:b w:val="0"/>
+                <w:i/>
+                <w:sz w:val="18"/>
+                <w:lang w:val="en-US"/>
+              </w:rPr>
+            </w:pPr>
+            <w:r>
+              <w:rPr>
+                <w:rFonts w:ascii="Consolas" w:hAnsi="Consolas"/>
+                <w:b w:val="0"/>
+                <w:i/>
+                <w:sz w:val="18"/>
+                <w:lang w:val="en-US"/>
+              </w:rPr>
+              <w:t>truncate -s 0 "pidData.txt"</w:t>
+            </w:r>
+          </w:p>
+          <w:p>
+            <w:pPr>
+              <w:pStyle w:val="Textbody"/>
+              <w:rPr>
+                <w:rFonts w:ascii="Consolas" w:hAnsi="Consolas"/>
+                <w:b w:val="0"/>
+                <w:i/>
+                <w:sz w:val="18"/>
+                <w:lang w:val="en-US"/>
+              </w:rPr>
+            </w:pPr>
+          </w:p>
+          <w:p>
+            <w:pPr>
+              <w:pStyle w:val="Textbody"/>
+              <w:rPr>
+                <w:rFonts w:ascii="Consolas" w:hAnsi="Consolas"/>
+                <w:b w:val="0"/>
+                <w:i/>
+                <w:sz w:val="18"/>
+                <w:lang w:val="en-US"/>
+              </w:rPr>
+            </w:pPr>
+            <w:r>
+              <w:rPr>
+                <w:rFonts w:ascii="Consolas" w:hAnsi="Consolas"/>
+                <w:b w:val="0"/>
+                <w:i/>
+                <w:sz w:val="18"/>
+                <w:lang w:val="en-US"/>
+              </w:rPr>
+              <w:t>clear</w:t>
+            </w:r>
+          </w:p>
+          <w:p>
+            <w:pPr>
+              <w:pStyle w:val="Textbody"/>
+              <w:rPr>
+                <w:rFonts w:ascii="Consolas" w:hAnsi="Consolas"/>
+                <w:b w:val="0"/>
+                <w:i/>
+                <w:sz w:val="18"/>
+                <w:lang w:val="en-US"/>
+              </w:rPr>
+            </w:pPr>
+          </w:p>
+          <w:p>
+            <w:pPr>
+              <w:pStyle w:val="Textbody"/>
+              <w:rPr>
+                <w:rFonts w:ascii="Consolas" w:hAnsi="Consolas"/>
+                <w:b w:val="0"/>
+                <w:i/>
+                <w:sz w:val="18"/>
+                <w:lang w:val="en-US"/>
+              </w:rPr>
+            </w:pPr>
+            <w:r>
+              <w:rPr>
+                <w:rFonts w:ascii="Consolas" w:hAnsi="Consolas"/>
+                <w:b w:val="0"/>
+                <w:i/>
+                <w:sz w:val="18"/>
+                <w:lang w:val="en-US"/>
+              </w:rPr>
+              <w:t>printProcessData</w:t>
+            </w:r>
+          </w:p>
+          <w:p>
+            <w:pPr>
+              <w:pStyle w:val="Textbody"/>
+              <w:rPr>
+                <w:rFonts w:ascii="Consolas" w:hAnsi="Consolas"/>
+                <w:b w:val="0"/>
+                <w:i/>
+                <w:sz w:val="18"/>
+                <w:lang w:val="en-US"/>
+              </w:rPr>
+            </w:pPr>
+          </w:p>
+          <w:p>
+            <w:pPr>
+              <w:pStyle w:val="Textbody"/>
+              <w:rPr>
+                <w:rFonts w:ascii="Consolas" w:hAnsi="Consolas"/>
+                <w:b w:val="0"/>
+                <w:i/>
+                <w:sz w:val="18"/>
+                <w:lang w:val="en-US"/>
+              </w:rPr>
+            </w:pPr>
+            <w:r>
+              <w:rPr>
+                <w:rFonts w:ascii="Consolas" w:hAnsi="Consolas"/>
+                <w:b w:val="0"/>
+                <w:i/>
+                <w:sz w:val="18"/>
+                <w:lang w:val="en-US"/>
+              </w:rPr>
+              <w:t>#We use this in order to sort information by %CPU in reverse order.</w:t>
+            </w:r>
+          </w:p>
+          <w:p>
+            <w:pPr>
+              <w:pStyle w:val="Textbody"/>
+              <w:rPr>
+                <w:lang w:val="en-US"/>
+              </w:rPr>
+            </w:pPr>
+            <w:r>
+              <w:rPr>
+                <w:rFonts w:ascii="Consolas" w:hAnsi="Consolas"/>
+                <w:b w:val="0"/>
+                <w:i/>
+                <w:sz w:val="18"/>
+                <w:lang w:val="en-US"/>
+              </w:rPr>
+              <w:lastRenderedPageBreak/>
+              <w:t>sort -nrk 4 pidData.txt | head -n 10</w:t>
+            </w:r>
+          </w:p>
+        </w:tc>
+      </w:tr>
+    </w:tbl>
     <w:p>
       <w:pPr>
         <w:pStyle w:val="Textbody"/>
+        <w:jc w:val="both"/>
+        <w:rPr>
+          <w:lang w:val="en-US"/>
+        </w:rPr>
       </w:pPr>
-      <w:bookmarkStart w:id="0" w:name="_GoBack"/>
-      <w:bookmarkEnd w:id="0"/>
+    </w:p>
+    <w:p>
+      <w:pPr>
+        <w:pStyle w:val="Ttulo2"/>
+        <w:rPr>
+          <w:rFonts w:ascii="Times New Roman" w:hAnsi="Times New Roman" w:cs="Times New Roman"/>
+          <w:szCs w:val="24"/>
+        </w:rPr>
+      </w:pPr>
+      <w:r>
+        <w:rPr>
+          <w:rFonts w:ascii="Times New Roman" w:hAnsi="Times New Roman" w:cs="Times New Roman"/>
+          <w:szCs w:val="24"/>
+        </w:rPr>
+        <w:t>Ejecución de ejemplo</w:t>
+      </w:r>
+    </w:p>
+    <w:p>
+      <w:pPr>
+        <w:pStyle w:val="Textbody"/>
+        <w:jc w:val="both"/>
+        <w:rPr>
+          <w:rFonts w:ascii="Times New Roman" w:hAnsi="Times New Roman" w:cs="Times New Roman"/>
+        </w:rPr>
+      </w:pPr>
+    </w:p>
+    <w:p>
+      <w:pPr>
+        <w:pStyle w:val="Textbody"/>
+        <w:jc w:val="both"/>
+        <w:rPr>
+          <w:rFonts w:ascii="Times New Roman" w:hAnsi="Times New Roman" w:cs="Times New Roman"/>
+        </w:rPr>
+      </w:pPr>
+      <w:r>
+        <w:rPr>
+          <w:rFonts w:ascii="Times New Roman" w:hAnsi="Times New Roman" w:cs="Times New Roman"/>
+        </w:rPr>
+        <w:t xml:space="preserve">Para la </w:t>
+      </w:r>
+      <w:r>
+        <w:rPr>
+          <w:rFonts w:ascii="Times New Roman" w:hAnsi="Times New Roman" w:cs="Times New Roman"/>
+        </w:rPr>
+        <w:t>primera prueba</w:t>
+      </w:r>
+      <w:r>
+        <w:rPr>
+          <w:rFonts w:ascii="Times New Roman" w:hAnsi="Times New Roman" w:cs="Times New Roman"/>
+        </w:rPr>
+        <w:t xml:space="preserve"> se </w:t>
+      </w:r>
+      <w:r>
+        <w:rPr>
+          <w:rFonts w:ascii="Times New Roman" w:hAnsi="Times New Roman" w:cs="Times New Roman"/>
+        </w:rPr>
+        <w:t>ejecutó</w:t>
+      </w:r>
+      <w:r>
+        <w:rPr>
+          <w:rFonts w:ascii="Times New Roman" w:hAnsi="Times New Roman" w:cs="Times New Roman"/>
+        </w:rPr>
+        <w:t xml:space="preserve"> el programa mediante Ejercicio1.sh, esperando que </w:t>
+      </w:r>
+      <w:r>
+        <w:rPr>
+          <w:rFonts w:ascii="Times New Roman" w:hAnsi="Times New Roman" w:cs="Times New Roman"/>
+        </w:rPr>
+        <w:t>el proceso yes apareciese en la parte alta de mitop:</w:t>
+      </w:r>
+    </w:p>
+    <w:p>
+      <w:pPr>
+        <w:pStyle w:val="Textbody"/>
+        <w:jc w:val="both"/>
+        <w:rPr>
+          <w:rFonts w:ascii="Times New Roman" w:hAnsi="Times New Roman" w:cs="Times New Roman"/>
+        </w:rPr>
+      </w:pPr>
+    </w:p>
+    <w:p>
+      <w:pPr>
+        <w:pStyle w:val="Textbody"/>
+        <w:jc w:val="both"/>
+        <w:rPr>
+          <w:rFonts w:ascii="Times New Roman" w:hAnsi="Times New Roman" w:cs="Times New Roman"/>
+        </w:rPr>
+      </w:pPr>
+      <w:r>
+        <w:rPr>
+          <w:rFonts w:ascii="Times New Roman" w:hAnsi="Times New Roman" w:cs="Times New Roman"/>
+          <w:noProof/>
+          <w:lang w:val="es-MX" w:eastAsia="es-MX" w:bidi="ar-SA"/>
+        </w:rPr>
+        <w:drawing>
+          <wp:inline distT="0" distB="0" distL="0" distR="0" wp14:anchorId="4B98C94B" wp14:editId="3F6F0F93">
+            <wp:extent cx="6486525" cy="1762115"/>
+            <wp:effectExtent l="0" t="0" r="0" b="0"/>
+            <wp:docPr id="1" name="Imagen 1"/>
+            <wp:cNvGraphicFramePr>
+              <a:graphicFrameLocks xmlns:a="http://schemas.openxmlformats.org/drawingml/2006/main" noChangeAspect="1"/>
+            </wp:cNvGraphicFramePr>
+            <a:graphic xmlns:a="http://schemas.openxmlformats.org/drawingml/2006/main">
+              <a:graphicData uri="http://schemas.openxmlformats.org/drawingml/2006/picture">
+                <pic:pic xmlns:pic="http://schemas.openxmlformats.org/drawingml/2006/picture">
+                  <pic:nvPicPr>
+                    <pic:cNvPr id="1" name=""/>
+                    <pic:cNvPicPr/>
+                  </pic:nvPicPr>
+                  <pic:blipFill>
+                    <a:blip r:embed="rId7"/>
+                    <a:stretch>
+                      <a:fillRect/>
+                    </a:stretch>
+                  </pic:blipFill>
+                  <pic:spPr>
+                    <a:xfrm>
+                      <a:off x="0" y="0"/>
+                      <a:ext cx="6510067" cy="1768510"/>
+                    </a:xfrm>
+                    <a:prstGeom prst="rect">
+                      <a:avLst/>
+                    </a:prstGeom>
+                  </pic:spPr>
+                </pic:pic>
+              </a:graphicData>
+            </a:graphic>
+          </wp:inline>
+        </w:drawing>
+      </w:r>
+    </w:p>
+    <w:p>
+      <w:pPr>
+        <w:pStyle w:val="Textbody"/>
+        <w:jc w:val="both"/>
+        <w:rPr>
+          <w:rFonts w:ascii="Times New Roman" w:hAnsi="Times New Roman" w:cs="Times New Roman"/>
+        </w:rPr>
+      </w:pPr>
+    </w:p>
+    <w:p>
+      <w:pPr>
+        <w:pStyle w:val="Textbody"/>
+        <w:jc w:val="both"/>
+        <w:rPr>
+          <w:rFonts w:ascii="Times New Roman" w:hAnsi="Times New Roman" w:cs="Times New Roman"/>
+        </w:rPr>
+      </w:pPr>
+      <w:r>
+        <w:rPr>
+          <w:rFonts w:ascii="Times New Roman" w:hAnsi="Times New Roman" w:cs="Times New Roman"/>
+        </w:rPr>
+        <w:t xml:space="preserve">Esto puede comprobarse en este ejemplo, en el cual el proceso </w:t>
+      </w:r>
+      <w:r>
+        <w:rPr>
+          <w:rFonts w:ascii="Times New Roman" w:hAnsi="Times New Roman" w:cs="Times New Roman"/>
+        </w:rPr>
+        <w:t>yes aparece en la parte alta de mitop con el PID 3780.</w:t>
+      </w:r>
+    </w:p>
+    <w:p>
+      <w:pPr>
+        <w:pStyle w:val="Textbody"/>
+        <w:jc w:val="both"/>
+        <w:rPr>
+          <w:rFonts w:ascii="Times New Roman" w:hAnsi="Times New Roman" w:cs="Times New Roman"/>
+        </w:rPr>
+      </w:pPr>
+      <w:r>
+        <w:rPr>
+          <w:rFonts w:ascii="Times New Roman" w:hAnsi="Times New Roman" w:cs="Times New Roman"/>
+        </w:rPr>
+        <w:t xml:space="preserve">Del ejemplo de ejecución anterior </w:t>
+      </w:r>
+      <w:r>
+        <w:rPr>
+          <w:rFonts w:ascii="Times New Roman" w:hAnsi="Times New Roman" w:cs="Times New Roman"/>
+        </w:rPr>
+        <w:t>también</w:t>
+      </w:r>
+      <w:r>
+        <w:rPr>
+          <w:rFonts w:ascii="Times New Roman" w:hAnsi="Times New Roman" w:cs="Times New Roman"/>
+        </w:rPr>
+        <w:t xml:space="preserve"> se puede </w:t>
+      </w:r>
+      <w:r>
+        <w:rPr>
+          <w:rFonts w:ascii="Times New Roman" w:hAnsi="Times New Roman" w:cs="Times New Roman"/>
+        </w:rPr>
+        <w:t>apreciar que los procesos son ordenados de mayor a menor de acuerdo a su uso de procesador, por razones de precisión y la falta de una opción nativa de operaciones con punto flotante en bash los porcentajes son dados en valores enteros, de este modo algunos valores se verán redondeados y en algunos casos truncados a 0.</w:t>
+      </w:r>
+    </w:p>
+    <w:p>
+      <w:pPr>
+        <w:pStyle w:val="Textbody"/>
+        <w:jc w:val="both"/>
+        <w:rPr>
+          <w:rFonts w:ascii="Times New Roman" w:hAnsi="Times New Roman" w:cs="Times New Roman"/>
+        </w:rPr>
+      </w:pPr>
+    </w:p>
+    <w:p>
+      <w:pPr>
+        <w:pStyle w:val="Textbody"/>
+        <w:jc w:val="both"/>
+        <w:rPr>
+          <w:rFonts w:ascii="Times New Roman" w:hAnsi="Times New Roman" w:cs="Times New Roman"/>
+        </w:rPr>
+      </w:pPr>
+      <w:r>
+        <w:rPr>
+          <w:noProof/>
+          <w:lang w:val="es-MX" w:eastAsia="es-MX" w:bidi="ar-SA"/>
+        </w:rPr>
+        <w:drawing>
+          <wp:inline distT="0" distB="0" distL="0" distR="0" wp14:anchorId="1CE0D7B1" wp14:editId="266013B9">
+            <wp:extent cx="6120130" cy="1644650"/>
+            <wp:effectExtent l="0" t="0" r="0" b="0"/>
+            <wp:docPr id="2" name="Imagen 2"/>
+            <wp:cNvGraphicFramePr>
+              <a:graphicFrameLocks xmlns:a="http://schemas.openxmlformats.org/drawingml/2006/main" noChangeAspect="1"/>
+            </wp:cNvGraphicFramePr>
+            <a:graphic xmlns:a="http://schemas.openxmlformats.org/drawingml/2006/main">
+              <a:graphicData uri="http://schemas.openxmlformats.org/drawingml/2006/picture">
+                <pic:pic xmlns:pic="http://schemas.openxmlformats.org/drawingml/2006/picture">
+                  <pic:nvPicPr>
+                    <pic:cNvPr id="1" name=""/>
+                    <pic:cNvPicPr/>
+                  </pic:nvPicPr>
+                  <pic:blipFill>
+                    <a:blip r:embed="rId8"/>
+                    <a:stretch>
+                      <a:fillRect/>
+                    </a:stretch>
+                  </pic:blipFill>
+                  <pic:spPr>
+                    <a:xfrm>
+                      <a:off x="0" y="0"/>
+                      <a:ext cx="6120130" cy="1644650"/>
+                    </a:xfrm>
+                    <a:prstGeom prst="rect">
+                      <a:avLst/>
+                    </a:prstGeom>
+                  </pic:spPr>
+                </pic:pic>
+              </a:graphicData>
+            </a:graphic>
+          </wp:inline>
+        </w:drawing>
+      </w:r>
+    </w:p>
+    <w:p>
+      <w:pPr>
+        <w:pStyle w:val="Textbody"/>
+        <w:jc w:val="both"/>
+        <w:rPr>
+          <w:rFonts w:ascii="Times New Roman" w:hAnsi="Times New Roman" w:cs="Times New Roman"/>
+        </w:rPr>
+      </w:pPr>
+    </w:p>
+    <w:p>
+      <w:pPr>
+        <w:pStyle w:val="Textbody"/>
+        <w:jc w:val="both"/>
+      </w:pPr>
+      <w:r>
+        <w:t>En contraparte, una segunda ejecución directa del script (sin la creación del proceso yes), muestra resultados diferentes con un uso de CPU moderado en comparación al anterior, siendo esta vez e</w:t>
+      </w:r>
+      <w:r>
+        <w:t xml:space="preserve">l script de bash el que encabeza la lista de uso de CPU, y reduciéndose el </w:t>
+      </w:r>
+      <w:r>
+        <w:t>número</w:t>
+      </w:r>
+      <w:r>
+        <w:t xml:space="preserve"> de procesos activos como se puede ver en el encabezado, </w:t>
+      </w:r>
+      <w:r>
+        <w:t xml:space="preserve">la memoria total a modo de comprobación no ha cambiado por obvias </w:t>
+      </w:r>
+      <w:r>
+        <w:t>razones,</w:t>
+      </w:r>
+      <w:r>
+        <w:t xml:space="preserve"> pero no es </w:t>
+      </w:r>
+      <w:r>
+        <w:t>así</w:t>
+      </w:r>
+      <w:r>
+        <w:t xml:space="preserve"> co</w:t>
+      </w:r>
+      <w:r>
+        <w:t>n la memoria libre y utilizada.</w:t>
+      </w:r>
+      <w:r>
+        <w:t xml:space="preserve"> </w:t>
+      </w:r>
+    </w:p>
+    <w:p>
+      <w:pPr>
+        <w:pStyle w:val="Textbody"/>
+        <w:jc w:val="both"/>
+      </w:pPr>
+      <w:r>
+        <w:t>Al igual que en la ejecución anterior, valores de uso de CPU en el rango de 0 a 1 pueden verse truncados debido al método usado para obtener los valores, mismo que se discute a continuación en el siguiente apartado.</w:t>
+      </w:r>
     </w:p>
     <w:p>
       <w:pPr>
@@ -1791,100 +7408,494 @@
     <w:p>
       <w:pPr>
         <w:pStyle w:val="Ttulo2"/>
+        <w:rPr>
+          <w:rFonts w:ascii="Times New Roman" w:hAnsi="Times New Roman" w:cs="Times New Roman"/>
+          <w:szCs w:val="24"/>
+        </w:rPr>
       </w:pPr>
       <w:r>
-        <w:t>Ejecución de ejemplo</w:t>
+        <w:rPr>
+          <w:rFonts w:ascii="Times New Roman" w:hAnsi="Times New Roman" w:cs="Times New Roman"/>
+          <w:szCs w:val="24"/>
+        </w:rPr>
+        <w:lastRenderedPageBreak/>
+        <w:t>Justificación</w:t>
+      </w:r>
+      <w:r>
+        <w:rPr>
+          <w:rFonts w:ascii="Times New Roman" w:hAnsi="Times New Roman" w:cs="Times New Roman"/>
+          <w:szCs w:val="24"/>
+        </w:rPr>
+        <w:t xml:space="preserve"> de uso de let como método para operaciones aritméticas</w:t>
       </w:r>
     </w:p>
+    <w:p>
+      <w:pPr>
+        <w:pStyle w:val="Textbody"/>
+        <w:rPr>
+          <w:rFonts w:ascii="Times New Roman" w:hAnsi="Times New Roman" w:cs="Times New Roman"/>
+        </w:rPr>
+      </w:pPr>
+      <w:r>
+        <w:rPr>
+          <w:rFonts w:ascii="Times New Roman" w:hAnsi="Times New Roman" w:cs="Times New Roman"/>
+        </w:rPr>
+        <w:t xml:space="preserve">Para realizar el algoritmo de cálculos de porcentajes en el programa presentado se tuvo a bien investigar sobre las diversas maneras de </w:t>
+      </w:r>
+      <w:r>
+        <w:rPr>
+          <w:rFonts w:ascii="Times New Roman" w:hAnsi="Times New Roman" w:cs="Times New Roman"/>
+        </w:rPr>
+        <w:t xml:space="preserve">realizar operaciones aritméticas en bash, de esta manera se encontraron varios métodos con una separación notoria; aquellos que permiten operaciones con punto flotante y los que no la permiten. </w:t>
+      </w:r>
+    </w:p>
+    <w:p>
+      <w:pPr>
+        <w:pStyle w:val="Textbody"/>
+        <w:rPr>
+          <w:rFonts w:ascii="Times New Roman" w:hAnsi="Times New Roman" w:cs="Times New Roman"/>
+        </w:rPr>
+      </w:pPr>
+      <w:r>
+        <w:rPr>
+          <w:rFonts w:ascii="Times New Roman" w:hAnsi="Times New Roman" w:cs="Times New Roman"/>
+        </w:rPr>
+        <w:t xml:space="preserve">La razón de haber elegido </w:t>
+      </w:r>
+      <w:r>
+        <w:rPr>
+          <w:rFonts w:ascii="Times New Roman" w:hAnsi="Times New Roman" w:cs="Times New Roman"/>
+          <w:b/>
+        </w:rPr>
+        <w:t xml:space="preserve">let </w:t>
+      </w:r>
+      <w:r>
+        <w:rPr>
+          <w:rFonts w:ascii="Times New Roman" w:hAnsi="Times New Roman" w:cs="Times New Roman"/>
+        </w:rPr>
+        <w:t xml:space="preserve">por sobre otros métodos como llamados a </w:t>
+      </w:r>
+      <w:r>
+        <w:rPr>
+          <w:rFonts w:ascii="Times New Roman" w:hAnsi="Times New Roman" w:cs="Times New Roman"/>
+          <w:b/>
+        </w:rPr>
+        <w:t xml:space="preserve">bc </w:t>
+      </w:r>
+      <w:r>
+        <w:rPr>
+          <w:rFonts w:ascii="Times New Roman" w:hAnsi="Times New Roman" w:cs="Times New Roman"/>
+        </w:rPr>
+        <w:t>reside</w:t>
+      </w:r>
+      <w:r>
+        <w:rPr>
+          <w:rFonts w:ascii="Times New Roman" w:hAnsi="Times New Roman" w:cs="Times New Roman"/>
+        </w:rPr>
+        <w:t xml:space="preserve"> en un objetivo </w:t>
+      </w:r>
+      <w:r>
+        <w:rPr>
+          <w:rFonts w:ascii="Times New Roman" w:hAnsi="Times New Roman" w:cs="Times New Roman"/>
+        </w:rPr>
+        <w:t>específico</w:t>
+      </w:r>
+      <w:r>
+        <w:rPr>
+          <w:rFonts w:ascii="Times New Roman" w:hAnsi="Times New Roman" w:cs="Times New Roman"/>
+        </w:rPr>
+        <w:t xml:space="preserve">: lograr que el tiempo de procesamiento en cada iteración y por ende el tiempo de lectura de los archivos de /proc/PID fuera el </w:t>
+      </w:r>
+      <w:r>
+        <w:rPr>
+          <w:rFonts w:ascii="Times New Roman" w:hAnsi="Times New Roman" w:cs="Times New Roman"/>
+        </w:rPr>
+        <w:t>mínimo</w:t>
+      </w:r>
+      <w:r>
+        <w:rPr>
+          <w:rFonts w:ascii="Times New Roman" w:hAnsi="Times New Roman" w:cs="Times New Roman"/>
+        </w:rPr>
+        <w:t>.</w:t>
+      </w:r>
+    </w:p>
+    <w:p>
+      <w:pPr>
+        <w:pStyle w:val="Textbody"/>
+        <w:rPr>
+          <w:rFonts w:ascii="Times New Roman" w:hAnsi="Times New Roman" w:cs="Times New Roman"/>
+        </w:rPr>
+      </w:pPr>
+      <w:r>
+        <w:rPr>
+          <w:rFonts w:ascii="Times New Roman" w:hAnsi="Times New Roman" w:cs="Times New Roman"/>
+        </w:rPr>
+        <w:t xml:space="preserve">Los métodos de operaciones con punto </w:t>
+      </w:r>
+      <w:r>
+        <w:rPr>
+          <w:rFonts w:ascii="Times New Roman" w:hAnsi="Times New Roman" w:cs="Times New Roman"/>
+        </w:rPr>
+        <w:t>flotante no son nativos de bash</w:t>
+      </w:r>
+      <w:r>
+        <w:rPr>
+          <w:rFonts w:ascii="Times New Roman" w:hAnsi="Times New Roman" w:cs="Times New Roman"/>
+        </w:rPr>
+        <w:t xml:space="preserve">, por lo que su uso </w:t>
+      </w:r>
+      <w:r>
+        <w:rPr>
+          <w:rFonts w:ascii="Times New Roman" w:hAnsi="Times New Roman" w:cs="Times New Roman"/>
+        </w:rPr>
+        <w:t xml:space="preserve">requeriría una llamada a un programa externo, lo cual para nuestro propósito </w:t>
+      </w:r>
+      <w:r>
+        <w:rPr>
+          <w:rFonts w:ascii="Times New Roman" w:hAnsi="Times New Roman" w:cs="Times New Roman"/>
+        </w:rPr>
+        <w:t>es ineficiente y una opción a descartar, durante las pruebas de las versiones del programa que se realizaron con operaciones que soportaban punto decimal la ejecución del programa dejaba mucho que desear siendo de varios segundos, mismos que al tratarse de recuperar información de archivos de procedimientos conllevaban a tener cambios de información y datos imprecisos.</w:t>
+      </w:r>
+    </w:p>
+    <w:p>
+      <w:pPr>
+        <w:pStyle w:val="Textbody"/>
+        <w:rPr>
+          <w:rFonts w:ascii="Times New Roman" w:hAnsi="Times New Roman" w:cs="Times New Roman"/>
+        </w:rPr>
+      </w:pPr>
+      <w:r>
+        <w:rPr>
+          <w:rFonts w:ascii="Times New Roman" w:hAnsi="Times New Roman" w:cs="Times New Roman"/>
+        </w:rPr>
+        <w:t xml:space="preserve">Es por esto que se eligió let por sobre otras opciones, aun sacrificando precisión en resultados la velocidad con la que se ejecuta el script es por demás aceptable y los resultados de </w:t>
+      </w:r>
+      <w:bookmarkStart w:id="0" w:name="_GoBack"/>
+      <w:bookmarkEnd w:id="0"/>
+      <w:r>
+        <w:rPr>
+          <w:rFonts w:ascii="Times New Roman" w:hAnsi="Times New Roman" w:cs="Times New Roman"/>
+        </w:rPr>
+        <w:t>tener procesos con tiempos más cortos son más precisos.</w:t>
+      </w:r>
+    </w:p>
+    <w:sdt>
+      <w:sdtPr>
+        <w:rPr>
+          <w:rFonts w:ascii="Liberation Serif" w:hAnsi="Liberation Serif"/>
+          <w:b w:val="0"/>
+          <w:bCs w:val="0"/>
+          <w:sz w:val="24"/>
+          <w:szCs w:val="24"/>
+        </w:rPr>
+        <w:id w:val="1144402240"/>
+        <w:docPartObj>
+          <w:docPartGallery w:val="Bibliographies"/>
+          <w:docPartUnique/>
+        </w:docPartObj>
+      </w:sdtPr>
+      <w:sdtEndPr/>
+      <w:sdtContent>
+        <w:p>
+          <w:pPr>
+            <w:pStyle w:val="Ttulo1"/>
+          </w:pPr>
+          <w:r>
+            <w:t>Bibliografía</w:t>
+          </w:r>
+        </w:p>
+        <w:sdt>
+          <w:sdtPr>
+            <w:id w:val="111145805"/>
+            <w:bibliography/>
+          </w:sdtPr>
+          <w:sdtEndPr/>
+          <w:sdtContent>
+            <w:p>
+              <w:pPr>
+                <w:rPr>
+                  <w:noProof/>
+                </w:rPr>
+              </w:pPr>
+              <w:r>
+                <w:fldChar w:fldCharType="begin"/>
+              </w:r>
+              <w:r>
+                <w:instrText>BIBLIOGRAPHY</w:instrText>
+              </w:r>
+              <w:r>
+                <w:fldChar w:fldCharType="separate"/>
+              </w:r>
+            </w:p>
+            <w:tbl>
+              <w:tblPr>
+                <w:tblW w:w="5000" w:type="pct"/>
+                <w:tblCellSpacing w:w="15" w:type="dxa"/>
+                <w:tblCellMar>
+                  <w:top w:w="15" w:type="dxa"/>
+                  <w:left w:w="15" w:type="dxa"/>
+                  <w:bottom w:w="15" w:type="dxa"/>
+                  <w:right w:w="15" w:type="dxa"/>
+                </w:tblCellMar>
+                <w:tblLook w:val="04A0" w:firstRow="1" w:lastRow="0" w:firstColumn="1" w:lastColumn="0" w:noHBand="0" w:noVBand="1"/>
+              </w:tblPr>
+              <w:tblGrid>
+                <w:gridCol w:w="355"/>
+                <w:gridCol w:w="9283"/>
+              </w:tblGrid>
+              <w:tr>
+                <w:trPr>
+                  <w:divId w:val="202131949"/>
+                  <w:tblCellSpacing w:w="15" w:type="dxa"/>
+                </w:trPr>
+                <w:tc>
+                  <w:tcPr>
+                    <w:tcW w:w="50" w:type="pct"/>
+                    <w:hideMark/>
+                  </w:tcPr>
+                  <w:p>
+                    <w:pPr>
+                      <w:pStyle w:val="Bibliografa"/>
+                      <w:rPr>
+                        <w:noProof/>
+                        <w:szCs w:val="24"/>
+                      </w:rPr>
+                    </w:pPr>
+                    <w:r>
+                      <w:rPr>
+                        <w:noProof/>
+                      </w:rPr>
+                      <w:t xml:space="preserve">[1] </w:t>
+                    </w:r>
+                  </w:p>
+                </w:tc>
+                <w:tc>
+                  <w:tcPr>
+                    <w:tcW w:w="0" w:type="auto"/>
+                    <w:hideMark/>
+                  </w:tcPr>
+                  <w:p>
+                    <w:pPr>
+                      <w:pStyle w:val="Bibliografa"/>
+                      <w:rPr>
+                        <w:noProof/>
+                      </w:rPr>
+                    </w:pPr>
+                    <w:r>
+                      <w:rPr>
+                        <w:noProof/>
+                      </w:rPr>
+                      <w:t xml:space="preserve">L. org, «helpmanual.io,» Linux, [En línea]. </w:t>
+                    </w:r>
+                    <w:r>
+                      <w:rPr>
+                        <w:noProof/>
+                        <w:lang w:val="es-MX"/>
+                      </w:rPr>
+                      <w:t>Available: https://helpmanual.io/builtin/readarr</w:t>
+                    </w:r>
+                    <w:r>
+                      <w:rPr>
+                        <w:noProof/>
+                        <w:lang w:val="en-US"/>
+                      </w:rPr>
+                      <w:t xml:space="preserve">ay/. </w:t>
+                    </w:r>
+                    <w:r>
+                      <w:rPr>
+                        <w:noProof/>
+                      </w:rPr>
+                      <w:t>[Último acceso: 2018 Octubre 20].</w:t>
+                    </w:r>
+                  </w:p>
+                </w:tc>
+              </w:tr>
+              <w:tr>
+                <w:trPr>
+                  <w:divId w:val="202131949"/>
+                  <w:tblCellSpacing w:w="15" w:type="dxa"/>
+                </w:trPr>
+                <w:tc>
+                  <w:tcPr>
+                    <w:tcW w:w="50" w:type="pct"/>
+                    <w:hideMark/>
+                  </w:tcPr>
+                  <w:p>
+                    <w:pPr>
+                      <w:pStyle w:val="Bibliografa"/>
+                      <w:rPr>
+                        <w:noProof/>
+                      </w:rPr>
+                    </w:pPr>
+                    <w:r>
+                      <w:rPr>
+                        <w:noProof/>
+                      </w:rPr>
+                      <w:t xml:space="preserve">[2] </w:t>
+                    </w:r>
+                  </w:p>
+                </w:tc>
+                <w:tc>
+                  <w:tcPr>
+                    <w:tcW w:w="0" w:type="auto"/>
+                    <w:hideMark/>
+                  </w:tcPr>
+                  <w:p>
+                    <w:pPr>
+                      <w:pStyle w:val="Bibliografa"/>
+                      <w:rPr>
+                        <w:noProof/>
+                      </w:rPr>
+                    </w:pPr>
+                    <w:r>
+                      <w:rPr>
+                        <w:noProof/>
+                      </w:rPr>
+                      <w:t xml:space="preserve">L. org, «helpmanual.io,» [En línea]. </w:t>
+                    </w:r>
+                    <w:r>
+                      <w:rPr>
+                        <w:noProof/>
+                        <w:lang w:val="en-US"/>
+                      </w:rPr>
+                      <w:t xml:space="preserve">Available: https://helpmanual.io/man1/grep/. </w:t>
+                    </w:r>
+                    <w:r>
+                      <w:rPr>
+                        <w:noProof/>
+                      </w:rPr>
+                      <w:t>[Último acceso: 20 Octubre 2018].</w:t>
+                    </w:r>
+                  </w:p>
+                </w:tc>
+              </w:tr>
+              <w:tr>
+                <w:trPr>
+                  <w:divId w:val="202131949"/>
+                  <w:tblCellSpacing w:w="15" w:type="dxa"/>
+                </w:trPr>
+                <w:tc>
+                  <w:tcPr>
+                    <w:tcW w:w="50" w:type="pct"/>
+                    <w:hideMark/>
+                  </w:tcPr>
+                  <w:p>
+                    <w:pPr>
+                      <w:pStyle w:val="Bibliografa"/>
+                      <w:rPr>
+                        <w:noProof/>
+                      </w:rPr>
+                    </w:pPr>
+                    <w:r>
+                      <w:rPr>
+                        <w:noProof/>
+                      </w:rPr>
+                      <w:t xml:space="preserve">[3] </w:t>
+                    </w:r>
+                  </w:p>
+                </w:tc>
+                <w:tc>
+                  <w:tcPr>
+                    <w:tcW w:w="0" w:type="auto"/>
+                    <w:hideMark/>
+                  </w:tcPr>
+                  <w:p>
+                    <w:pPr>
+                      <w:pStyle w:val="Bibliografa"/>
+                      <w:rPr>
+                        <w:noProof/>
+                      </w:rPr>
+                    </w:pPr>
+                    <w:r>
+                      <w:rPr>
+                        <w:noProof/>
+                      </w:rPr>
+                      <w:t>«ss64,» [En línea]. Available: https://ss64.com/bash/bc.html. [Último acceso: 20 Octubre 2018].</w:t>
+                    </w:r>
+                  </w:p>
+                </w:tc>
+              </w:tr>
+              <w:tr>
+                <w:trPr>
+                  <w:divId w:val="202131949"/>
+                  <w:tblCellSpacing w:w="15" w:type="dxa"/>
+                </w:trPr>
+                <w:tc>
+                  <w:tcPr>
+                    <w:tcW w:w="50" w:type="pct"/>
+                    <w:hideMark/>
+                  </w:tcPr>
+                  <w:p>
+                    <w:pPr>
+                      <w:pStyle w:val="Bibliografa"/>
+                      <w:rPr>
+                        <w:noProof/>
+                      </w:rPr>
+                    </w:pPr>
+                    <w:r>
+                      <w:rPr>
+                        <w:noProof/>
+                      </w:rPr>
+                      <w:t xml:space="preserve">[4] </w:t>
+                    </w:r>
+                  </w:p>
+                </w:tc>
+                <w:tc>
+                  <w:tcPr>
+                    <w:tcW w:w="0" w:type="auto"/>
+                    <w:hideMark/>
+                  </w:tcPr>
+                  <w:p>
+                    <w:pPr>
+                      <w:pStyle w:val="Bibliografa"/>
+                      <w:rPr>
+                        <w:noProof/>
+                      </w:rPr>
+                    </w:pPr>
+                    <w:r>
+                      <w:rPr>
+                        <w:noProof/>
+                        <w:lang w:val="en-US"/>
+                      </w:rPr>
+                      <w:t xml:space="preserve">«Geeks for Geeks,» [En línea]. Available: https://www.geeksforgeeks.org/sort-command-linuxunix-examples/. </w:t>
+                    </w:r>
+                    <w:r>
+                      <w:rPr>
+                        <w:noProof/>
+                      </w:rPr>
+                      <w:t>[Último acceso: 20 Octubre 2018].</w:t>
+                    </w:r>
+                  </w:p>
+                </w:tc>
+              </w:tr>
+            </w:tbl>
+            <w:p>
+              <w:pPr>
+                <w:divId w:val="202131949"/>
+                <w:rPr>
+                  <w:rFonts w:eastAsia="Times New Roman"/>
+                  <w:noProof/>
+                </w:rPr>
+              </w:pPr>
+            </w:p>
+            <w:p>
+              <w:r>
+                <w:rPr>
+                  <w:b/>
+                  <w:bCs/>
+                </w:rPr>
+                <w:fldChar w:fldCharType="end"/>
+              </w:r>
+            </w:p>
+          </w:sdtContent>
+        </w:sdt>
+      </w:sdtContent>
+    </w:sdt>
     <w:p>
       <w:pPr>
         <w:pStyle w:val="Textbody"/>
         <w:jc w:val="both"/>
       </w:pPr>
-      <w:r>
-        <w:t>En este apartado se discutirá la traza de ejecución del programa en base a los datos de ejem</w:t>
-      </w:r>
-      <w:r>
-        <w:t>plo aportados en el guión, demostrando así que el algoritmo funciona correctamente</w:t>
-      </w:r>
-    </w:p>
-    <w:p>
-      <w:pPr>
-        <w:pStyle w:val="Ttulo2"/>
-      </w:pPr>
-      <w:r>
-        <w:t>Otros apartados</w:t>
-      </w:r>
-    </w:p>
-    <w:p>
-      <w:pPr>
-        <w:pStyle w:val="Textbody"/>
-        <w:jc w:val="both"/>
-      </w:pPr>
-      <w:r>
-        <w:t xml:space="preserve">La memoria tendrá </w:t>
-      </w:r>
-      <w:r>
-        <w:rPr>
-          <w:b/>
-          <w:bCs/>
-          <w:i/>
-          <w:iCs/>
-        </w:rPr>
-        <w:t xml:space="preserve">opcionalmente </w:t>
-      </w:r>
-      <w:r>
-        <w:t xml:space="preserve">tantos apartados como el alumno considere necesario, siendo obligatorios los </w:t>
-      </w:r>
-      <w:r>
-        <w:t>apartados anteriores</w:t>
-      </w:r>
-      <w:r>
-        <w:t>. En estos apartados el alu</w:t>
-      </w:r>
-      <w:r>
-        <w:t xml:space="preserve">mno puede explicar los problemas que han </w:t>
-      </w:r>
-      <w:r>
-        <w:t>surgido</w:t>
-      </w:r>
-      <w:r>
-        <w:t>, el material que ha consultado, etc...</w:t>
-      </w:r>
-    </w:p>
-    <w:p>
-      <w:pPr>
-        <w:pStyle w:val="Textbody"/>
-        <w:jc w:val="both"/>
-      </w:pPr>
-    </w:p>
-    <w:p>
-      <w:pPr>
-        <w:pStyle w:val="Textbody"/>
-      </w:pPr>
-    </w:p>
-    <w:p>
-      <w:pPr>
-        <w:pStyle w:val="Ttulo1"/>
-        <w:pageBreakBefore/>
-      </w:pPr>
-    </w:p>
-    <w:p>
-      <w:pPr>
-        <w:pStyle w:val="Ttulo1"/>
-      </w:pPr>
-      <w:r>
-        <w:t>Bibliografía.</w:t>
-      </w:r>
-    </w:p>
-    <w:p>
-      <w:pPr>
-        <w:pStyle w:val="Textbody"/>
-        <w:jc w:val="both"/>
-      </w:pPr>
-      <w:r>
-        <w:t>Aquí se pondrán las referencias bibliográficas a los libros y manuales que se hayan usado para hacer la práctica.</w:t>
-      </w:r>
     </w:p>
     <w:sectPr>
       <w:pgSz w:w="11906" w:h="16838"/>
@@ -2338,6 +8349,9 @@
     <w:name w:val="heading 1"/>
     <w:basedOn w:val="Heading"/>
     <w:next w:val="Textbody"/>
+    <w:link w:val="Ttulo1Car"/>
+    <w:uiPriority w:val="9"/>
+    <w:qFormat/>
     <w:pPr>
       <w:outlineLvl w:val="0"/>
     </w:pPr>
@@ -2829,6 +8843,68 @@
       </w:tcPr>
     </w:tblStylePr>
   </w:style>
+  <w:style w:type="paragraph" w:styleId="Subttulo">
+    <w:name w:val="Subtitle"/>
+    <w:basedOn w:val="Normal"/>
+    <w:next w:val="Normal"/>
+    <w:link w:val="SubttuloCar"/>
+    <w:uiPriority w:val="11"/>
+    <w:qFormat/>
+    <w:rsid w:val="003F44E6"/>
+    <w:pPr>
+      <w:numPr>
+        <w:ilvl w:val="1"/>
+      </w:numPr>
+      <w:spacing w:after="160"/>
+    </w:pPr>
+    <w:rPr>
+      <w:rFonts w:asciiTheme="minorHAnsi" w:eastAsiaTheme="minorEastAsia" w:hAnsiTheme="minorHAnsi" w:cs="Mangal"/>
+      <w:color w:val="5A5A5A" w:themeColor="text1" w:themeTint="A5"/>
+      <w:spacing w:val="15"/>
+      <w:sz w:val="22"/>
+      <w:szCs w:val="20"/>
+    </w:rPr>
+  </w:style>
+  <w:style w:type="character" w:customStyle="1" w:styleId="SubttuloCar">
+    <w:name w:val="Subtítulo Car"/>
+    <w:basedOn w:val="Fuentedeprrafopredeter"/>
+    <w:link w:val="Subttulo"/>
+    <w:uiPriority w:val="11"/>
+    <w:rsid w:val="003F44E6"/>
+    <w:rPr>
+      <w:rFonts w:asciiTheme="minorHAnsi" w:eastAsiaTheme="minorEastAsia" w:hAnsiTheme="minorHAnsi" w:cs="Mangal"/>
+      <w:color w:val="5A5A5A" w:themeColor="text1" w:themeTint="A5"/>
+      <w:spacing w:val="15"/>
+      <w:sz w:val="22"/>
+      <w:szCs w:val="20"/>
+    </w:rPr>
+  </w:style>
+  <w:style w:type="character" w:customStyle="1" w:styleId="Ttulo1Car">
+    <w:name w:val="Título 1 Car"/>
+    <w:basedOn w:val="Fuentedeprrafopredeter"/>
+    <w:link w:val="Ttulo1"/>
+    <w:uiPriority w:val="9"/>
+    <w:rsid w:val="001945A8"/>
+    <w:rPr>
+      <w:rFonts w:ascii="Liberation Sans" w:hAnsi="Liberation Sans"/>
+      <w:b/>
+      <w:bCs/>
+      <w:sz w:val="28"/>
+      <w:szCs w:val="28"/>
+    </w:rPr>
+  </w:style>
+  <w:style w:type="paragraph" w:styleId="Bibliografa">
+    <w:name w:val="Bibliography"/>
+    <w:basedOn w:val="Normal"/>
+    <w:next w:val="Normal"/>
+    <w:uiPriority w:val="37"/>
+    <w:unhideWhenUsed/>
+    <w:rsid w:val="001945A8"/>
+    <w:rPr>
+      <w:rFonts w:cs="Mangal"/>
+      <w:szCs w:val="21"/>
+    </w:rPr>
+  </w:style>
 </w:styles>
 </file>
 
@@ -3091,4 +9167,82 @@
     </a:ext>
   </a:extLst>
 </a:theme>
+</file>
+
+<file path=customXml/item1.xml><?xml version="1.0" encoding="utf-8"?>
+<b:Sources xmlns:b="http://schemas.openxmlformats.org/officeDocument/2006/bibliography" xmlns="http://schemas.openxmlformats.org/officeDocument/2006/bibliography" SelectedStyle="\IEEE2006OfficeOnline.xsl" StyleName="IEEE" Version="2006">
+  <b:Source>
+    <b:Tag>Lin20</b:Tag>
+    <b:SourceType>InternetSite</b:SourceType>
+    <b:Guid>{BE83A3DD-1F6D-4FD2-9343-7A4C8E3A7219}</b:Guid>
+    <b:Author>
+      <b:Author>
+        <b:NameList>
+          <b:Person>
+            <b:Last>org</b:Last>
+            <b:First>Linux</b:First>
+          </b:Person>
+        </b:NameList>
+      </b:Author>
+    </b:Author>
+    <b:Title>helpmanual.io</b:Title>
+    <b:ProductionCompany>Linux</b:ProductionCompany>
+    <b:YearAccessed>20</b:YearAccessed>
+    <b:MonthAccessed>Octubre</b:MonthAccessed>
+    <b:DayAccessed>2018</b:DayAccessed>
+    <b:URL>https://helpmanual.io/builtin/readarray/</b:URL>
+    <b:RefOrder>1</b:RefOrder>
+  </b:Source>
+  <b:Source>
+    <b:Tag>Lin18</b:Tag>
+    <b:SourceType>InternetSite</b:SourceType>
+    <b:Guid>{C7CD15D9-229B-4B66-B89E-3CFAE4C4297C}</b:Guid>
+    <b:Author>
+      <b:Author>
+        <b:NameList>
+          <b:Person>
+            <b:Last>org</b:Last>
+            <b:First>Linux</b:First>
+          </b:Person>
+        </b:NameList>
+      </b:Author>
+    </b:Author>
+    <b:Title>helpmanual.io</b:Title>
+    <b:YearAccessed>2018</b:YearAccessed>
+    <b:MonthAccessed>Octubre </b:MonthAccessed>
+    <b:DayAccessed>20</b:DayAccessed>
+    <b:URL>https://helpmanual.io/man1/grep/</b:URL>
+    <b:RefOrder>2</b:RefOrder>
+  </b:Source>
+  <b:Source>
+    <b:Tag>ss618</b:Tag>
+    <b:SourceType>InternetSite</b:SourceType>
+    <b:Guid>{6A88BDB2-E701-45A8-AA33-3524CFBC89EA}</b:Guid>
+    <b:Title>ss64</b:Title>
+    <b:YearAccessed>2018</b:YearAccessed>
+    <b:MonthAccessed>Octubre</b:MonthAccessed>
+    <b:DayAccessed>20</b:DayAccessed>
+    <b:URL>https://ss64.com/bash/bc.html</b:URL>
+    <b:RefOrder>3</b:RefOrder>
+  </b:Source>
+  <b:Source>
+    <b:Tag>Gee18</b:Tag>
+    <b:SourceType>InternetSite</b:SourceType>
+    <b:Guid>{01FC3217-5568-42D9-AE22-EE8DA671CBC5}</b:Guid>
+    <b:Title>Geeks for Geeks</b:Title>
+    <b:YearAccessed>2018</b:YearAccessed>
+    <b:MonthAccessed>Octubre</b:MonthAccessed>
+    <b:DayAccessed>20</b:DayAccessed>
+    <b:URL>https://www.geeksforgeeks.org/sort-command-linuxunix-examples/</b:URL>
+    <b:RefOrder>4</b:RefOrder>
+  </b:Source>
+</b:Sources>
+</file>
+
+<file path=customXml/itemProps1.xml><?xml version="1.0" encoding="utf-8"?>
+<ds:datastoreItem xmlns:ds="http://schemas.openxmlformats.org/officeDocument/2006/customXml" ds:itemID="{3D98AC8C-9309-4309-AEA9-AD4A7698EFE6}">
+  <ds:schemaRefs>
+    <ds:schemaRef ds:uri="http://schemas.openxmlformats.org/officeDocument/2006/bibliography"/>
+  </ds:schemaRefs>
+</ds:datastoreItem>
 </file>